--- a/syllabus.docx
+++ b/syllabus.docx
@@ -1354,15 +1354,55 @@
           <w:szCs w:val="32"/>
           <w:rtl/>
         </w:rPr>
-        <w:t xml:space="preserve">: </w:t>
+        <w:t>:</w:t>
+      </w:r>
+      <w:r>
+        <w:rPr>
+          <w:rFonts w:hint="cs"/>
+          <w:b/>
+          <w:color w:val="222222"/>
+          <w:sz w:val="32"/>
+          <w:szCs w:val="32"/>
+          <w:rtl/>
+        </w:rPr>
+        <w:t xml:space="preserve"> </w:t>
+      </w:r>
+      <w:r>
+        <w:rPr>
+          <w:b/>
+          <w:color w:val="222222"/>
+          <w:sz w:val="32"/>
+          <w:szCs w:val="32"/>
+          <w:rtl/>
+        </w:rPr>
+        <w:t xml:space="preserve"> </w:t>
+      </w:r>
+      <w:r>
+        <w:rPr>
+          <w:rFonts w:eastAsia="Times New Roman" w:hint="cs"/>
+          <w:sz w:val="24"/>
+          <w:szCs w:val="24"/>
+          <w:rtl/>
+        </w:rPr>
+        <w:t>כ-50%</w:t>
       </w:r>
       <w:r>
         <w:rPr>
           <w:rFonts w:eastAsia="Times New Roman"/>
           <w:sz w:val="24"/>
           <w:szCs w:val="24"/>
-        </w:rPr>
-        <w:t>50%</w:t>
+          <w:rtl/>
+        </w:rPr>
+        <w:t xml:space="preserve"> בחינה סופית</w:t>
+      </w:r>
+      <w:r>
+        <w:rPr>
+          <w:rFonts w:eastAsia="Times New Roman" w:hint="cs"/>
+          <w:sz w:val="24"/>
+          <w:szCs w:val="24"/>
+          <w:rtl/>
+        </w:rPr>
+        <w:t xml:space="preserve"> ו-50%</w:t>
       </w:r>
       <w:r>
         <w:rPr>
@@ -1371,24 +1411,16 @@
           <w:szCs w:val="24"/>
           <w:rtl/>
         </w:rPr>
-        <w:t xml:space="preserve"> בחינה סופית, </w:t>
-      </w:r>
-      <w:r>
-        <w:rPr>
-          <w:rFonts w:eastAsia="Times New Roman"/>
-          <w:sz w:val="24"/>
-          <w:szCs w:val="24"/>
-        </w:rPr>
-        <w:t>50%</w:t>
-      </w:r>
-      <w:r>
-        <w:rPr>
-          <w:rFonts w:eastAsia="Times New Roman"/>
-          <w:sz w:val="24"/>
-          <w:szCs w:val="24"/>
-          <w:rtl/>
-        </w:rPr>
-        <w:t xml:space="preserve"> מטלות.</w:t>
+        <w:t xml:space="preserve"> מטלות</w:t>
+      </w:r>
+      <w:r>
+        <w:rPr>
+          <w:rFonts w:eastAsia="Times New Roman" w:hint="cs"/>
+          <w:sz w:val="24"/>
+          <w:szCs w:val="24"/>
+          <w:rtl/>
+        </w:rPr>
+        <w:t>; ההרכב המדוייק מפורט באתר הקורס.</w:t>
       </w:r>
       <w:r>
         <w:rPr>
@@ -1411,6 +1443,8 @@
       <w:r>
         <w:rPr>
           <w:rFonts w:eastAsia="Times New Roman" w:hint="cs"/>
+          <w:b/>
+          <w:bCs/>
           <w:sz w:val="24"/>
           <w:szCs w:val="24"/>
           <w:rtl/>

--- a/syllabus.docx
+++ b/syllabus.docx
@@ -171,27 +171,7 @@
           <w:rtl/>
           <w:lang w:val="he-IL"/>
         </w:rPr>
-        <w:t>מרצים בפועל: טרם נקבע.</w:t>
-      </w:r>
-      <w:r>
-        <w:rPr>
-          <w:color w:val="0000CC"/>
-          <w:sz w:val="20"/>
-          <w:szCs w:val="20"/>
-          <w:rtl/>
-          <w:lang w:val="he-IL"/>
-        </w:rPr>
-        <w:br/>
-      </w:r>
-      <w:r>
-        <w:rPr>
-          <w:color w:val="0000CC"/>
-          <w:sz w:val="20"/>
-          <w:szCs w:val="20"/>
-          <w:rtl/>
-          <w:lang w:val="he-IL"/>
-        </w:rPr>
-        <w:t>שנת לימודים: ה’תשפ"</w:t>
+        <w:t xml:space="preserve">מרצים בפועל: </w:t>
       </w:r>
       <w:r>
         <w:rPr>
@@ -202,16 +182,71 @@
           <w:rtl/>
           <w:lang w:val="he-IL"/>
         </w:rPr>
-        <w:t>ג</w:t>
-      </w:r>
-      <w:r>
-        <w:rPr>
+        <w:t xml:space="preserve">מור בסן, קרן </w:t>
+      </w:r>
+      <w:proofErr w:type="spellStart"/>
+      <w:r>
+        <w:rPr>
+          <w:rFonts w:hint="cs"/>
           <w:color w:val="0000CC"/>
           <w:sz w:val="20"/>
           <w:szCs w:val="20"/>
           <w:rtl/>
           <w:lang w:val="he-IL"/>
         </w:rPr>
+        <w:t>ניבש</w:t>
+      </w:r>
+      <w:proofErr w:type="spellEnd"/>
+      <w:r>
+        <w:rPr>
+          <w:rFonts w:hint="cs"/>
+          <w:color w:val="0000CC"/>
+          <w:sz w:val="20"/>
+          <w:szCs w:val="20"/>
+          <w:rtl/>
+          <w:lang w:val="he-IL"/>
+        </w:rPr>
+        <w:t>.</w:t>
+      </w:r>
+      <w:r>
+        <w:rPr>
+          <w:color w:val="0000CC"/>
+          <w:sz w:val="20"/>
+          <w:szCs w:val="20"/>
+          <w:rtl/>
+          <w:lang w:val="he-IL"/>
+        </w:rPr>
+        <w:br/>
+      </w:r>
+      <w:r>
+        <w:rPr>
+          <w:color w:val="0000CC"/>
+          <w:sz w:val="20"/>
+          <w:szCs w:val="20"/>
+          <w:rtl/>
+          <w:lang w:val="he-IL"/>
+        </w:rPr>
+        <w:t>שנת לימודים: ה’תשפ"</w:t>
+      </w:r>
+      <w:r>
+        <w:rPr>
+          <w:rFonts w:hint="cs"/>
+          <w:color w:val="0000CC"/>
+          <w:sz w:val="20"/>
+          <w:szCs w:val="20"/>
+          <w:rtl/>
+          <w:lang w:val="he-IL"/>
+        </w:rPr>
+        <w:t>ג</w:t>
+      </w:r>
+      <w:r>
+        <w:rPr>
+          <w:color w:val="0000CC"/>
+          <w:sz w:val="20"/>
+          <w:szCs w:val="20"/>
+          <w:rtl/>
+          <w:lang w:val="he-IL"/>
+        </w:rPr>
         <w:t>;      סמסטר: ב</w:t>
       </w:r>
     </w:p>
@@ -235,7 +270,7 @@
         </w:rPr>
         <w:t xml:space="preserve">אתר הקורס:  </w:t>
       </w:r>
-      <w:hyperlink r:id="rId5" w:history="1">
+      <w:hyperlink r:id="rId7" w:history="1">
         <w:r>
           <w:rPr>
             <w:rStyle w:val="Hyperlink"/>
@@ -288,7 +323,29 @@
           <w:szCs w:val="24"/>
           <w:rtl/>
         </w:rPr>
-        <w:t xml:space="preserve"> לאמן אתכם בתיכנות בשפה קשה ומסובכת במיוחד - שפת ++</w:t>
+        <w:t xml:space="preserve"> לאמן אתכם </w:t>
+      </w:r>
+      <w:proofErr w:type="spellStart"/>
+      <w:r>
+        <w:rPr>
+          <w:b/>
+          <w:color w:val="222222"/>
+          <w:sz w:val="24"/>
+          <w:szCs w:val="24"/>
+          <w:rtl/>
+        </w:rPr>
+        <w:t>בתיכנות</w:t>
+      </w:r>
+      <w:proofErr w:type="spellEnd"/>
+      <w:r>
+        <w:rPr>
+          <w:b/>
+          <w:color w:val="222222"/>
+          <w:sz w:val="24"/>
+          <w:szCs w:val="24"/>
+          <w:rtl/>
+        </w:rPr>
+        <w:t xml:space="preserve"> בשפה קשה ומסובכת במיוחד - שפת ++</w:t>
       </w:r>
       <w:r>
         <w:rPr>
@@ -420,6 +477,7 @@
         </w:rPr>
         <w:t xml:space="preserve">), </w:t>
       </w:r>
+      <w:proofErr w:type="spellStart"/>
       <w:r>
         <w:rPr>
           <w:b/>
@@ -428,7 +486,18 @@
           <w:szCs w:val="24"/>
           <w:rtl/>
         </w:rPr>
-        <w:t xml:space="preserve">גיט </w:t>
+        <w:t>גיט</w:t>
+      </w:r>
+      <w:proofErr w:type="spellEnd"/>
+      <w:r>
+        <w:rPr>
+          <w:b/>
+          <w:color w:val="222222"/>
+          <w:sz w:val="24"/>
+          <w:szCs w:val="24"/>
+          <w:rtl/>
+        </w:rPr>
+        <w:t xml:space="preserve"> </w:t>
       </w:r>
       <w:r>
         <w:rPr>
@@ -562,6 +631,7 @@
         </w:rPr>
         <w:t xml:space="preserve">לכתוב בדיקות-יחידה מקיפות בעזרת מערכת </w:t>
       </w:r>
+      <w:proofErr w:type="spellStart"/>
       <w:r>
         <w:rPr>
           <w:rFonts w:eastAsia="Noto Sans CJK SC Regular"/>
@@ -572,6 +642,7 @@
         </w:rPr>
         <w:t>doctest</w:t>
       </w:r>
+      <w:proofErr w:type="spellEnd"/>
       <w:r>
         <w:rPr>
           <w:rFonts w:eastAsia="Noto Sans CJK SC Regular"/>
@@ -603,6 +674,7 @@
         </w:rPr>
         <w:t>לכתוב קבצי בניה (</w:t>
       </w:r>
+      <w:proofErr w:type="spellStart"/>
       <w:r>
         <w:rPr>
           <w:rFonts w:eastAsia="Noto Sans CJK SC Regular"/>
@@ -613,6 +685,7 @@
         </w:rPr>
         <w:t>Makefile</w:t>
       </w:r>
+      <w:proofErr w:type="spellEnd"/>
       <w:r>
         <w:rPr>
           <w:rFonts w:eastAsia="Noto Sans CJK SC Regular"/>
@@ -873,7 +946,29 @@
           <w:szCs w:val="24"/>
           <w:rtl/>
         </w:rPr>
-        <w:t>בנוסף: המטלות יוגשו בגיטהאב וייבדקו בסביבת לינוקס, ולכן דרוש ידע בסיסי ב-</w:t>
+        <w:t xml:space="preserve">בנוסף: המטלות יוגשו </w:t>
+      </w:r>
+      <w:proofErr w:type="spellStart"/>
+      <w:r>
+        <w:rPr>
+          <w:b/>
+          <w:color w:val="222222"/>
+          <w:sz w:val="24"/>
+          <w:szCs w:val="24"/>
+          <w:rtl/>
+        </w:rPr>
+        <w:t>בגיטהאב</w:t>
+      </w:r>
+      <w:proofErr w:type="spellEnd"/>
+      <w:r>
+        <w:rPr>
+          <w:b/>
+          <w:color w:val="222222"/>
+          <w:sz w:val="24"/>
+          <w:szCs w:val="24"/>
+          <w:rtl/>
+        </w:rPr>
+        <w:t xml:space="preserve"> וייבדקו בסביבת לינוקס, ולכן דרוש ידע בסיסי ב-</w:t>
       </w:r>
       <w:r>
         <w:rPr>
@@ -1106,11 +1201,12 @@
       </w:pPr>
       <w:r>
         <w:rPr>
-          <w:sz w:val="24"/>
-          <w:szCs w:val="24"/>
-          <w:rtl/>
-        </w:rPr>
-        <w:t>אופן ההוראה – פרונטלי או בזום, עם או בלי הקלטה – ייקבע בהמשך ע"י הנהלת האוניברסיטה.</w:t>
+          <w:rFonts w:hint="cs"/>
+          <w:sz w:val="24"/>
+          <w:szCs w:val="24"/>
+          <w:rtl/>
+        </w:rPr>
+        <w:t>המפגשים יתקיימו בזום ויוקלטו לענן.</w:t>
       </w:r>
     </w:p>
     <w:p>
@@ -1126,6 +1222,7 @@
       </w:pPr>
       <w:r>
         <w:rPr>
+          <w:rFonts w:hint="cs"/>
           <w:b/>
           <w:bCs/>
           <w:color w:val="222222"/>
@@ -1133,7 +1230,7 @@
           <w:szCs w:val="32"/>
           <w:rtl/>
         </w:rPr>
-        <w:t>המטלות</w:t>
+        <w:t>המטלות והרכב הציון</w:t>
       </w:r>
       <w:r>
         <w:rPr>
@@ -1156,45 +1253,64 @@
       </w:r>
       <w:r>
         <w:rPr>
+          <w:rFonts w:eastAsia="Times New Roman" w:hint="cs"/>
+          <w:sz w:val="24"/>
+          <w:szCs w:val="24"/>
+          <w:rtl/>
+        </w:rPr>
+        <w:t xml:space="preserve">6 </w:t>
+      </w:r>
+      <w:r>
+        <w:rPr>
           <w:rFonts w:eastAsia="Times New Roman"/>
           <w:sz w:val="24"/>
           <w:szCs w:val="24"/>
-        </w:rPr>
-        <w:t>5-6</w:t>
+          <w:rtl/>
+        </w:rPr>
+        <w:t>מטלות, כל מטלה תתחלק ל-</w:t>
       </w:r>
       <w:r>
         <w:rPr>
           <w:rFonts w:eastAsia="Times New Roman"/>
           <w:sz w:val="24"/>
           <w:szCs w:val="24"/>
-          <w:rtl/>
-        </w:rPr>
-        <w:t xml:space="preserve"> מטלות, כל מטלה תתחלק ל-</w:t>
+        </w:rPr>
+        <w:t>2</w:t>
       </w:r>
       <w:r>
         <w:rPr>
           <w:rFonts w:eastAsia="Times New Roman"/>
           <w:sz w:val="24"/>
           <w:szCs w:val="24"/>
-        </w:rPr>
-        <w:t>2</w:t>
+          <w:rtl/>
+        </w:rPr>
+        <w:t xml:space="preserve"> הגשות, בסה"כ </w:t>
       </w:r>
       <w:r>
         <w:rPr>
           <w:rFonts w:eastAsia="Times New Roman"/>
           <w:sz w:val="24"/>
           <w:szCs w:val="24"/>
-          <w:rtl/>
-        </w:rPr>
-        <w:t xml:space="preserve"> הגשות, בסה"כ </w:t>
+        </w:rPr>
+        <w:t>12</w:t>
       </w:r>
       <w:r>
         <w:rPr>
           <w:rFonts w:eastAsia="Times New Roman"/>
           <w:sz w:val="24"/>
           <w:szCs w:val="24"/>
-        </w:rPr>
-        <w:t>10-12</w:t>
+          <w:rtl/>
+        </w:rPr>
+        <w:t xml:space="preserve"> הגשות. ההגשה אישית</w:t>
+      </w:r>
+      <w:r>
+        <w:rPr>
+          <w:rFonts w:eastAsia="Times New Roman" w:hint="cs"/>
+          <w:sz w:val="24"/>
+          <w:szCs w:val="24"/>
+          <w:rtl/>
+        </w:rPr>
+        <w:t>. חובה להגיש את כל המטלות</w:t>
       </w:r>
       <w:r>
         <w:rPr>
@@ -1203,7 +1319,7 @@
           <w:szCs w:val="24"/>
           <w:rtl/>
         </w:rPr>
-        <w:t xml:space="preserve"> הגשות. ההגשה אישית. עבור כל מטלה, יש להגיש קוד לבדיקה אוטומטית. </w:t>
+        <w:t>.</w:t>
       </w:r>
       <w:r>
         <w:rPr>
@@ -1212,7 +1328,7 @@
           <w:szCs w:val="24"/>
           <w:rtl/>
         </w:rPr>
-        <w:t>פרטים נוספים על המטלות יתפרסמו בקבוצת הדיוור של הקורס.</w:t>
+        <w:t xml:space="preserve"> </w:t>
       </w:r>
       <w:r>
         <w:rPr>
@@ -1221,7 +1337,16 @@
           <w:szCs w:val="24"/>
           <w:rtl/>
         </w:rPr>
-        <w:t xml:space="preserve"> </w:t>
+        <w:t>עומס עבודה</w:t>
+      </w:r>
+      <w:r>
+        <w:rPr>
+          <w:rFonts w:eastAsia="Times New Roman" w:hint="cs"/>
+          <w:sz w:val="24"/>
+          <w:szCs w:val="24"/>
+          <w:rtl/>
+        </w:rPr>
+        <w:t xml:space="preserve"> צפוי</w:t>
       </w:r>
       <w:r>
         <w:rPr>
@@ -1230,7 +1355,7 @@
           <w:szCs w:val="24"/>
           <w:rtl/>
         </w:rPr>
-        <w:t>עומס עבודה: כ-</w:t>
+        <w:t>: כ-</w:t>
       </w:r>
       <w:r>
         <w:rPr>
@@ -1252,6 +1377,11 @@
     </w:p>
     <w:p>
       <w:pPr>
+        <w:pStyle w:val="a9"/>
+        <w:numPr>
+          <w:ilvl w:val="0"/>
+          <w:numId w:val="10"/>
+        </w:numPr>
         <w:bidi/>
         <w:spacing w:before="280" w:after="280" w:line="240" w:lineRule="auto"/>
         <w:rPr>
@@ -1262,12 +1392,21 @@
       </w:pPr>
       <w:r>
         <w:rPr>
+          <w:rFonts w:eastAsia="Times New Roman" w:hint="cs"/>
+          <w:sz w:val="24"/>
+          <w:szCs w:val="24"/>
+          <w:rtl/>
+        </w:rPr>
+        <w:t>ל</w:t>
+      </w:r>
+      <w:r>
+        <w:rPr>
           <w:rFonts w:eastAsia="Times New Roman"/>
           <w:sz w:val="24"/>
           <w:szCs w:val="24"/>
           <w:rtl/>
         </w:rPr>
-        <w:t>בנוסף, יש להציג</w:t>
+        <w:t>כל מטלה יש להגיש קוד לבדיקה אוטומטית</w:t>
       </w:r>
       <w:r>
         <w:rPr>
@@ -1276,7 +1415,7 @@
           <w:szCs w:val="24"/>
           <w:rtl/>
         </w:rPr>
-        <w:t xml:space="preserve"> פתרונות ל</w:t>
+        <w:t>. מעבר הבדיקה מזכה ב</w:t>
       </w:r>
       <w:r>
         <w:rPr>
@@ -1285,7 +1424,7 @@
           <w:szCs w:val="24"/>
           <w:rtl/>
         </w:rPr>
-        <w:t>שלוש</w:t>
+        <w:t>נקודה</w:t>
       </w:r>
       <w:r>
         <w:rPr>
@@ -1294,7 +1433,7 @@
           <w:szCs w:val="24"/>
           <w:rtl/>
         </w:rPr>
-        <w:t xml:space="preserve"> מטלות </w:t>
+        <w:t xml:space="preserve"> </w:t>
       </w:r>
       <w:r>
         <w:rPr>
@@ -1303,7 +1442,7 @@
           <w:szCs w:val="24"/>
           <w:rtl/>
         </w:rPr>
-        <w:t>בשעת המעבדה</w:t>
+        <w:t>–</w:t>
       </w:r>
       <w:r>
         <w:rPr>
@@ -1312,20 +1451,36 @@
           <w:szCs w:val="24"/>
           <w:rtl/>
         </w:rPr>
-        <w:t>: מטלה 1 או 2, מטלה 3 או 4, ומטלה 5 או 6.</w:t>
-      </w:r>
-      <w:r>
-        <w:rPr>
-          <w:rFonts w:eastAsia="Times New Roman"/>
-          <w:sz w:val="24"/>
-          <w:szCs w:val="24"/>
-          <w:rtl/>
-        </w:rPr>
-        <w:t xml:space="preserve"> </w:t>
+        <w:t xml:space="preserve"> סה"כ </w:t>
+      </w:r>
+      <w:r>
+        <w:rPr>
+          <w:rFonts w:eastAsia="Times New Roman" w:hint="cs"/>
+          <w:b/>
+          <w:bCs/>
+          <w:sz w:val="24"/>
+          <w:szCs w:val="24"/>
+          <w:rtl/>
+        </w:rPr>
+        <w:t>12</w:t>
+      </w:r>
+      <w:r>
+        <w:rPr>
+          <w:rFonts w:eastAsia="Times New Roman" w:hint="cs"/>
+          <w:sz w:val="24"/>
+          <w:szCs w:val="24"/>
+          <w:rtl/>
+        </w:rPr>
+        <w:t xml:space="preserve"> נקודות.</w:t>
       </w:r>
     </w:p>
     <w:p>
       <w:pPr>
+        <w:pStyle w:val="a9"/>
+        <w:numPr>
+          <w:ilvl w:val="0"/>
+          <w:numId w:val="10"/>
+        </w:numPr>
         <w:bidi/>
         <w:spacing w:before="280" w:after="280" w:line="240" w:lineRule="auto"/>
         <w:rPr>
@@ -1336,6 +1491,477 @@
       </w:pPr>
       <w:r>
         <w:rPr>
+          <w:rFonts w:eastAsia="Times New Roman" w:hint="cs"/>
+          <w:sz w:val="24"/>
+          <w:szCs w:val="24"/>
+          <w:rtl/>
+        </w:rPr>
+        <w:t>בנוסף, יש להגיע</w:t>
+      </w:r>
+      <w:r>
+        <w:rPr>
+          <w:rFonts w:eastAsia="Times New Roman" w:hint="cs"/>
+          <w:sz w:val="24"/>
+          <w:szCs w:val="24"/>
+          <w:rtl/>
+        </w:rPr>
+        <w:t xml:space="preserve"> לשעת המעבדה</w:t>
+      </w:r>
+      <w:r>
+        <w:rPr>
+          <w:rFonts w:eastAsia="Times New Roman" w:hint="cs"/>
+          <w:sz w:val="24"/>
+          <w:szCs w:val="24"/>
+          <w:rtl/>
+        </w:rPr>
+        <w:t xml:space="preserve"> שלוש פעמים (</w:t>
+      </w:r>
+      <w:r>
+        <w:rPr>
+          <w:rFonts w:eastAsia="Times New Roman" w:hint="cs"/>
+          <w:sz w:val="24"/>
+          <w:szCs w:val="24"/>
+          <w:rtl/>
+        </w:rPr>
+        <w:t xml:space="preserve">פעם אחת בכל </w:t>
+      </w:r>
+      <w:r>
+        <w:rPr>
+          <w:rFonts w:eastAsia="Times New Roman" w:hint="cs"/>
+          <w:sz w:val="24"/>
+          <w:szCs w:val="24"/>
+          <w:rtl/>
+        </w:rPr>
+        <w:t>ארבעה</w:t>
+      </w:r>
+      <w:r>
+        <w:rPr>
+          <w:rFonts w:eastAsia="Times New Roman" w:hint="cs"/>
+          <w:sz w:val="24"/>
+          <w:szCs w:val="24"/>
+          <w:rtl/>
+        </w:rPr>
+        <w:t xml:space="preserve"> שבועות</w:t>
+      </w:r>
+      <w:r>
+        <w:rPr>
+          <w:rFonts w:eastAsia="Times New Roman" w:hint="cs"/>
+          <w:sz w:val="24"/>
+          <w:szCs w:val="24"/>
+          <w:rtl/>
+        </w:rPr>
+        <w:t>)</w:t>
+      </w:r>
+      <w:r>
+        <w:rPr>
+          <w:rFonts w:eastAsia="Times New Roman" w:hint="cs"/>
+          <w:sz w:val="24"/>
+          <w:szCs w:val="24"/>
+          <w:rtl/>
+        </w:rPr>
+        <w:t>,</w:t>
+      </w:r>
+      <w:r>
+        <w:rPr>
+          <w:rFonts w:eastAsia="Times New Roman" w:hint="cs"/>
+          <w:sz w:val="24"/>
+          <w:szCs w:val="24"/>
+          <w:rtl/>
+        </w:rPr>
+        <w:t xml:space="preserve"> </w:t>
+      </w:r>
+      <w:r>
+        <w:rPr>
+          <w:rFonts w:eastAsia="Times New Roman" w:hint="cs"/>
+          <w:sz w:val="24"/>
+          <w:szCs w:val="24"/>
+          <w:rtl/>
+        </w:rPr>
+        <w:t>ולהציג פתרון למטלה שתיבחר ע"י המתרגל/ת במעבדה</w:t>
+      </w:r>
+      <w:r>
+        <w:rPr>
+          <w:rFonts w:eastAsia="Times New Roman" w:hint="cs"/>
+          <w:sz w:val="24"/>
+          <w:szCs w:val="24"/>
+          <w:rtl/>
+        </w:rPr>
+        <w:t>, מבין המטלות שתאריך הגשתן עבר</w:t>
+      </w:r>
+      <w:r>
+        <w:rPr>
+          <w:rFonts w:eastAsia="Times New Roman" w:hint="cs"/>
+          <w:sz w:val="24"/>
+          <w:szCs w:val="24"/>
+          <w:rtl/>
+        </w:rPr>
+        <w:t>.</w:t>
+      </w:r>
+      <w:r>
+        <w:rPr>
+          <w:rFonts w:eastAsia="Times New Roman" w:hint="cs"/>
+          <w:sz w:val="24"/>
+          <w:szCs w:val="24"/>
+          <w:rtl/>
+        </w:rPr>
+        <w:t xml:space="preserve"> כל הצגה מוצלחת מזכה בעד עשר נקודות (</w:t>
+      </w:r>
+      <w:r>
+        <w:rPr>
+          <w:rFonts w:eastAsia="Times New Roman" w:hint="cs"/>
+          <w:sz w:val="24"/>
+          <w:szCs w:val="24"/>
+          <w:rtl/>
+        </w:rPr>
+        <w:t>שלוש</w:t>
+      </w:r>
+      <w:r>
+        <w:rPr>
+          <w:rFonts w:eastAsia="Times New Roman" w:hint="cs"/>
+          <w:sz w:val="24"/>
+          <w:szCs w:val="24"/>
+          <w:rtl/>
+        </w:rPr>
+        <w:t xml:space="preserve"> על בדיקות +</w:t>
+      </w:r>
+      <w:r>
+        <w:rPr>
+          <w:rFonts w:eastAsia="Times New Roman" w:hint="cs"/>
+          <w:sz w:val="24"/>
+          <w:szCs w:val="24"/>
+        </w:rPr>
+        <w:t xml:space="preserve"> </w:t>
+      </w:r>
+      <w:r>
+        <w:rPr>
+          <w:rFonts w:eastAsia="Times New Roman" w:hint="cs"/>
+          <w:sz w:val="24"/>
+          <w:szCs w:val="24"/>
+          <w:rtl/>
+        </w:rPr>
+        <w:t>שבע</w:t>
+      </w:r>
+      <w:r>
+        <w:rPr>
+          <w:rFonts w:eastAsia="Times New Roman" w:hint="cs"/>
+          <w:sz w:val="24"/>
+          <w:szCs w:val="24"/>
+          <w:rtl/>
+        </w:rPr>
+        <w:t xml:space="preserve"> על מימוש)</w:t>
+      </w:r>
+      <w:r>
+        <w:rPr>
+          <w:rFonts w:eastAsia="Times New Roman" w:hint="cs"/>
+          <w:sz w:val="24"/>
+          <w:szCs w:val="24"/>
+          <w:rtl/>
+        </w:rPr>
+        <w:t xml:space="preserve">; סה"כ </w:t>
+      </w:r>
+      <w:r>
+        <w:rPr>
+          <w:rFonts w:eastAsia="Times New Roman" w:hint="cs"/>
+          <w:b/>
+          <w:bCs/>
+          <w:sz w:val="24"/>
+          <w:szCs w:val="24"/>
+          <w:rtl/>
+        </w:rPr>
+        <w:t>30</w:t>
+      </w:r>
+      <w:r>
+        <w:rPr>
+          <w:rFonts w:eastAsia="Times New Roman" w:hint="cs"/>
+          <w:sz w:val="24"/>
+          <w:szCs w:val="24"/>
+          <w:rtl/>
+        </w:rPr>
+        <w:t xml:space="preserve"> נקודות.</w:t>
+      </w:r>
+    </w:p>
+    <w:p>
+      <w:pPr>
+        <w:pStyle w:val="a9"/>
+        <w:numPr>
+          <w:ilvl w:val="0"/>
+          <w:numId w:val="10"/>
+        </w:numPr>
+        <w:bidi/>
+        <w:spacing w:before="280" w:after="280" w:line="240" w:lineRule="auto"/>
+        <w:rPr>
+          <w:rFonts w:eastAsia="Times New Roman"/>
+          <w:sz w:val="24"/>
+          <w:szCs w:val="24"/>
+        </w:rPr>
+      </w:pPr>
+      <w:r>
+        <w:rPr>
+          <w:rFonts w:eastAsia="Times New Roman" w:hint="cs"/>
+          <w:sz w:val="24"/>
+          <w:szCs w:val="24"/>
+          <w:rtl/>
+        </w:rPr>
+        <w:t xml:space="preserve">בבחינה הסופית אפשר לצבור </w:t>
+      </w:r>
+      <w:r>
+        <w:rPr>
+          <w:rFonts w:eastAsia="Times New Roman" w:hint="cs"/>
+          <w:b/>
+          <w:bCs/>
+          <w:sz w:val="24"/>
+          <w:szCs w:val="24"/>
+          <w:rtl/>
+        </w:rPr>
+        <w:t>58</w:t>
+      </w:r>
+      <w:r>
+        <w:rPr>
+          <w:rFonts w:eastAsia="Times New Roman" w:hint="cs"/>
+          <w:sz w:val="24"/>
+          <w:szCs w:val="24"/>
+          <w:rtl/>
+        </w:rPr>
+        <w:t xml:space="preserve"> נקודות נוספות.</w:t>
+      </w:r>
+    </w:p>
+    <w:p>
+      <w:pPr>
+        <w:pStyle w:val="a9"/>
+        <w:numPr>
+          <w:ilvl w:val="0"/>
+          <w:numId w:val="10"/>
+        </w:numPr>
+        <w:bidi/>
+        <w:spacing w:before="280" w:after="280" w:line="240" w:lineRule="auto"/>
+        <w:rPr>
+          <w:rFonts w:eastAsia="Times New Roman"/>
+          <w:sz w:val="24"/>
+          <w:szCs w:val="24"/>
+        </w:rPr>
+      </w:pPr>
+      <w:r>
+        <w:rPr>
+          <w:rFonts w:eastAsia="Times New Roman" w:hint="cs"/>
+          <w:sz w:val="24"/>
+          <w:szCs w:val="24"/>
+          <w:rtl/>
+        </w:rPr>
+        <w:lastRenderedPageBreak/>
+        <w:t xml:space="preserve">כדי לעבור את הקורס, </w:t>
+      </w:r>
+      <w:r>
+        <w:rPr>
+          <w:rFonts w:eastAsia="Times New Roman" w:hint="cs"/>
+          <w:sz w:val="24"/>
+          <w:szCs w:val="24"/>
+          <w:rtl/>
+        </w:rPr>
+        <w:t xml:space="preserve">יש </w:t>
+      </w:r>
+      <w:r>
+        <w:rPr>
+          <w:rFonts w:eastAsia="Times New Roman" w:hint="cs"/>
+          <w:sz w:val="24"/>
+          <w:szCs w:val="24"/>
+          <w:rtl/>
+        </w:rPr>
+        <w:t xml:space="preserve">לקבל לפחות </w:t>
+      </w:r>
+      <w:r>
+        <w:rPr>
+          <w:rFonts w:eastAsia="Times New Roman" w:hint="cs"/>
+          <w:b/>
+          <w:bCs/>
+          <w:sz w:val="24"/>
+          <w:szCs w:val="24"/>
+          <w:rtl/>
+        </w:rPr>
+        <w:t xml:space="preserve">35 </w:t>
+      </w:r>
+      <w:r>
+        <w:rPr>
+          <w:rFonts w:eastAsia="Times New Roman" w:hint="cs"/>
+          <w:sz w:val="24"/>
+          <w:szCs w:val="24"/>
+          <w:rtl/>
+        </w:rPr>
+        <w:t>מתוך</w:t>
+      </w:r>
+      <w:r>
+        <w:rPr>
+          <w:rFonts w:eastAsia="Times New Roman" w:hint="cs"/>
+          <w:b/>
+          <w:bCs/>
+          <w:sz w:val="24"/>
+          <w:szCs w:val="24"/>
+          <w:rtl/>
+        </w:rPr>
+        <w:t xml:space="preserve"> </w:t>
+      </w:r>
+      <w:r>
+        <w:rPr>
+          <w:rFonts w:eastAsia="Times New Roman" w:hint="cs"/>
+          <w:b/>
+          <w:bCs/>
+          <w:sz w:val="24"/>
+          <w:szCs w:val="24"/>
+          <w:rtl/>
+        </w:rPr>
+        <w:t xml:space="preserve">58 </w:t>
+      </w:r>
+      <w:r>
+        <w:rPr>
+          <w:rFonts w:eastAsia="Times New Roman" w:hint="cs"/>
+          <w:sz w:val="24"/>
+          <w:szCs w:val="24"/>
+          <w:rtl/>
+        </w:rPr>
+        <w:t xml:space="preserve">נקודות </w:t>
+      </w:r>
+      <w:r>
+        <w:rPr>
+          <w:rFonts w:eastAsia="Times New Roman" w:hint="cs"/>
+          <w:sz w:val="24"/>
+          <w:szCs w:val="24"/>
+          <w:rtl/>
+        </w:rPr>
+        <w:t>בבחינה</w:t>
+      </w:r>
+      <w:r>
+        <w:rPr>
+          <w:rFonts w:eastAsia="Times New Roman" w:hint="cs"/>
+          <w:sz w:val="24"/>
+          <w:szCs w:val="24"/>
+          <w:rtl/>
+        </w:rPr>
+        <w:t>. במצב זה, הציון הסופי הוא סכום של ציון המטלות וציון הבחינה.</w:t>
+      </w:r>
+    </w:p>
+    <w:p>
+      <w:pPr>
+        <w:pStyle w:val="a9"/>
+        <w:numPr>
+          <w:ilvl w:val="0"/>
+          <w:numId w:val="10"/>
+        </w:numPr>
+        <w:bidi/>
+        <w:spacing w:before="280" w:after="280" w:line="240" w:lineRule="auto"/>
+        <w:rPr>
+          <w:rFonts w:eastAsia="Times New Roman"/>
+          <w:sz w:val="24"/>
+          <w:szCs w:val="24"/>
+          <w:rtl/>
+        </w:rPr>
+      </w:pPr>
+      <w:r>
+        <w:rPr>
+          <w:rFonts w:eastAsia="Times New Roman" w:hint="cs"/>
+          <w:sz w:val="24"/>
+          <w:szCs w:val="24"/>
+          <w:rtl/>
+        </w:rPr>
+        <w:t>סטודנטים שקיבלו פחות מ-</w:t>
+      </w:r>
+      <w:r>
+        <w:rPr>
+          <w:rFonts w:eastAsia="Times New Roman" w:hint="cs"/>
+          <w:sz w:val="24"/>
+          <w:szCs w:val="24"/>
+          <w:rtl/>
+        </w:rPr>
+        <w:t>35</w:t>
+      </w:r>
+      <w:r>
+        <w:rPr>
+          <w:rFonts w:eastAsia="Times New Roman" w:hint="cs"/>
+          <w:sz w:val="24"/>
+          <w:szCs w:val="24"/>
+          <w:rtl/>
+        </w:rPr>
+        <w:t xml:space="preserve"> בבחינה, ציונם הסופי יהיה </w:t>
+      </w:r>
+      <w:r>
+        <w:rPr>
+          <w:rFonts w:eastAsia="Times New Roman" w:hint="cs"/>
+          <w:b/>
+          <w:bCs/>
+          <w:sz w:val="24"/>
+          <w:szCs w:val="24"/>
+          <w:rtl/>
+        </w:rPr>
+        <w:t>ציון הבחינה בלבד</w:t>
+      </w:r>
+      <w:r>
+        <w:rPr>
+          <w:rFonts w:eastAsia="Times New Roman" w:hint="cs"/>
+          <w:sz w:val="24"/>
+          <w:szCs w:val="24"/>
+          <w:rtl/>
+        </w:rPr>
+        <w:t>.</w:t>
+      </w:r>
+    </w:p>
+    <w:p>
+      <w:pPr>
+        <w:bidi/>
+        <w:spacing w:before="280" w:after="280" w:line="240" w:lineRule="auto"/>
+        <w:rPr>
+          <w:rFonts w:eastAsia="Times New Roman"/>
+          <w:sz w:val="24"/>
+          <w:szCs w:val="24"/>
+        </w:rPr>
+      </w:pPr>
+      <w:r>
+        <w:rPr>
+          <w:rFonts w:eastAsia="Times New Roman" w:hint="cs"/>
+          <w:b/>
+          <w:bCs/>
+          <w:sz w:val="24"/>
+          <w:szCs w:val="24"/>
+          <w:rtl/>
+        </w:rPr>
+        <w:t>שימו לב</w:t>
+      </w:r>
+      <w:r>
+        <w:rPr>
+          <w:rFonts w:eastAsia="Times New Roman" w:hint="cs"/>
+          <w:sz w:val="24"/>
+          <w:szCs w:val="24"/>
+          <w:rtl/>
+        </w:rPr>
+        <w:t xml:space="preserve">: חובה לפתור ולהגיש את כל המטלות באופן עצמאי </w:t>
+      </w:r>
+      <w:r>
+        <w:rPr>
+          <w:rFonts w:eastAsia="Times New Roman"/>
+          <w:sz w:val="24"/>
+          <w:szCs w:val="24"/>
+          <w:rtl/>
+        </w:rPr>
+        <w:t>–</w:t>
+      </w:r>
+      <w:r>
+        <w:rPr>
+          <w:rFonts w:eastAsia="Times New Roman" w:hint="cs"/>
+          <w:sz w:val="24"/>
+          <w:szCs w:val="24"/>
+          <w:rtl/>
+        </w:rPr>
+        <w:t xml:space="preserve"> לא רק את המטלות שאתם מציגים.</w:t>
+      </w:r>
+    </w:p>
+    <w:p>
+      <w:pPr>
+        <w:bidi/>
+        <w:spacing w:before="280" w:after="280" w:line="240" w:lineRule="auto"/>
+        <w:rPr>
+          <w:lang/>
+        </w:rPr>
+      </w:pPr>
+      <w:r>
+        <w:rPr>
+          <w:rFonts w:hint="cs"/>
           <w:b/>
           <w:bCs/>
           <w:color w:val="222222"/>
@@ -1343,8 +1969,7 @@
           <w:szCs w:val="32"/>
           <w:rtl/>
         </w:rPr>
-        <w:lastRenderedPageBreak/>
-        <w:t>הרכב הציון</w:t>
+        <w:t>אפשרות לשינוי הרכב הציון</w:t>
       </w:r>
       <w:r>
         <w:rPr>
@@ -1354,73 +1979,92 @@
           <w:szCs w:val="32"/>
           <w:rtl/>
         </w:rPr>
-        <w:t>:</w:t>
+        <w:t xml:space="preserve">: </w:t>
+      </w:r>
+      <w:r>
+        <w:rPr>
+          <w:sz w:val="24"/>
+          <w:szCs w:val="24"/>
+          <w:rtl/>
+        </w:rPr>
+        <w:t xml:space="preserve">אם מסיבה כלשהי (כגון: </w:t>
       </w:r>
       <w:r>
         <w:rPr>
           <w:rFonts w:hint="cs"/>
-          <w:b/>
-          <w:color w:val="222222"/>
-          <w:sz w:val="32"/>
-          <w:szCs w:val="32"/>
-          <w:rtl/>
+          <w:sz w:val="24"/>
+          <w:szCs w:val="24"/>
+          <w:rtl/>
+        </w:rPr>
+        <w:t>מגיפה</w:t>
+      </w:r>
+      <w:r>
+        <w:rPr>
+          <w:sz w:val="24"/>
+          <w:szCs w:val="24"/>
+          <w:rtl/>
+        </w:rPr>
+        <w:t>) לא תהיה אפשרות לקיים בחינה סופית בקמפוס</w:t>
+      </w:r>
+      <w:r>
+        <w:rPr>
+          <w:sz w:val="24"/>
+          <w:szCs w:val="24"/>
+          <w:lang/>
+        </w:rPr>
+        <w:t>,</w:t>
+      </w:r>
+      <w:r>
+        <w:rPr>
+          <w:rFonts w:hint="cs"/>
+          <w:sz w:val="24"/>
+          <w:szCs w:val="24"/>
+          <w:rtl/>
+          <w:lang/>
         </w:rPr>
         <w:t xml:space="preserve"> </w:t>
       </w:r>
       <w:r>
         <w:rPr>
-          <w:b/>
-          <w:color w:val="222222"/>
-          <w:sz w:val="32"/>
-          <w:szCs w:val="32"/>
-          <w:rtl/>
+          <w:sz w:val="24"/>
+          <w:szCs w:val="24"/>
+          <w:rtl/>
+        </w:rPr>
+        <w:t>ייתכן שהרכב הציון בקורס ישתנה ויתבסס על מטלות בלבד</w:t>
+      </w:r>
+      <w:r>
+        <w:rPr>
+          <w:sz w:val="24"/>
+          <w:szCs w:val="24"/>
+          <w:lang/>
+        </w:rPr>
+        <w:t>.</w:t>
+      </w:r>
+      <w:r>
+        <w:rPr>
+          <w:rFonts w:hint="cs"/>
+          <w:sz w:val="24"/>
+          <w:szCs w:val="24"/>
+          <w:rtl/>
+          <w:lang/>
         </w:rPr>
         <w:t xml:space="preserve"> </w:t>
       </w:r>
       <w:r>
         <w:rPr>
-          <w:rFonts w:eastAsia="Times New Roman" w:hint="cs"/>
-          <w:sz w:val="24"/>
-          <w:szCs w:val="24"/>
-          <w:rtl/>
-        </w:rPr>
-        <w:t>כ-50%</w:t>
-      </w:r>
-      <w:r>
-        <w:rPr>
-          <w:rFonts w:eastAsia="Times New Roman"/>
-          <w:sz w:val="24"/>
-          <w:szCs w:val="24"/>
-          <w:rtl/>
-        </w:rPr>
-        <w:t xml:space="preserve"> בחינה סופית</w:t>
-      </w:r>
-      <w:r>
-        <w:rPr>
-          <w:rFonts w:eastAsia="Times New Roman" w:hint="cs"/>
-          <w:sz w:val="24"/>
-          <w:szCs w:val="24"/>
-          <w:rtl/>
-        </w:rPr>
-        <w:t xml:space="preserve"> ו-50%</w:t>
-      </w:r>
-      <w:r>
-        <w:rPr>
-          <w:rFonts w:eastAsia="Times New Roman"/>
-          <w:sz w:val="24"/>
-          <w:szCs w:val="24"/>
-          <w:rtl/>
-        </w:rPr>
-        <w:t xml:space="preserve"> מטלות</w:t>
-      </w:r>
-      <w:r>
-        <w:rPr>
-          <w:rFonts w:eastAsia="Times New Roman" w:hint="cs"/>
-          <w:sz w:val="24"/>
-          <w:szCs w:val="24"/>
-          <w:rtl/>
-        </w:rPr>
-        <w:t>; ההרכב המדוייק מפורט באתר הקורס.</w:t>
+          <w:sz w:val="24"/>
+          <w:szCs w:val="24"/>
+          <w:rtl/>
+        </w:rPr>
+        <w:t>במקרה זה, ייתכן שתקבלו הזדמנות להיבחן על מטלות נוספות מבין המטלות שהגשתם</w:t>
+      </w:r>
+      <w:r>
+        <w:rPr>
+          <w:sz w:val="24"/>
+          <w:szCs w:val="24"/>
+          <w:lang/>
+        </w:rPr>
+        <w:t>.</w:t>
       </w:r>
       <w:r>
         <w:rPr>
@@ -1428,8 +2072,9 @@
           <w:sz w:val="24"/>
           <w:szCs w:val="24"/>
           <w:rtl/>
-        </w:rPr>
-        <w:t xml:space="preserve"> כדי לעבור את הקורס, חובה לקבל ציון עובר גם בבחינה הסופית וגם בכל אחת מהמטלות.</w:t>
+          <w:lang/>
+        </w:rPr>
+        <w:t xml:space="preserve"> </w:t>
       </w:r>
       <w:r>
         <w:rPr>
@@ -1437,46 +2082,49 @@
           <w:sz w:val="24"/>
           <w:szCs w:val="24"/>
           <w:rtl/>
-        </w:rPr>
-        <w:t xml:space="preserve"> </w:t>
-      </w:r>
-      <w:r>
-        <w:rPr>
-          <w:rFonts w:eastAsia="Times New Roman" w:hint="cs"/>
+          <w:lang/>
+        </w:rPr>
+        <w:t xml:space="preserve">גם </w:t>
+      </w:r>
+      <w:r>
+        <w:rPr>
+          <w:rFonts w:hint="cs"/>
+          <w:sz w:val="24"/>
+          <w:szCs w:val="24"/>
+          <w:rtl/>
+        </w:rPr>
+        <w:t xml:space="preserve">מסיבה זו, </w:t>
+      </w:r>
+      <w:r>
+        <w:rPr>
+          <w:rFonts w:hint="cs"/>
           <w:b/>
           <w:bCs/>
           <w:sz w:val="24"/>
           <w:szCs w:val="24"/>
           <w:rtl/>
         </w:rPr>
-        <w:t>שימו לב</w:t>
-      </w:r>
-      <w:r>
-        <w:rPr>
-          <w:rFonts w:eastAsia="Times New Roman" w:hint="cs"/>
-          <w:sz w:val="24"/>
-          <w:szCs w:val="24"/>
-          <w:rtl/>
-        </w:rPr>
-        <w:t xml:space="preserve">: חובה לפתור ולהגיש את כל המטלות באופן עצמאי </w:t>
-      </w:r>
-      <w:r>
-        <w:rPr>
-          <w:rFonts w:eastAsia="Times New Roman"/>
-          <w:sz w:val="24"/>
-          <w:szCs w:val="24"/>
-          <w:rtl/>
-        </w:rPr>
-        <w:t>–</w:t>
-      </w:r>
-      <w:r>
-        <w:rPr>
-          <w:rFonts w:eastAsia="Times New Roman" w:hint="cs"/>
-          <w:sz w:val="24"/>
-          <w:szCs w:val="24"/>
-          <w:rtl/>
-        </w:rPr>
-        <w:t xml:space="preserve"> לא רק את המטלות שאתם מציגים.</w:t>
+        <w:t xml:space="preserve">יש להקפיד </w:t>
+      </w:r>
+      <w:r>
+        <w:rPr>
+          <w:b/>
+          <w:bCs/>
+          <w:sz w:val="24"/>
+          <w:szCs w:val="24"/>
+          <w:rtl/>
+        </w:rPr>
+        <w:t>לפתור את כל המטלות בזמן ובאופן עצמאי</w:t>
+      </w:r>
+      <w:r>
+        <w:rPr>
+          <w:rFonts w:hint="cs"/>
+          <w:sz w:val="24"/>
+          <w:szCs w:val="24"/>
+          <w:rtl/>
+          <w:lang/>
+        </w:rPr>
+        <w:t>, ולא רק את המטלות שאתם מציגים במעבדה.</w:t>
       </w:r>
     </w:p>
     <w:p>
@@ -1484,183 +2132,18 @@
         <w:bidi/>
         <w:spacing w:before="280" w:after="280" w:line="240" w:lineRule="auto"/>
         <w:rPr>
-          <w:lang w:val="en-IL"/>
-        </w:rPr>
-      </w:pPr>
-      <w:r>
-        <w:rPr>
-          <w:rFonts w:hint="cs"/>
-          <w:b/>
-          <w:bCs/>
-          <w:color w:val="222222"/>
-          <w:sz w:val="32"/>
-          <w:szCs w:val="32"/>
-          <w:rtl/>
-        </w:rPr>
-        <w:t>אפשרות לשינוי הרכב הציון</w:t>
-      </w:r>
-      <w:r>
-        <w:rPr>
-          <w:b/>
-          <w:color w:val="222222"/>
-          <w:sz w:val="32"/>
-          <w:szCs w:val="32"/>
-          <w:rtl/>
-        </w:rPr>
-        <w:t xml:space="preserve">: </w:t>
-      </w:r>
-      <w:r>
-        <w:rPr>
-          <w:sz w:val="24"/>
-          <w:szCs w:val="24"/>
-          <w:rtl/>
-        </w:rPr>
-        <w:t xml:space="preserve">אם מסיבה כלשהי (כגון: </w:t>
-      </w:r>
-      <w:r>
-        <w:rPr>
-          <w:rFonts w:hint="cs"/>
-          <w:sz w:val="24"/>
-          <w:szCs w:val="24"/>
-          <w:rtl/>
-        </w:rPr>
-        <w:t>מגיפה</w:t>
-      </w:r>
-      <w:r>
-        <w:rPr>
-          <w:sz w:val="24"/>
-          <w:szCs w:val="24"/>
-          <w:rtl/>
-        </w:rPr>
-        <w:t>) לא תהיה אפשרות לקיים בחינה סופית בקמפוס</w:t>
-      </w:r>
-      <w:r>
-        <w:rPr>
-          <w:sz w:val="24"/>
-          <w:szCs w:val="24"/>
-          <w:lang w:val="en-IL"/>
-        </w:rPr>
-        <w:t>,</w:t>
-      </w:r>
-      <w:r>
-        <w:rPr>
-          <w:rFonts w:hint="cs"/>
-          <w:sz w:val="24"/>
-          <w:szCs w:val="24"/>
-          <w:rtl/>
-          <w:lang w:val="en-IL"/>
-        </w:rPr>
-        <w:t xml:space="preserve"> </w:t>
-      </w:r>
-      <w:r>
-        <w:rPr>
-          <w:sz w:val="24"/>
-          <w:szCs w:val="24"/>
-          <w:rtl/>
-        </w:rPr>
-        <w:t>ייתכן שהרכב הציון בקורס ישתנה ויתבסס על מטלות בלבד</w:t>
-      </w:r>
-      <w:r>
-        <w:rPr>
-          <w:sz w:val="24"/>
-          <w:szCs w:val="24"/>
-          <w:lang w:val="en-IL"/>
-        </w:rPr>
-        <w:t>.</w:t>
-      </w:r>
-      <w:r>
-        <w:rPr>
-          <w:rFonts w:hint="cs"/>
-          <w:sz w:val="24"/>
-          <w:szCs w:val="24"/>
-          <w:rtl/>
-          <w:lang w:val="en-IL"/>
-        </w:rPr>
-        <w:t xml:space="preserve"> </w:t>
-      </w:r>
-      <w:r>
-        <w:rPr>
-          <w:sz w:val="24"/>
-          <w:szCs w:val="24"/>
-          <w:rtl/>
-        </w:rPr>
-        <w:t>במקרה זה, ייתכן שתקבלו הזדמנות להיבחן על מטלות נוספות מבין המטלות שהגשתם</w:t>
-      </w:r>
-      <w:r>
-        <w:rPr>
-          <w:sz w:val="24"/>
-          <w:szCs w:val="24"/>
-          <w:lang w:val="en-IL"/>
-        </w:rPr>
-        <w:t>.</w:t>
-      </w:r>
-      <w:r>
-        <w:rPr>
-          <w:rFonts w:hint="cs"/>
-          <w:sz w:val="24"/>
-          <w:szCs w:val="24"/>
-          <w:rtl/>
-          <w:lang w:val="en-IL"/>
-        </w:rPr>
-        <w:t xml:space="preserve"> </w:t>
-      </w:r>
-      <w:r>
-        <w:rPr>
-          <w:rFonts w:hint="cs"/>
-          <w:sz w:val="24"/>
-          <w:szCs w:val="24"/>
-          <w:rtl/>
-          <w:lang w:val="en-IL"/>
-        </w:rPr>
-        <w:t xml:space="preserve">גם </w:t>
-      </w:r>
-      <w:r>
-        <w:rPr>
-          <w:rFonts w:hint="cs"/>
-          <w:sz w:val="24"/>
-          <w:szCs w:val="24"/>
-          <w:rtl/>
-        </w:rPr>
-        <w:t xml:space="preserve">מסיבה זו, </w:t>
-      </w:r>
-      <w:r>
-        <w:rPr>
-          <w:rFonts w:hint="cs"/>
-          <w:b/>
-          <w:bCs/>
-          <w:sz w:val="24"/>
-          <w:szCs w:val="24"/>
-          <w:rtl/>
-        </w:rPr>
-        <w:t xml:space="preserve">יש להקפיד </w:t>
-      </w:r>
-      <w:r>
-        <w:rPr>
-          <w:b/>
-          <w:bCs/>
-          <w:sz w:val="24"/>
-          <w:szCs w:val="24"/>
-          <w:rtl/>
-        </w:rPr>
-        <w:t>לפתור את כל המטלות בזמן ובאופן עצמאי</w:t>
-      </w:r>
-      <w:r>
-        <w:rPr>
-          <w:rFonts w:hint="cs"/>
-          <w:sz w:val="24"/>
-          <w:szCs w:val="24"/>
-          <w:rtl/>
-          <w:lang w:val="en-IL"/>
-        </w:rPr>
-        <w:t>, ולא רק את המטלות שאתם מציגים במעבדה.</w:t>
-      </w:r>
+          <w:rtl/>
+          <w:lang/>
+        </w:rPr>
+      </w:pPr>
     </w:p>
     <w:p>
       <w:pPr>
         <w:bidi/>
         <w:spacing w:before="280" w:after="280" w:line="240" w:lineRule="auto"/>
         <w:rPr>
-          <w:lang w:val="en-IL"/>
+          <w:rtl/>
+          <w:lang/>
         </w:rPr>
       </w:pPr>
     </w:p>
@@ -1670,7 +2153,7 @@
         <w:spacing w:before="280" w:after="280" w:line="240" w:lineRule="auto"/>
         <w:rPr>
           <w:rtl/>
-          <w:lang w:val="en-IL"/>
+          <w:lang/>
         </w:rPr>
       </w:pPr>
     </w:p>
@@ -1710,7 +2193,21 @@
         <w:rPr>
           <w:rtl/>
         </w:rPr>
-        <w:t>ייתכנו שינויים בהתאם לקצב ההתקדמות בשיעורים ובתירגולים.</w:t>
+        <w:t xml:space="preserve">ייתכנו שינויים בהתאם לקצב ההתקדמות בשיעורים </w:t>
+      </w:r>
+      <w:proofErr w:type="spellStart"/>
+      <w:r>
+        <w:rPr>
+          <w:rtl/>
+        </w:rPr>
+        <w:t>ובתירגולים</w:t>
+      </w:r>
+      <w:proofErr w:type="spellEnd"/>
+      <w:r>
+        <w:rPr>
+          <w:rtl/>
+        </w:rPr>
+        <w:t>.</w:t>
       </w:r>
     </w:p>
     <w:p>
@@ -1811,6 +2308,7 @@
                 <w:bCs/>
               </w:rPr>
             </w:pPr>
+            <w:proofErr w:type="spellStart"/>
             <w:r>
               <w:rPr>
                 <w:b/>
@@ -1819,6 +2317,7 @@
               </w:rPr>
               <w:t>תירגול</w:t>
             </w:r>
+            <w:proofErr w:type="spellEnd"/>
           </w:p>
         </w:tc>
       </w:tr>
@@ -1975,7 +2474,21 @@
               <w:rPr>
                 <w:rtl/>
               </w:rPr>
-              <w:t>עבודה בסביבת לינוקס - פקודות בסיסיות, גיט, קומפילציה. שלבי קומפילציה.</w:t>
+              <w:t xml:space="preserve">עבודה בסביבת לינוקס - פקודות בסיסיות, </w:t>
+            </w:r>
+            <w:proofErr w:type="spellStart"/>
+            <w:r>
+              <w:rPr>
+                <w:rtl/>
+              </w:rPr>
+              <w:t>גיט</w:t>
+            </w:r>
+            <w:proofErr w:type="spellEnd"/>
+            <w:r>
+              <w:rPr>
+                <w:rtl/>
+              </w:rPr>
+              <w:t>, קומפילציה. שלבי קומפילציה.</w:t>
             </w:r>
           </w:p>
         </w:tc>
@@ -2065,9 +2578,19 @@
               <w:pStyle w:val="TableContents"/>
               <w:bidi/>
             </w:pPr>
-            <w:r>
-              <w:t>valgrind, make/cmake</w:t>
-            </w:r>
+            <w:proofErr w:type="spellStart"/>
+            <w:r>
+              <w:t>valgrind</w:t>
+            </w:r>
+            <w:proofErr w:type="spellEnd"/>
+            <w:r>
+              <w:t>, make/</w:t>
+            </w:r>
+            <w:proofErr w:type="spellStart"/>
+            <w:r>
+              <w:t>cmake</w:t>
+            </w:r>
+            <w:proofErr w:type="spellEnd"/>
           </w:p>
           <w:p>
             <w:pPr>
@@ -2199,7 +2722,7 @@
                 <w:szCs w:val="24"/>
                 <w:rtl/>
               </w:rPr>
-              <w:t>..</w:t>
+              <w:t>.</w:t>
             </w:r>
           </w:p>
         </w:tc>
@@ -2642,8 +3165,10 @@
               <w:bidi/>
               <w:jc w:val="center"/>
               <w:rPr>
+                <w:rFonts w:hint="cs"/>
                 <w:b/>
                 <w:bCs/>
+                <w:rtl/>
               </w:rPr>
             </w:pPr>
             <w:r>
@@ -2705,6 +3230,7 @@
               </w:rPr>
               <w:t>) ומידע על סוגים בזמן ריצה (</w:t>
             </w:r>
+            <w:proofErr w:type="spellStart"/>
             <w:r>
               <w:rPr>
                 <w:b/>
@@ -2714,6 +3240,7 @@
               </w:rPr>
               <w:t>rtti</w:t>
             </w:r>
+            <w:proofErr w:type="spellEnd"/>
             <w:r>
               <w:rPr>
                 <w:b/>
@@ -2844,7 +3371,29 @@
                 <w:szCs w:val="24"/>
                 <w:rtl/>
               </w:rPr>
-              <w:t>) ואיטרטורים.</w:t>
+              <w:t xml:space="preserve">) </w:t>
+            </w:r>
+            <w:proofErr w:type="spellStart"/>
+            <w:r>
+              <w:rPr>
+                <w:b/>
+                <w:color w:val="222222"/>
+                <w:sz w:val="24"/>
+                <w:szCs w:val="24"/>
+                <w:rtl/>
+              </w:rPr>
+              <w:t>ואיטרטורים</w:t>
+            </w:r>
+            <w:proofErr w:type="spellEnd"/>
+            <w:r>
+              <w:rPr>
+                <w:b/>
+                <w:color w:val="222222"/>
+                <w:sz w:val="24"/>
+                <w:szCs w:val="24"/>
+                <w:rtl/>
+              </w:rPr>
+              <w:t>.</w:t>
             </w:r>
           </w:p>
         </w:tc>
@@ -2962,7 +3511,29 @@
                 <w:szCs w:val="24"/>
                 <w:rtl/>
               </w:rPr>
-              <w:t>תיכנות בתבניות, פונקטורים וביטויי למדא.</w:t>
+              <w:t xml:space="preserve">תיכנות בתבניות, </w:t>
+            </w:r>
+            <w:proofErr w:type="spellStart"/>
+            <w:r>
+              <w:rPr>
+                <w:b/>
+                <w:color w:val="222222"/>
+                <w:sz w:val="24"/>
+                <w:szCs w:val="24"/>
+                <w:rtl/>
+              </w:rPr>
+              <w:t>פונקטורים</w:t>
+            </w:r>
+            <w:proofErr w:type="spellEnd"/>
+            <w:r>
+              <w:rPr>
+                <w:b/>
+                <w:color w:val="222222"/>
+                <w:sz w:val="24"/>
+                <w:szCs w:val="24"/>
+                <w:rtl/>
+              </w:rPr>
+              <w:t xml:space="preserve"> וביטויי למדא.</w:t>
             </w:r>
           </w:p>
         </w:tc>
@@ -3060,6 +3631,7 @@
                 <w:rFonts w:eastAsia="Liberation Serif;Times New Roma"/>
               </w:rPr>
             </w:pPr>
+            <w:proofErr w:type="spellStart"/>
             <w:r>
               <w:rPr>
                 <w:rFonts w:eastAsia="Liberation Serif;Times New Roma"/>
@@ -3068,7 +3640,62 @@
                 <w:szCs w:val="24"/>
                 <w:rtl/>
               </w:rPr>
-              <w:t>הספריה התקנית - מיכלים ואיטרטורים.</w:t>
+              <w:t>הספריה</w:t>
+            </w:r>
+            <w:proofErr w:type="spellEnd"/>
+            <w:r>
+              <w:rPr>
+                <w:rFonts w:eastAsia="Liberation Serif;Times New Roma"/>
+                <w:color w:val="222222"/>
+                <w:sz w:val="24"/>
+                <w:szCs w:val="24"/>
+                <w:rtl/>
+              </w:rPr>
+              <w:t xml:space="preserve"> התקנית - </w:t>
+            </w:r>
+            <w:proofErr w:type="spellStart"/>
+            <w:r>
+              <w:rPr>
+                <w:rFonts w:eastAsia="Liberation Serif;Times New Roma"/>
+                <w:color w:val="222222"/>
+                <w:sz w:val="24"/>
+                <w:szCs w:val="24"/>
+                <w:rtl/>
+              </w:rPr>
+              <w:t>מיכלים</w:t>
+            </w:r>
+            <w:proofErr w:type="spellEnd"/>
+            <w:r>
+              <w:rPr>
+                <w:rFonts w:eastAsia="Liberation Serif;Times New Roma"/>
+                <w:color w:val="222222"/>
+                <w:sz w:val="24"/>
+                <w:szCs w:val="24"/>
+                <w:rtl/>
+              </w:rPr>
+              <w:t xml:space="preserve"> </w:t>
+            </w:r>
+            <w:proofErr w:type="spellStart"/>
+            <w:r>
+              <w:rPr>
+                <w:rFonts w:eastAsia="Liberation Serif;Times New Roma"/>
+                <w:color w:val="222222"/>
+                <w:sz w:val="24"/>
+                <w:szCs w:val="24"/>
+                <w:rtl/>
+              </w:rPr>
+              <w:t>ואיטרטורים</w:t>
+            </w:r>
+            <w:proofErr w:type="spellEnd"/>
+            <w:r>
+              <w:rPr>
+                <w:rFonts w:eastAsia="Liberation Serif;Times New Roma"/>
+                <w:color w:val="222222"/>
+                <w:sz w:val="24"/>
+                <w:szCs w:val="24"/>
+                <w:rtl/>
+              </w:rPr>
+              <w:t>.</w:t>
             </w:r>
           </w:p>
         </w:tc>
@@ -3092,7 +3719,21 @@
               <w:rPr>
                 <w:rtl/>
               </w:rPr>
-              <w:t>תבניות ופונקטורים;</w:t>
+              <w:t xml:space="preserve">תבניות </w:t>
+            </w:r>
+            <w:proofErr w:type="spellStart"/>
+            <w:r>
+              <w:rPr>
+                <w:rtl/>
+              </w:rPr>
+              <w:t>ופונקטורים</w:t>
+            </w:r>
+            <w:proofErr w:type="spellEnd"/>
+            <w:r>
+              <w:rPr>
+                <w:rtl/>
+              </w:rPr>
+              <w:t>;</w:t>
             </w:r>
           </w:p>
           <w:p>
@@ -3166,6 +3807,7 @@
                 <w:rFonts w:eastAsia="Liberation Serif;Times New Roma"/>
               </w:rPr>
             </w:pPr>
+            <w:proofErr w:type="spellStart"/>
             <w:r>
               <w:rPr>
                 <w:rFonts w:eastAsia="Liberation Serif;Times New Roma"/>
@@ -3174,7 +3816,18 @@
                 <w:szCs w:val="24"/>
                 <w:rtl/>
               </w:rPr>
-              <w:t>הספריה התקנית - אלגוריתמים.</w:t>
+              <w:t>הספריה</w:t>
+            </w:r>
+            <w:proofErr w:type="spellEnd"/>
+            <w:r>
+              <w:rPr>
+                <w:rFonts w:eastAsia="Liberation Serif;Times New Roma"/>
+                <w:color w:val="222222"/>
+                <w:sz w:val="24"/>
+                <w:szCs w:val="24"/>
+                <w:rtl/>
+              </w:rPr>
+              <w:t xml:space="preserve"> התקנית - אלגוריתמים.</w:t>
             </w:r>
           </w:p>
         </w:tc>
@@ -3194,11 +3847,33 @@
               <w:pStyle w:val="TableContents"/>
               <w:bidi/>
             </w:pPr>
-            <w:r>
-              <w:rPr>
-                <w:rtl/>
-              </w:rPr>
-              <w:t>מיכלים ואיטרטורים בספריה התקנית;</w:t>
+            <w:proofErr w:type="spellStart"/>
+            <w:r>
+              <w:rPr>
+                <w:rtl/>
+              </w:rPr>
+              <w:t>מיכלים</w:t>
+            </w:r>
+            <w:proofErr w:type="spellEnd"/>
+            <w:r>
+              <w:rPr>
+                <w:rtl/>
+              </w:rPr>
+              <w:t xml:space="preserve"> </w:t>
+            </w:r>
+            <w:proofErr w:type="spellStart"/>
+            <w:r>
+              <w:rPr>
+                <w:rtl/>
+              </w:rPr>
+              <w:t>ואיטרטורים</w:t>
+            </w:r>
+            <w:proofErr w:type="spellEnd"/>
+            <w:r>
+              <w:rPr>
+                <w:rtl/>
+              </w:rPr>
+              <w:t xml:space="preserve"> בספריה התקנית;</w:t>
             </w:r>
           </w:p>
           <w:p>
@@ -3280,16 +3955,45 @@
                 <w:rtl/>
               </w:rPr>
               <w:br/>
-              <w:t xml:space="preserve">(א) פוינטרים חכמים; (ב) שילוב </w:t>
-            </w:r>
-            <w:r>
-              <w:t>C</w:t>
-            </w:r>
-            <w:r>
-              <w:rPr>
-                <w:rtl/>
-              </w:rPr>
-              <w:t>++ ופייתון.</w:t>
+            </w:r>
+            <w:r>
+              <w:rPr>
+                <w:rFonts w:hint="cs"/>
+                <w:rtl/>
+              </w:rPr>
+              <w:t>(א)</w:t>
+            </w:r>
+            <w:r>
+              <w:rPr>
+                <w:rFonts w:hint="cs"/>
+              </w:rPr>
+              <w:t xml:space="preserve"> </w:t>
+            </w:r>
+            <w:r>
+              <w:rPr>
+                <w:rFonts w:hint="cs"/>
+                <w:rtl/>
+              </w:rPr>
+              <w:t xml:space="preserve">ריבוי תהליכים; </w:t>
+            </w:r>
+            <w:r>
+              <w:rPr>
+                <w:rtl/>
+              </w:rPr>
+              <w:t>(</w:t>
+            </w:r>
+            <w:r>
+              <w:rPr>
+                <w:rFonts w:hint="cs"/>
+                <w:rtl/>
+              </w:rPr>
+              <w:t>ב</w:t>
+            </w:r>
+            <w:r>
+              <w:rPr>
+                <w:rtl/>
+              </w:rPr>
+              <w:t>) פוינטרים חכמים;</w:t>
             </w:r>
           </w:p>
         </w:tc>
@@ -3627,7 +4331,25 @@
           <w:sz w:val="24"/>
           <w:szCs w:val="24"/>
         </w:rPr>
-        <w:t>A Tour of C++ (2nd Edition) by Bjarne Stroustrup,  https://www.amazon.com/Tour-2nd-Depth-Bjarne-Stroustrup/dp/0134997832</w:t>
+        <w:t xml:space="preserve">A Tour of C++ (2nd Edition) by Bjarne </w:t>
+      </w:r>
+      <w:proofErr w:type="spellStart"/>
+      <w:r>
+        <w:rPr>
+          <w:b w:val="0"/>
+          <w:sz w:val="24"/>
+          <w:szCs w:val="24"/>
+        </w:rPr>
+        <w:t>Stroustrup</w:t>
+      </w:r>
+      <w:proofErr w:type="spellEnd"/>
+      <w:r>
+        <w:rPr>
+          <w:b w:val="0"/>
+          <w:sz w:val="24"/>
+          <w:szCs w:val="24"/>
+        </w:rPr>
+        <w:t>,  https://www.amazon.com/Tour-2nd-Depth-Bjarne-Stroustrup/dp/0134997832</w:t>
       </w:r>
     </w:p>
     <w:p>
@@ -3662,7 +4384,25 @@
           <w:sz w:val="22"/>
           <w:szCs w:val="22"/>
         </w:rPr>
-        <w:t>C++17 STL Cookbook: Discover the latest enhancements to functional programming and lambda expressions.    by Jacek Galowicz. Paperback, June 28, 2017</w:t>
+        <w:t xml:space="preserve">C++17 STL Cookbook: Discover the latest enhancements to functional programming and lambda expressions.    by Jacek </w:t>
+      </w:r>
+      <w:proofErr w:type="spellStart"/>
+      <w:r>
+        <w:rPr>
+          <w:b w:val="0"/>
+          <w:sz w:val="22"/>
+          <w:szCs w:val="22"/>
+        </w:rPr>
+        <w:t>Galowicz</w:t>
+      </w:r>
+      <w:proofErr w:type="spellEnd"/>
+      <w:r>
+        <w:rPr>
+          <w:b w:val="0"/>
+          <w:sz w:val="22"/>
+          <w:szCs w:val="22"/>
+        </w:rPr>
+        <w:t>. Paperback, June 28, 2017</w:t>
       </w:r>
       <w:r>
         <w:rPr>
@@ -3672,7 +4412,7 @@
         </w:rPr>
         <w:t xml:space="preserve">.    </w:t>
       </w:r>
-      <w:hyperlink r:id="rId6">
+      <w:hyperlink r:id="rId8">
         <w:r>
           <w:rPr>
             <w:rStyle w:val="Hyperlink"/>
@@ -3681,103 +4421,6 @@
             <w:szCs w:val="22"/>
           </w:rPr>
           <w:t>http://a.co/7q4yXwY</w:t>
-        </w:r>
-      </w:hyperlink>
-    </w:p>
-    <w:p>
-      <w:r>
-        <w:rPr>
-          <w:rFonts w:ascii="Times New Roman" w:hAnsi="Times New Roman" w:cs="Times New Roman"/>
-          <w:b/>
-          <w:bCs/>
-          <w:i/>
-          <w:iCs/>
-          <w:sz w:val="24"/>
-          <w:szCs w:val="24"/>
-          <w:rtl/>
-        </w:rPr>
-        <w:t xml:space="preserve">לצפייה בספר אלקטרוני לחץ </w:t>
-      </w:r>
-      <w:hyperlink r:id="rId7">
-        <w:r>
-          <w:rPr>
-            <w:rStyle w:val="Hyperlink"/>
-            <w:rFonts w:ascii="Times New Roman" w:hAnsi="Times New Roman" w:cs="Times New Roman"/>
-            <w:b/>
-            <w:bCs/>
-            <w:i/>
-            <w:iCs/>
-            <w:sz w:val="24"/>
-            <w:szCs w:val="24"/>
-            <w:rtl/>
-          </w:rPr>
-          <w:t>כאן</w:t>
-        </w:r>
-      </w:hyperlink>
-    </w:p>
-    <w:p>
-      <w:pPr>
-        <w:pStyle w:val="10"/>
-        <w:rPr>
-          <w:b/>
-          <w:bCs/>
-          <w:i/>
-          <w:iCs/>
-          <w:color w:val="008000"/>
-        </w:rPr>
-      </w:pPr>
-      <w:r>
-        <w:rPr>
-          <w:b/>
-          <w:bCs/>
-          <w:i/>
-          <w:iCs/>
-          <w:color w:val="008000"/>
-          <w:rtl/>
-        </w:rPr>
-        <w:t xml:space="preserve">ספר בפורמט אלקטרוני נמצא במאגרי מידע, ספרים אלקטרוניים,  מאגר </w:t>
-      </w:r>
-      <w:r>
-        <w:rPr>
-          <w:b/>
-          <w:bCs/>
-          <w:i/>
-          <w:iCs/>
-          <w:color w:val="008000"/>
-        </w:rPr>
-        <w:t>eBook Central</w:t>
-      </w:r>
-    </w:p>
-    <w:p>
-      <w:pPr>
-        <w:rPr>
-          <w:b/>
-          <w:bCs/>
-          <w:i/>
-          <w:iCs/>
-          <w:color w:val="008000"/>
-        </w:rPr>
-      </w:pPr>
-    </w:p>
-    <w:p>
-      <w:r>
-        <w:rPr>
-          <w:b/>
-          <w:bCs/>
-        </w:rPr>
-        <w:t xml:space="preserve">2. </w:t>
-      </w:r>
-      <w:r>
-        <w:t xml:space="preserve">Mastering the C++17 STL: Make full use of the standard library components in C++17 Paperback, September 28, 2017.    </w:t>
-      </w:r>
-      <w:hyperlink r:id="rId8">
-        <w:r>
-          <w:rPr>
-            <w:rStyle w:val="Hyperlink"/>
-            <w:b/>
-            <w:bCs/>
-          </w:rPr>
-          <w:t>http://a.co/86BmYbN</w:t>
         </w:r>
       </w:hyperlink>
     </w:p>
@@ -3862,47 +4505,26 @@
           <w:b/>
           <w:bCs/>
         </w:rPr>
-        <w:t xml:space="preserve">3. </w:t>
-      </w:r>
-      <w:r>
-        <w:rPr>
-          <w:rStyle w:val="StrongEmphasis"/>
-          <w:b w:val="0"/>
-          <w:bCs w:val="0"/>
-        </w:rPr>
-        <w:t xml:space="preserve">Clean C++: Sustainable Software Development Patterns and Best Practices with C++ 17. </w:t>
-      </w:r>
-      <w:r>
-        <w:br/>
-        <w:t xml:space="preserve">by Stephan Roth.    Paperback, September 29, 2017.    </w:t>
+        <w:t xml:space="preserve">2. </w:t>
+      </w:r>
+      <w:r>
+        <w:t xml:space="preserve">Mastering the C++17 STL: Make full use of the standard library components in C++17 Paperback, September 28, 2017.    </w:t>
       </w:r>
       <w:hyperlink r:id="rId10">
-        <w:bookmarkStart w:id="4" w:name="__DdeLink__229_118636882"/>
         <w:r>
           <w:rPr>
             <w:rStyle w:val="Hyperlink"/>
             <w:b/>
             <w:bCs/>
           </w:rPr>
-          <w:t>h</w:t>
-        </w:r>
-      </w:hyperlink>
-      <w:hyperlink r:id="rId11">
-        <w:bookmarkEnd w:id="4"/>
-        <w:r>
-          <w:rPr>
-            <w:rStyle w:val="Hyperlink"/>
-            <w:b/>
-            <w:bCs/>
-          </w:rPr>
-          <w:t>ttp://a.co/8cSZ8Mw</w:t>
+          <w:t>http://a.co/86BmYbN</w:t>
         </w:r>
       </w:hyperlink>
     </w:p>
     <w:p>
       <w:r>
         <w:rPr>
-          <w:rFonts w:ascii="Times New Roman" w:eastAsia="Calibri" w:hAnsi="Times New Roman" w:cs="Times New Roman"/>
+          <w:rFonts w:ascii="Times New Roman" w:hAnsi="Times New Roman" w:cs="Times New Roman"/>
           <w:b/>
           <w:bCs/>
           <w:i/>
@@ -3913,134 +4535,7 @@
         </w:rPr>
         <w:t xml:space="preserve">לצפייה בספר אלקטרוני לחץ </w:t>
       </w:r>
-      <w:hyperlink r:id="rId12">
-        <w:r>
-          <w:rPr>
-            <w:rStyle w:val="Hyperlink"/>
-            <w:rFonts w:ascii="Times New Roman" w:eastAsia="Calibri" w:hAnsi="Times New Roman" w:cs="Times New Roman"/>
-            <w:b/>
-            <w:bCs/>
-            <w:i/>
-            <w:iCs/>
-            <w:sz w:val="24"/>
-            <w:szCs w:val="24"/>
-            <w:rtl/>
-          </w:rPr>
-          <w:t>כאן</w:t>
-        </w:r>
-      </w:hyperlink>
-      <w:r>
-        <w:rPr>
-          <w:rFonts w:ascii="Times New Roman" w:eastAsia="Calibri" w:hAnsi="Times New Roman" w:cs="Times New Roman"/>
-          <w:b/>
-          <w:bCs/>
-          <w:i/>
-          <w:iCs/>
-          <w:sz w:val="24"/>
-          <w:szCs w:val="24"/>
-        </w:rPr>
-        <w:t xml:space="preserve"> </w:t>
-      </w:r>
-    </w:p>
-    <w:p>
-      <w:pPr>
-        <w:pStyle w:val="10"/>
-        <w:rPr>
-          <w:b/>
-          <w:bCs/>
-          <w:i/>
-          <w:iCs/>
-          <w:color w:val="008000"/>
-        </w:rPr>
-      </w:pPr>
-      <w:r>
-        <w:rPr>
-          <w:b/>
-          <w:bCs/>
-          <w:i/>
-          <w:iCs/>
-          <w:color w:val="008000"/>
-          <w:rtl/>
-        </w:rPr>
-        <w:t xml:space="preserve">ספר בפורמט אלקטרוני נמצא במאגרי מידע, ספרים אלקטרוניים,  מאגר </w:t>
-      </w:r>
-      <w:r>
-        <w:rPr>
-          <w:b/>
-          <w:bCs/>
-          <w:i/>
-          <w:iCs/>
-          <w:color w:val="008000"/>
-        </w:rPr>
-        <w:t>Springer</w:t>
-      </w:r>
-    </w:p>
-    <w:p>
-      <w:pPr>
-        <w:jc w:val="both"/>
-        <w:rPr>
-          <w:b/>
-          <w:bCs/>
-          <w:i/>
-          <w:iCs/>
-          <w:color w:val="008000"/>
-        </w:rPr>
-      </w:pPr>
-    </w:p>
-    <w:p>
-      <w:pPr>
-        <w:rPr>
-          <w:b/>
-          <w:bCs/>
-        </w:rPr>
-      </w:pPr>
-    </w:p>
-    <w:p>
-      <w:r>
-        <w:rPr>
-          <w:b/>
-          <w:bCs/>
-        </w:rPr>
-        <w:t xml:space="preserve">4. </w:t>
-      </w:r>
-      <w:r>
-        <w:rPr>
-          <w:rStyle w:val="StrongEmphasis"/>
-          <w:b w:val="0"/>
-          <w:bCs w:val="0"/>
-        </w:rPr>
-        <w:t>Beginning C++ Game Programming.     by John Horton.  Paperback, October 07, 2016.</w:t>
-      </w:r>
-      <w:r>
-        <w:br/>
-        <w:t xml:space="preserve">by John Horton      </w:t>
-      </w:r>
-      <w:hyperlink r:id="rId13">
-        <w:r>
-          <w:rPr>
-            <w:rStyle w:val="Hyperlink"/>
-            <w:b/>
-            <w:bCs/>
-          </w:rPr>
-          <w:t>http://a.co/5qOAcPd</w:t>
-        </w:r>
-      </w:hyperlink>
-    </w:p>
-    <w:p>
-      <w:r>
-        <w:rPr>
-          <w:rFonts w:ascii="Times New Roman" w:hAnsi="Times New Roman" w:cs="Times New Roman"/>
-          <w:b/>
-          <w:bCs/>
-          <w:i/>
-          <w:iCs/>
-          <w:sz w:val="24"/>
-          <w:szCs w:val="24"/>
-          <w:rtl/>
-        </w:rPr>
-        <w:t xml:space="preserve">לצפייה בספר אלקטרוני לחץ </w:t>
-      </w:r>
-      <w:hyperlink r:id="rId14">
+      <w:hyperlink r:id="rId11">
         <w:r>
           <w:rPr>
             <w:rStyle w:val="Hyperlink"/>
@@ -4093,13 +4588,11 @@
     <w:p>
       <w:pPr>
         <w:rPr>
-          <w:rFonts w:ascii="Times New Roman" w:hAnsi="Times New Roman" w:cs="Times New Roman"/>
           <w:b/>
           <w:bCs/>
           <w:i/>
           <w:iCs/>
-          <w:sz w:val="24"/>
-          <w:szCs w:val="24"/>
+          <w:color w:val="008000"/>
         </w:rPr>
       </w:pPr>
     </w:p>
@@ -4109,26 +4602,42 @@
           <w:b/>
           <w:bCs/>
         </w:rPr>
-        <w:t xml:space="preserve">5.  </w:t>
-      </w:r>
-      <w:r>
-        <w:rPr>
-          <w:color w:val="222222"/>
-          <w:sz w:val="24"/>
-          <w:szCs w:val="24"/>
-        </w:rPr>
-        <w:t xml:space="preserve">Effective Modern C++: 42 Specific Ways to Improve Your Use of C++11 and C++14 1st Edition.    by Scott Meyers.        </w:t>
-      </w:r>
-      <w:r>
-        <w:rPr>
-          <w:b/>
-          <w:bCs/>
-          <w:color w:val="222222"/>
-          <w:sz w:val="24"/>
-          <w:szCs w:val="24"/>
-        </w:rPr>
-        <w:t>http://a.co/dicb7nV</w:t>
-      </w:r>
+        <w:t xml:space="preserve">3. </w:t>
+      </w:r>
+      <w:r>
+        <w:rPr>
+          <w:rStyle w:val="StrongEmphasis"/>
+          <w:b w:val="0"/>
+          <w:bCs w:val="0"/>
+        </w:rPr>
+        <w:t xml:space="preserve">Clean C++: Sustainable Software Development Patterns and Best Practices with C++ 17. </w:t>
+      </w:r>
+      <w:r>
+        <w:br/>
+        <w:t xml:space="preserve">by Stephan Roth.    Paperback, September 29, 2017.    </w:t>
+      </w:r>
+      <w:hyperlink r:id="rId12">
+        <w:bookmarkStart w:id="4" w:name="__DdeLink__229_118636882"/>
+        <w:r>
+          <w:rPr>
+            <w:rStyle w:val="Hyperlink"/>
+            <w:b/>
+            <w:bCs/>
+          </w:rPr>
+          <w:t>h</w:t>
+        </w:r>
+      </w:hyperlink>
+      <w:hyperlink r:id="rId13">
+        <w:bookmarkEnd w:id="4"/>
+        <w:r>
+          <w:rPr>
+            <w:rStyle w:val="Hyperlink"/>
+            <w:b/>
+            <w:bCs/>
+          </w:rPr>
+          <w:t>ttp://a.co/8cSZ8Mw</w:t>
+        </w:r>
+      </w:hyperlink>
     </w:p>
     <w:p>
       <w:r>
@@ -4144,7 +4653,7 @@
         </w:rPr>
         <w:t xml:space="preserve">לצפייה בספר אלקטרוני לחץ </w:t>
       </w:r>
-      <w:hyperlink r:id="rId15">
+      <w:hyperlink r:id="rId14">
         <w:r>
           <w:rPr>
             <w:rStyle w:val="Hyperlink"/>
@@ -4203,8 +4712,244 @@
           <w:iCs/>
           <w:color w:val="008000"/>
         </w:rPr>
+        <w:t>Springer</w:t>
+      </w:r>
+    </w:p>
+    <w:p>
+      <w:pPr>
+        <w:jc w:val="both"/>
+        <w:rPr>
+          <w:b/>
+          <w:bCs/>
+          <w:i/>
+          <w:iCs/>
+          <w:color w:val="008000"/>
+        </w:rPr>
+      </w:pPr>
+    </w:p>
+    <w:p>
+      <w:pPr>
+        <w:rPr>
+          <w:b/>
+          <w:bCs/>
+        </w:rPr>
+      </w:pPr>
+    </w:p>
+    <w:p>
+      <w:r>
+        <w:rPr>
+          <w:b/>
+          <w:bCs/>
+        </w:rPr>
+        <w:t xml:space="preserve">4. </w:t>
+      </w:r>
+      <w:r>
+        <w:rPr>
+          <w:rStyle w:val="StrongEmphasis"/>
+          <w:b w:val="0"/>
+          <w:bCs w:val="0"/>
+        </w:rPr>
+        <w:t>Beginning C++ Game Programming.     by John Horton.  Paperback, October 07, 2016.</w:t>
+      </w:r>
+      <w:r>
+        <w:br/>
+        <w:t xml:space="preserve">by John Horton      </w:t>
+      </w:r>
+      <w:hyperlink r:id="rId15">
+        <w:r>
+          <w:rPr>
+            <w:rStyle w:val="Hyperlink"/>
+            <w:b/>
+            <w:bCs/>
+          </w:rPr>
+          <w:t>http://a.co/5qOAcPd</w:t>
+        </w:r>
+      </w:hyperlink>
+    </w:p>
+    <w:p>
+      <w:r>
+        <w:rPr>
+          <w:rFonts w:ascii="Times New Roman" w:hAnsi="Times New Roman" w:cs="Times New Roman"/>
+          <w:b/>
+          <w:bCs/>
+          <w:i/>
+          <w:iCs/>
+          <w:sz w:val="24"/>
+          <w:szCs w:val="24"/>
+          <w:rtl/>
+        </w:rPr>
+        <w:t xml:space="preserve">לצפייה בספר אלקטרוני לחץ </w:t>
+      </w:r>
+      <w:hyperlink r:id="rId16">
+        <w:r>
+          <w:rPr>
+            <w:rStyle w:val="Hyperlink"/>
+            <w:rFonts w:ascii="Times New Roman" w:hAnsi="Times New Roman" w:cs="Times New Roman"/>
+            <w:b/>
+            <w:bCs/>
+            <w:i/>
+            <w:iCs/>
+            <w:sz w:val="24"/>
+            <w:szCs w:val="24"/>
+            <w:rtl/>
+          </w:rPr>
+          <w:t>כאן</w:t>
+        </w:r>
+      </w:hyperlink>
+    </w:p>
+    <w:p>
+      <w:pPr>
+        <w:pStyle w:val="10"/>
+        <w:rPr>
+          <w:b/>
+          <w:bCs/>
+          <w:i/>
+          <w:iCs/>
+          <w:color w:val="008000"/>
+        </w:rPr>
+      </w:pPr>
+      <w:r>
+        <w:rPr>
+          <w:b/>
+          <w:bCs/>
+          <w:i/>
+          <w:iCs/>
+          <w:color w:val="008000"/>
+          <w:rtl/>
+        </w:rPr>
+        <w:t xml:space="preserve">ספר בפורמט אלקטרוני נמצא במאגרי מידע, ספרים אלקטרוניים,  מאגר </w:t>
+      </w:r>
+      <w:r>
+        <w:rPr>
+          <w:b/>
+          <w:bCs/>
+          <w:i/>
+          <w:iCs/>
+          <w:color w:val="008000"/>
+        </w:rPr>
         <w:t>eBook Central</w:t>
       </w:r>
+    </w:p>
+    <w:p>
+      <w:pPr>
+        <w:rPr>
+          <w:rFonts w:ascii="Times New Roman" w:hAnsi="Times New Roman" w:cs="Times New Roman"/>
+          <w:b/>
+          <w:bCs/>
+          <w:i/>
+          <w:iCs/>
+          <w:sz w:val="24"/>
+          <w:szCs w:val="24"/>
+        </w:rPr>
+      </w:pPr>
+    </w:p>
+    <w:p>
+      <w:r>
+        <w:rPr>
+          <w:b/>
+          <w:bCs/>
+        </w:rPr>
+        <w:t xml:space="preserve">5.  </w:t>
+      </w:r>
+      <w:r>
+        <w:rPr>
+          <w:color w:val="222222"/>
+          <w:sz w:val="24"/>
+          <w:szCs w:val="24"/>
+        </w:rPr>
+        <w:t xml:space="preserve">Effective Modern C++: 42 Specific Ways to Improve Your Use of C++11 and C++14 1st Edition.    by Scott Meyers.        </w:t>
+      </w:r>
+      <w:r>
+        <w:rPr>
+          <w:b/>
+          <w:bCs/>
+          <w:color w:val="222222"/>
+          <w:sz w:val="24"/>
+          <w:szCs w:val="24"/>
+        </w:rPr>
+        <w:t>http://a.co/dicb7nV</w:t>
+      </w:r>
+    </w:p>
+    <w:p>
+      <w:r>
+        <w:rPr>
+          <w:rFonts w:ascii="Times New Roman" w:eastAsia="Calibri" w:hAnsi="Times New Roman" w:cs="Times New Roman"/>
+          <w:b/>
+          <w:bCs/>
+          <w:i/>
+          <w:iCs/>
+          <w:sz w:val="24"/>
+          <w:szCs w:val="24"/>
+          <w:rtl/>
+        </w:rPr>
+        <w:t xml:space="preserve">לצפייה בספר אלקטרוני לחץ </w:t>
+      </w:r>
+      <w:hyperlink r:id="rId17">
+        <w:r>
+          <w:rPr>
+            <w:rStyle w:val="Hyperlink"/>
+            <w:rFonts w:ascii="Times New Roman" w:eastAsia="Calibri" w:hAnsi="Times New Roman" w:cs="Times New Roman"/>
+            <w:b/>
+            <w:bCs/>
+            <w:i/>
+            <w:iCs/>
+            <w:sz w:val="24"/>
+            <w:szCs w:val="24"/>
+            <w:rtl/>
+          </w:rPr>
+          <w:t>כאן</w:t>
+        </w:r>
+      </w:hyperlink>
+      <w:r>
+        <w:rPr>
+          <w:rFonts w:ascii="Times New Roman" w:eastAsia="Calibri" w:hAnsi="Times New Roman" w:cs="Times New Roman"/>
+          <w:b/>
+          <w:bCs/>
+          <w:i/>
+          <w:iCs/>
+          <w:sz w:val="24"/>
+          <w:szCs w:val="24"/>
+        </w:rPr>
+        <w:t xml:space="preserve"> </w:t>
+      </w:r>
+    </w:p>
+    <w:p>
+      <w:pPr>
+        <w:pStyle w:val="10"/>
+        <w:rPr>
+          <w:b/>
+          <w:bCs/>
+          <w:i/>
+          <w:iCs/>
+          <w:color w:val="008000"/>
+        </w:rPr>
+      </w:pPr>
+      <w:r>
+        <w:rPr>
+          <w:b/>
+          <w:bCs/>
+          <w:i/>
+          <w:iCs/>
+          <w:color w:val="008000"/>
+          <w:rtl/>
+        </w:rPr>
+        <w:t xml:space="preserve">ספר בפורמט אלקטרוני נמצא במאגרי מידע, ספרים אלקטרוניים,  מאגר </w:t>
+      </w:r>
+      <w:r>
+        <w:rPr>
+          <w:b/>
+          <w:bCs/>
+          <w:i/>
+          <w:iCs/>
+          <w:color w:val="008000"/>
+        </w:rPr>
+        <w:t>eBook Central</w:t>
+      </w:r>
+    </w:p>
+    <w:p>
+      <w:pPr>
+        <w:bidi/>
+      </w:pPr>
     </w:p>
     <w:p>
       <w:pPr>
@@ -4223,6 +4968,56 @@
 </w:document>
 </file>
 
+<file path=word/endnotes.xml><?xml version="1.0" encoding="utf-8"?>
+<w:endnotes xmlns:wpc="http://schemas.microsoft.com/office/word/2010/wordprocessingCanvas" xmlns:cx="http://schemas.microsoft.com/office/drawing/2014/chartex" xmlns:cx1="http://schemas.microsoft.com/office/drawing/2015/9/8/chartex" xmlns:cx2="http://schemas.microsoft.com/office/drawing/2015/10/21/chartex" xmlns:cx3="http://schemas.microsoft.com/office/drawing/2016/5/9/chartex" xmlns:cx4="http://schemas.microsoft.com/office/drawing/2016/5/10/chartex" xmlns:cx5="http://schemas.microsoft.com/office/drawing/2016/5/11/chartex" xmlns:cx6="http://schemas.microsoft.com/office/drawing/2016/5/12/chartex" xmlns:cx7="http://schemas.microsoft.com/office/drawing/2016/5/13/chartex" xmlns:cx8="http://schemas.microsoft.com/office/drawing/2016/5/14/chartex" xmlns:mc="http://schemas.openxmlformats.org/markup-compatibility/2006" xmlns:aink="http://schemas.microsoft.com/office/drawing/2016/ink" xmlns:am3d="http://schemas.microsoft.com/office/drawing/2017/model3d" xmlns:o="urn:schemas-microsoft-com:office:office" xmlns:oel="http://schemas.microsoft.com/office/2019/extlst" xmlns:r="http://schemas.openxmlformats.org/officeDocument/2006/relationships" xmlns:m="http://schemas.openxmlformats.org/officeDocument/2006/math" xmlns:v="urn:schemas-microsoft-com:vml" xmlns:wp14="http://schemas.microsoft.com/office/word/2010/wordprocessingDrawing" xmlns:wp="http://schemas.openxmlformats.org/drawingml/2006/wordprocessingDrawing" xmlns:w10="urn:schemas-microsoft-com:office:word" xmlns:w="http://schemas.openxmlformats.org/wordprocessingml/2006/main" xmlns:w14="http://schemas.microsoft.com/office/word/2010/wordml" xmlns:w15="http://schemas.microsoft.com/office/word/2012/wordml" xmlns:w16cex="http://schemas.microsoft.com/office/word/2018/wordml/cex" xmlns:w16cid="http://schemas.microsoft.com/office/word/2016/wordml/cid" xmlns:w16="http://schemas.microsoft.com/office/word/2018/wordml" xmlns:w16sdtdh="http://schemas.microsoft.com/office/word/2020/wordml/sdtdatahash" xmlns:w16se="http://schemas.microsoft.com/office/word/2015/wordml/symex" xmlns:wpg="http://schemas.microsoft.com/office/word/2010/wordprocessingGroup" xmlns:wpi="http://schemas.microsoft.com/office/word/2010/wordprocessingInk" xmlns:wne="http://schemas.microsoft.com/office/word/2006/wordml" xmlns:wps="http://schemas.microsoft.com/office/word/2010/wordprocessingShape" mc:Ignorable="w14 w15 w16se w16cid w16 w16cex w16sdtdh wp14">
+  <w:endnote w:type="separator" w:id="-1">
+    <w:p>
+      <w:pPr>
+        <w:spacing w:line="240" w:lineRule="auto"/>
+      </w:pPr>
+      <w:r>
+        <w:separator/>
+      </w:r>
+    </w:p>
+  </w:endnote>
+  <w:endnote w:type="continuationSeparator" w:id="0">
+    <w:p>
+      <w:pPr>
+        <w:spacing w:line="240" w:lineRule="auto"/>
+      </w:pPr>
+      <w:r>
+        <w:continuationSeparator/>
+      </w:r>
+    </w:p>
+  </w:endnote>
+</w:endnotes>
+</file>
+
+<file path=word/footnotes.xml><?xml version="1.0" encoding="utf-8"?>
+<w:footnotes xmlns:wpc="http://schemas.microsoft.com/office/word/2010/wordprocessingCanvas" xmlns:cx="http://schemas.microsoft.com/office/drawing/2014/chartex" xmlns:cx1="http://schemas.microsoft.com/office/drawing/2015/9/8/chartex" xmlns:cx2="http://schemas.microsoft.com/office/drawing/2015/10/21/chartex" xmlns:cx3="http://schemas.microsoft.com/office/drawing/2016/5/9/chartex" xmlns:cx4="http://schemas.microsoft.com/office/drawing/2016/5/10/chartex" xmlns:cx5="http://schemas.microsoft.com/office/drawing/2016/5/11/chartex" xmlns:cx6="http://schemas.microsoft.com/office/drawing/2016/5/12/chartex" xmlns:cx7="http://schemas.microsoft.com/office/drawing/2016/5/13/chartex" xmlns:cx8="http://schemas.microsoft.com/office/drawing/2016/5/14/chartex" xmlns:mc="http://schemas.openxmlformats.org/markup-compatibility/2006" xmlns:aink="http://schemas.microsoft.com/office/drawing/2016/ink" xmlns:am3d="http://schemas.microsoft.com/office/drawing/2017/model3d" xmlns:o="urn:schemas-microsoft-com:office:office" xmlns:oel="http://schemas.microsoft.com/office/2019/extlst" xmlns:r="http://schemas.openxmlformats.org/officeDocument/2006/relationships" xmlns:m="http://schemas.openxmlformats.org/officeDocument/2006/math" xmlns:v="urn:schemas-microsoft-com:vml" xmlns:wp14="http://schemas.microsoft.com/office/word/2010/wordprocessingDrawing" xmlns:wp="http://schemas.openxmlformats.org/drawingml/2006/wordprocessingDrawing" xmlns:w10="urn:schemas-microsoft-com:office:word" xmlns:w="http://schemas.openxmlformats.org/wordprocessingml/2006/main" xmlns:w14="http://schemas.microsoft.com/office/word/2010/wordml" xmlns:w15="http://schemas.microsoft.com/office/word/2012/wordml" xmlns:w16cex="http://schemas.microsoft.com/office/word/2018/wordml/cex" xmlns:w16cid="http://schemas.microsoft.com/office/word/2016/wordml/cid" xmlns:w16="http://schemas.microsoft.com/office/word/2018/wordml" xmlns:w16sdtdh="http://schemas.microsoft.com/office/word/2020/wordml/sdtdatahash" xmlns:w16se="http://schemas.microsoft.com/office/word/2015/wordml/symex" xmlns:wpg="http://schemas.microsoft.com/office/word/2010/wordprocessingGroup" xmlns:wpi="http://schemas.microsoft.com/office/word/2010/wordprocessingInk" xmlns:wne="http://schemas.microsoft.com/office/word/2006/wordml" xmlns:wps="http://schemas.microsoft.com/office/word/2010/wordprocessingShape" mc:Ignorable="w14 w15 w16se w16cid w16 w16cex w16sdtdh wp14">
+  <w:footnote w:type="separator" w:id="-1">
+    <w:p>
+      <w:pPr>
+        <w:spacing w:line="240" w:lineRule="auto"/>
+      </w:pPr>
+      <w:r>
+        <w:separator/>
+      </w:r>
+    </w:p>
+  </w:footnote>
+  <w:footnote w:type="continuationSeparator" w:id="0">
+    <w:p>
+      <w:pPr>
+        <w:spacing w:line="240" w:lineRule="auto"/>
+      </w:pPr>
+      <w:r>
+        <w:continuationSeparator/>
+      </w:r>
+    </w:p>
+  </w:footnote>
+</w:footnotes>
+</file>
+
 <file path=word/numbering.xml><?xml version="1.0" encoding="utf-8"?>
 <w:numbering xmlns:wpc="http://schemas.microsoft.com/office/word/2010/wordprocessingCanvas" xmlns:cx="http://schemas.microsoft.com/office/drawing/2014/chartex" xmlns:cx1="http://schemas.microsoft.com/office/drawing/2015/9/8/chartex" xmlns:cx2="http://schemas.microsoft.com/office/drawing/2015/10/21/chartex" xmlns:cx3="http://schemas.microsoft.com/office/drawing/2016/5/9/chartex" xmlns:cx4="http://schemas.microsoft.com/office/drawing/2016/5/10/chartex" xmlns:cx5="http://schemas.microsoft.com/office/drawing/2016/5/11/chartex" xmlns:cx6="http://schemas.microsoft.com/office/drawing/2016/5/12/chartex" xmlns:cx7="http://schemas.microsoft.com/office/drawing/2016/5/13/chartex" xmlns:cx8="http://schemas.microsoft.com/office/drawing/2016/5/14/chartex" xmlns:mc="http://schemas.openxmlformats.org/markup-compatibility/2006" xmlns:aink="http://schemas.microsoft.com/office/drawing/2016/ink" xmlns:am3d="http://schemas.microsoft.com/office/drawing/2017/model3d" xmlns:o="urn:schemas-microsoft-com:office:office" xmlns:oel="http://schemas.microsoft.com/office/2019/extlst" xmlns:r="http://schemas.openxmlformats.org/officeDocument/2006/relationships" xmlns:m="http://schemas.openxmlformats.org/officeDocument/2006/math" xmlns:v="urn:schemas-microsoft-com:vml" xmlns:wp14="http://schemas.microsoft.com/office/word/2010/wordprocessingDrawing" xmlns:wp="http://schemas.openxmlformats.org/drawingml/2006/wordprocessingDrawing" xmlns:w10="urn:schemas-microsoft-com:office:word" xmlns:w="http://schemas.openxmlformats.org/wordprocessingml/2006/main" xmlns:w14="http://schemas.microsoft.com/office/word/2010/wordml" xmlns:w15="http://schemas.microsoft.com/office/word/2012/wordml" xmlns:w16cex="http://schemas.microsoft.com/office/word/2018/wordml/cex" xmlns:w16cid="http://schemas.microsoft.com/office/word/2016/wordml/cid" xmlns:w16="http://schemas.microsoft.com/office/word/2018/wordml" xmlns:w16sdtdh="http://schemas.microsoft.com/office/word/2020/wordml/sdtdatahash" xmlns:w16se="http://schemas.microsoft.com/office/word/2015/wordml/symex" xmlns:wpg="http://schemas.microsoft.com/office/word/2010/wordprocessingGroup" xmlns:wpi="http://schemas.microsoft.com/office/word/2010/wordprocessingInk" xmlns:wne="http://schemas.microsoft.com/office/word/2006/wordml" xmlns:wps="http://schemas.microsoft.com/office/word/2010/wordprocessingShape" mc:Ignorable="w14 w15 w16se w16cid w16 w16cex w16sdtdh wp14">
   <w:abstractNum w:abstractNumId="0" w15:restartNumberingAfterBreak="0">
@@ -4366,6 +5161,232 @@
     </w:lvl>
   </w:abstractNum>
   <w:abstractNum w:abstractNumId="1" w15:restartNumberingAfterBreak="0">
+    <w:nsid w:val="2D2B18DC"/>
+    <w:multiLevelType w:val="hybridMultilevel"/>
+    <w:tmpl w:val="C57E107C"/>
+    <w:lvl w:ilvl="0" w:tplc="04090001">
+      <w:start w:val="1"/>
+      <w:numFmt w:val="bullet"/>
+      <w:lvlText w:val=""/>
+      <w:lvlJc w:val="left"/>
+      <w:pPr>
+        <w:ind w:left="720" w:hanging="360"/>
+      </w:pPr>
+      <w:rPr>
+        <w:rFonts w:ascii="Symbol" w:hAnsi="Symbol" w:hint="default"/>
+      </w:rPr>
+    </w:lvl>
+    <w:lvl w:ilvl="1" w:tplc="04090003">
+      <w:start w:val="1"/>
+      <w:numFmt w:val="bullet"/>
+      <w:lvlText w:val="o"/>
+      <w:lvlJc w:val="left"/>
+      <w:pPr>
+        <w:ind w:left="1440" w:hanging="360"/>
+      </w:pPr>
+      <w:rPr>
+        <w:rFonts w:ascii="Courier New" w:hAnsi="Courier New" w:cs="Courier New" w:hint="default"/>
+      </w:rPr>
+    </w:lvl>
+    <w:lvl w:ilvl="2" w:tplc="04090005" w:tentative="1">
+      <w:start w:val="1"/>
+      <w:numFmt w:val="bullet"/>
+      <w:lvlText w:val=""/>
+      <w:lvlJc w:val="left"/>
+      <w:pPr>
+        <w:ind w:left="2160" w:hanging="360"/>
+      </w:pPr>
+      <w:rPr>
+        <w:rFonts w:ascii="Wingdings" w:hAnsi="Wingdings" w:hint="default"/>
+      </w:rPr>
+    </w:lvl>
+    <w:lvl w:ilvl="3" w:tplc="04090001" w:tentative="1">
+      <w:start w:val="1"/>
+      <w:numFmt w:val="bullet"/>
+      <w:lvlText w:val=""/>
+      <w:lvlJc w:val="left"/>
+      <w:pPr>
+        <w:ind w:left="2880" w:hanging="360"/>
+      </w:pPr>
+      <w:rPr>
+        <w:rFonts w:ascii="Symbol" w:hAnsi="Symbol" w:hint="default"/>
+      </w:rPr>
+    </w:lvl>
+    <w:lvl w:ilvl="4" w:tplc="04090003" w:tentative="1">
+      <w:start w:val="1"/>
+      <w:numFmt w:val="bullet"/>
+      <w:lvlText w:val="o"/>
+      <w:lvlJc w:val="left"/>
+      <w:pPr>
+        <w:ind w:left="3600" w:hanging="360"/>
+      </w:pPr>
+      <w:rPr>
+        <w:rFonts w:ascii="Courier New" w:hAnsi="Courier New" w:cs="Courier New" w:hint="default"/>
+      </w:rPr>
+    </w:lvl>
+    <w:lvl w:ilvl="5" w:tplc="04090005" w:tentative="1">
+      <w:start w:val="1"/>
+      <w:numFmt w:val="bullet"/>
+      <w:lvlText w:val=""/>
+      <w:lvlJc w:val="left"/>
+      <w:pPr>
+        <w:ind w:left="4320" w:hanging="360"/>
+      </w:pPr>
+      <w:rPr>
+        <w:rFonts w:ascii="Wingdings" w:hAnsi="Wingdings" w:hint="default"/>
+      </w:rPr>
+    </w:lvl>
+    <w:lvl w:ilvl="6" w:tplc="04090001" w:tentative="1">
+      <w:start w:val="1"/>
+      <w:numFmt w:val="bullet"/>
+      <w:lvlText w:val=""/>
+      <w:lvlJc w:val="left"/>
+      <w:pPr>
+        <w:ind w:left="5040" w:hanging="360"/>
+      </w:pPr>
+      <w:rPr>
+        <w:rFonts w:ascii="Symbol" w:hAnsi="Symbol" w:hint="default"/>
+      </w:rPr>
+    </w:lvl>
+    <w:lvl w:ilvl="7" w:tplc="04090003" w:tentative="1">
+      <w:start w:val="1"/>
+      <w:numFmt w:val="bullet"/>
+      <w:lvlText w:val="o"/>
+      <w:lvlJc w:val="left"/>
+      <w:pPr>
+        <w:ind w:left="5760" w:hanging="360"/>
+      </w:pPr>
+      <w:rPr>
+        <w:rFonts w:ascii="Courier New" w:hAnsi="Courier New" w:cs="Courier New" w:hint="default"/>
+      </w:rPr>
+    </w:lvl>
+    <w:lvl w:ilvl="8" w:tplc="04090005" w:tentative="1">
+      <w:start w:val="1"/>
+      <w:numFmt w:val="bullet"/>
+      <w:lvlText w:val=""/>
+      <w:lvlJc w:val="left"/>
+      <w:pPr>
+        <w:ind w:left="6480" w:hanging="360"/>
+      </w:pPr>
+      <w:rPr>
+        <w:rFonts w:ascii="Wingdings" w:hAnsi="Wingdings" w:hint="default"/>
+      </w:rPr>
+    </w:lvl>
+  </w:abstractNum>
+  <w:abstractNum w:abstractNumId="2" w15:restartNumberingAfterBreak="0">
+    <w:nsid w:val="30962B02"/>
+    <w:multiLevelType w:val="hybridMultilevel"/>
+    <w:tmpl w:val="5FAA9256"/>
+    <w:lvl w:ilvl="0" w:tplc="04090001">
+      <w:start w:val="1"/>
+      <w:numFmt w:val="bullet"/>
+      <w:lvlText w:val=""/>
+      <w:lvlJc w:val="left"/>
+      <w:pPr>
+        <w:ind w:left="720" w:hanging="360"/>
+      </w:pPr>
+      <w:rPr>
+        <w:rFonts w:ascii="Symbol" w:hAnsi="Symbol" w:hint="default"/>
+      </w:rPr>
+    </w:lvl>
+    <w:lvl w:ilvl="1" w:tplc="04090003" w:tentative="1">
+      <w:start w:val="1"/>
+      <w:numFmt w:val="bullet"/>
+      <w:lvlText w:val="o"/>
+      <w:lvlJc w:val="left"/>
+      <w:pPr>
+        <w:ind w:left="1440" w:hanging="360"/>
+      </w:pPr>
+      <w:rPr>
+        <w:rFonts w:ascii="Courier New" w:hAnsi="Courier New" w:cs="Courier New" w:hint="default"/>
+      </w:rPr>
+    </w:lvl>
+    <w:lvl w:ilvl="2" w:tplc="04090005" w:tentative="1">
+      <w:start w:val="1"/>
+      <w:numFmt w:val="bullet"/>
+      <w:lvlText w:val=""/>
+      <w:lvlJc w:val="left"/>
+      <w:pPr>
+        <w:ind w:left="2160" w:hanging="360"/>
+      </w:pPr>
+      <w:rPr>
+        <w:rFonts w:ascii="Wingdings" w:hAnsi="Wingdings" w:hint="default"/>
+      </w:rPr>
+    </w:lvl>
+    <w:lvl w:ilvl="3" w:tplc="04090001" w:tentative="1">
+      <w:start w:val="1"/>
+      <w:numFmt w:val="bullet"/>
+      <w:lvlText w:val=""/>
+      <w:lvlJc w:val="left"/>
+      <w:pPr>
+        <w:ind w:left="2880" w:hanging="360"/>
+      </w:pPr>
+      <w:rPr>
+        <w:rFonts w:ascii="Symbol" w:hAnsi="Symbol" w:hint="default"/>
+      </w:rPr>
+    </w:lvl>
+    <w:lvl w:ilvl="4" w:tplc="04090003" w:tentative="1">
+      <w:start w:val="1"/>
+      <w:numFmt w:val="bullet"/>
+      <w:lvlText w:val="o"/>
+      <w:lvlJc w:val="left"/>
+      <w:pPr>
+        <w:ind w:left="3600" w:hanging="360"/>
+      </w:pPr>
+      <w:rPr>
+        <w:rFonts w:ascii="Courier New" w:hAnsi="Courier New" w:cs="Courier New" w:hint="default"/>
+      </w:rPr>
+    </w:lvl>
+    <w:lvl w:ilvl="5" w:tplc="04090005" w:tentative="1">
+      <w:start w:val="1"/>
+      <w:numFmt w:val="bullet"/>
+      <w:lvlText w:val=""/>
+      <w:lvlJc w:val="left"/>
+      <w:pPr>
+        <w:ind w:left="4320" w:hanging="360"/>
+      </w:pPr>
+      <w:rPr>
+        <w:rFonts w:ascii="Wingdings" w:hAnsi="Wingdings" w:hint="default"/>
+      </w:rPr>
+    </w:lvl>
+    <w:lvl w:ilvl="6" w:tplc="04090001" w:tentative="1">
+      <w:start w:val="1"/>
+      <w:numFmt w:val="bullet"/>
+      <w:lvlText w:val=""/>
+      <w:lvlJc w:val="left"/>
+      <w:pPr>
+        <w:ind w:left="5040" w:hanging="360"/>
+      </w:pPr>
+      <w:rPr>
+        <w:rFonts w:ascii="Symbol" w:hAnsi="Symbol" w:hint="default"/>
+      </w:rPr>
+    </w:lvl>
+    <w:lvl w:ilvl="7" w:tplc="04090003" w:tentative="1">
+      <w:start w:val="1"/>
+      <w:numFmt w:val="bullet"/>
+      <w:lvlText w:val="o"/>
+      <w:lvlJc w:val="left"/>
+      <w:pPr>
+        <w:ind w:left="5760" w:hanging="360"/>
+      </w:pPr>
+      <w:rPr>
+        <w:rFonts w:ascii="Courier New" w:hAnsi="Courier New" w:cs="Courier New" w:hint="default"/>
+      </w:rPr>
+    </w:lvl>
+    <w:lvl w:ilvl="8" w:tplc="04090005" w:tentative="1">
+      <w:start w:val="1"/>
+      <w:numFmt w:val="bullet"/>
+      <w:lvlText w:val=""/>
+      <w:lvlJc w:val="left"/>
+      <w:pPr>
+        <w:ind w:left="6480" w:hanging="360"/>
+      </w:pPr>
+      <w:rPr>
+        <w:rFonts w:ascii="Wingdings" w:hAnsi="Wingdings" w:hint="default"/>
+      </w:rPr>
+    </w:lvl>
+  </w:abstractNum>
+  <w:abstractNum w:abstractNumId="3" w15:restartNumberingAfterBreak="0">
     <w:nsid w:val="38875174"/>
     <w:multiLevelType w:val="multilevel"/>
     <w:tmpl w:val="0924E730"/>
@@ -4478,7 +5499,346 @@
       </w:pPr>
     </w:lvl>
   </w:abstractNum>
-  <w:abstractNum w:abstractNumId="2" w15:restartNumberingAfterBreak="0">
+  <w:abstractNum w:abstractNumId="4" w15:restartNumberingAfterBreak="0">
+    <w:nsid w:val="49F86B3B"/>
+    <w:multiLevelType w:val="hybridMultilevel"/>
+    <w:tmpl w:val="ECA880EE"/>
+    <w:lvl w:ilvl="0" w:tplc="20000001">
+      <w:start w:val="1"/>
+      <w:numFmt w:val="bullet"/>
+      <w:lvlText w:val=""/>
+      <w:lvlJc w:val="left"/>
+      <w:pPr>
+        <w:ind w:left="720" w:hanging="360"/>
+      </w:pPr>
+      <w:rPr>
+        <w:rFonts w:ascii="Symbol" w:hAnsi="Symbol" w:hint="default"/>
+      </w:rPr>
+    </w:lvl>
+    <w:lvl w:ilvl="1" w:tplc="20000003" w:tentative="1">
+      <w:start w:val="1"/>
+      <w:numFmt w:val="bullet"/>
+      <w:lvlText w:val="o"/>
+      <w:lvlJc w:val="left"/>
+      <w:pPr>
+        <w:ind w:left="1440" w:hanging="360"/>
+      </w:pPr>
+      <w:rPr>
+        <w:rFonts w:ascii="Courier New" w:hAnsi="Courier New" w:cs="Courier New" w:hint="default"/>
+      </w:rPr>
+    </w:lvl>
+    <w:lvl w:ilvl="2" w:tplc="20000005" w:tentative="1">
+      <w:start w:val="1"/>
+      <w:numFmt w:val="bullet"/>
+      <w:lvlText w:val=""/>
+      <w:lvlJc w:val="left"/>
+      <w:pPr>
+        <w:ind w:left="2160" w:hanging="360"/>
+      </w:pPr>
+      <w:rPr>
+        <w:rFonts w:ascii="Wingdings" w:hAnsi="Wingdings" w:hint="default"/>
+      </w:rPr>
+    </w:lvl>
+    <w:lvl w:ilvl="3" w:tplc="20000001" w:tentative="1">
+      <w:start w:val="1"/>
+      <w:numFmt w:val="bullet"/>
+      <w:lvlText w:val=""/>
+      <w:lvlJc w:val="left"/>
+      <w:pPr>
+        <w:ind w:left="2880" w:hanging="360"/>
+      </w:pPr>
+      <w:rPr>
+        <w:rFonts w:ascii="Symbol" w:hAnsi="Symbol" w:hint="default"/>
+      </w:rPr>
+    </w:lvl>
+    <w:lvl w:ilvl="4" w:tplc="20000003" w:tentative="1">
+      <w:start w:val="1"/>
+      <w:numFmt w:val="bullet"/>
+      <w:lvlText w:val="o"/>
+      <w:lvlJc w:val="left"/>
+      <w:pPr>
+        <w:ind w:left="3600" w:hanging="360"/>
+      </w:pPr>
+      <w:rPr>
+        <w:rFonts w:ascii="Courier New" w:hAnsi="Courier New" w:cs="Courier New" w:hint="default"/>
+      </w:rPr>
+    </w:lvl>
+    <w:lvl w:ilvl="5" w:tplc="20000005" w:tentative="1">
+      <w:start w:val="1"/>
+      <w:numFmt w:val="bullet"/>
+      <w:lvlText w:val=""/>
+      <w:lvlJc w:val="left"/>
+      <w:pPr>
+        <w:ind w:left="4320" w:hanging="360"/>
+      </w:pPr>
+      <w:rPr>
+        <w:rFonts w:ascii="Wingdings" w:hAnsi="Wingdings" w:hint="default"/>
+      </w:rPr>
+    </w:lvl>
+    <w:lvl w:ilvl="6" w:tplc="20000001" w:tentative="1">
+      <w:start w:val="1"/>
+      <w:numFmt w:val="bullet"/>
+      <w:lvlText w:val=""/>
+      <w:lvlJc w:val="left"/>
+      <w:pPr>
+        <w:ind w:left="5040" w:hanging="360"/>
+      </w:pPr>
+      <w:rPr>
+        <w:rFonts w:ascii="Symbol" w:hAnsi="Symbol" w:hint="default"/>
+      </w:rPr>
+    </w:lvl>
+    <w:lvl w:ilvl="7" w:tplc="20000003" w:tentative="1">
+      <w:start w:val="1"/>
+      <w:numFmt w:val="bullet"/>
+      <w:lvlText w:val="o"/>
+      <w:lvlJc w:val="left"/>
+      <w:pPr>
+        <w:ind w:left="5760" w:hanging="360"/>
+      </w:pPr>
+      <w:rPr>
+        <w:rFonts w:ascii="Courier New" w:hAnsi="Courier New" w:cs="Courier New" w:hint="default"/>
+      </w:rPr>
+    </w:lvl>
+    <w:lvl w:ilvl="8" w:tplc="20000005" w:tentative="1">
+      <w:start w:val="1"/>
+      <w:numFmt w:val="bullet"/>
+      <w:lvlText w:val=""/>
+      <w:lvlJc w:val="left"/>
+      <w:pPr>
+        <w:ind w:left="6480" w:hanging="360"/>
+      </w:pPr>
+      <w:rPr>
+        <w:rFonts w:ascii="Wingdings" w:hAnsi="Wingdings" w:hint="default"/>
+      </w:rPr>
+    </w:lvl>
+  </w:abstractNum>
+  <w:abstractNum w:abstractNumId="5" w15:restartNumberingAfterBreak="0">
+    <w:nsid w:val="56165E30"/>
+    <w:multiLevelType w:val="hybridMultilevel"/>
+    <w:tmpl w:val="36A6061E"/>
+    <w:lvl w:ilvl="0" w:tplc="20000001">
+      <w:start w:val="1"/>
+      <w:numFmt w:val="bullet"/>
+      <w:lvlText w:val=""/>
+      <w:lvlJc w:val="left"/>
+      <w:pPr>
+        <w:ind w:left="720" w:hanging="360"/>
+      </w:pPr>
+      <w:rPr>
+        <w:rFonts w:ascii="Symbol" w:hAnsi="Symbol" w:hint="default"/>
+      </w:rPr>
+    </w:lvl>
+    <w:lvl w:ilvl="1" w:tplc="20000003" w:tentative="1">
+      <w:start w:val="1"/>
+      <w:numFmt w:val="bullet"/>
+      <w:lvlText w:val="o"/>
+      <w:lvlJc w:val="left"/>
+      <w:pPr>
+        <w:ind w:left="1440" w:hanging="360"/>
+      </w:pPr>
+      <w:rPr>
+        <w:rFonts w:ascii="Courier New" w:hAnsi="Courier New" w:cs="Courier New" w:hint="default"/>
+      </w:rPr>
+    </w:lvl>
+    <w:lvl w:ilvl="2" w:tplc="20000005" w:tentative="1">
+      <w:start w:val="1"/>
+      <w:numFmt w:val="bullet"/>
+      <w:lvlText w:val=""/>
+      <w:lvlJc w:val="left"/>
+      <w:pPr>
+        <w:ind w:left="2160" w:hanging="360"/>
+      </w:pPr>
+      <w:rPr>
+        <w:rFonts w:ascii="Wingdings" w:hAnsi="Wingdings" w:hint="default"/>
+      </w:rPr>
+    </w:lvl>
+    <w:lvl w:ilvl="3" w:tplc="20000001" w:tentative="1">
+      <w:start w:val="1"/>
+      <w:numFmt w:val="bullet"/>
+      <w:lvlText w:val=""/>
+      <w:lvlJc w:val="left"/>
+      <w:pPr>
+        <w:ind w:left="2880" w:hanging="360"/>
+      </w:pPr>
+      <w:rPr>
+        <w:rFonts w:ascii="Symbol" w:hAnsi="Symbol" w:hint="default"/>
+      </w:rPr>
+    </w:lvl>
+    <w:lvl w:ilvl="4" w:tplc="20000003" w:tentative="1">
+      <w:start w:val="1"/>
+      <w:numFmt w:val="bullet"/>
+      <w:lvlText w:val="o"/>
+      <w:lvlJc w:val="left"/>
+      <w:pPr>
+        <w:ind w:left="3600" w:hanging="360"/>
+      </w:pPr>
+      <w:rPr>
+        <w:rFonts w:ascii="Courier New" w:hAnsi="Courier New" w:cs="Courier New" w:hint="default"/>
+      </w:rPr>
+    </w:lvl>
+    <w:lvl w:ilvl="5" w:tplc="20000005" w:tentative="1">
+      <w:start w:val="1"/>
+      <w:numFmt w:val="bullet"/>
+      <w:lvlText w:val=""/>
+      <w:lvlJc w:val="left"/>
+      <w:pPr>
+        <w:ind w:left="4320" w:hanging="360"/>
+      </w:pPr>
+      <w:rPr>
+        <w:rFonts w:ascii="Wingdings" w:hAnsi="Wingdings" w:hint="default"/>
+      </w:rPr>
+    </w:lvl>
+    <w:lvl w:ilvl="6" w:tplc="20000001" w:tentative="1">
+      <w:start w:val="1"/>
+      <w:numFmt w:val="bullet"/>
+      <w:lvlText w:val=""/>
+      <w:lvlJc w:val="left"/>
+      <w:pPr>
+        <w:ind w:left="5040" w:hanging="360"/>
+      </w:pPr>
+      <w:rPr>
+        <w:rFonts w:ascii="Symbol" w:hAnsi="Symbol" w:hint="default"/>
+      </w:rPr>
+    </w:lvl>
+    <w:lvl w:ilvl="7" w:tplc="20000003" w:tentative="1">
+      <w:start w:val="1"/>
+      <w:numFmt w:val="bullet"/>
+      <w:lvlText w:val="o"/>
+      <w:lvlJc w:val="left"/>
+      <w:pPr>
+        <w:ind w:left="5760" w:hanging="360"/>
+      </w:pPr>
+      <w:rPr>
+        <w:rFonts w:ascii="Courier New" w:hAnsi="Courier New" w:cs="Courier New" w:hint="default"/>
+      </w:rPr>
+    </w:lvl>
+    <w:lvl w:ilvl="8" w:tplc="20000005" w:tentative="1">
+      <w:start w:val="1"/>
+      <w:numFmt w:val="bullet"/>
+      <w:lvlText w:val=""/>
+      <w:lvlJc w:val="left"/>
+      <w:pPr>
+        <w:ind w:left="6480" w:hanging="360"/>
+      </w:pPr>
+      <w:rPr>
+        <w:rFonts w:ascii="Wingdings" w:hAnsi="Wingdings" w:hint="default"/>
+      </w:rPr>
+    </w:lvl>
+  </w:abstractNum>
+  <w:abstractNum w:abstractNumId="6" w15:restartNumberingAfterBreak="0">
+    <w:nsid w:val="5B201291"/>
+    <w:multiLevelType w:val="hybridMultilevel"/>
+    <w:tmpl w:val="170ED3CA"/>
+    <w:lvl w:ilvl="0" w:tplc="20000001">
+      <w:start w:val="1"/>
+      <w:numFmt w:val="bullet"/>
+      <w:lvlText w:val=""/>
+      <w:lvlJc w:val="left"/>
+      <w:pPr>
+        <w:ind w:left="720" w:hanging="360"/>
+      </w:pPr>
+      <w:rPr>
+        <w:rFonts w:ascii="Symbol" w:hAnsi="Symbol" w:hint="default"/>
+      </w:rPr>
+    </w:lvl>
+    <w:lvl w:ilvl="1" w:tplc="20000003" w:tentative="1">
+      <w:start w:val="1"/>
+      <w:numFmt w:val="bullet"/>
+      <w:lvlText w:val="o"/>
+      <w:lvlJc w:val="left"/>
+      <w:pPr>
+        <w:ind w:left="1440" w:hanging="360"/>
+      </w:pPr>
+      <w:rPr>
+        <w:rFonts w:ascii="Courier New" w:hAnsi="Courier New" w:cs="Courier New" w:hint="default"/>
+      </w:rPr>
+    </w:lvl>
+    <w:lvl w:ilvl="2" w:tplc="20000005" w:tentative="1">
+      <w:start w:val="1"/>
+      <w:numFmt w:val="bullet"/>
+      <w:lvlText w:val=""/>
+      <w:lvlJc w:val="left"/>
+      <w:pPr>
+        <w:ind w:left="2160" w:hanging="360"/>
+      </w:pPr>
+      <w:rPr>
+        <w:rFonts w:ascii="Wingdings" w:hAnsi="Wingdings" w:hint="default"/>
+      </w:rPr>
+    </w:lvl>
+    <w:lvl w:ilvl="3" w:tplc="20000001" w:tentative="1">
+      <w:start w:val="1"/>
+      <w:numFmt w:val="bullet"/>
+      <w:lvlText w:val=""/>
+      <w:lvlJc w:val="left"/>
+      <w:pPr>
+        <w:ind w:left="2880" w:hanging="360"/>
+      </w:pPr>
+      <w:rPr>
+        <w:rFonts w:ascii="Symbol" w:hAnsi="Symbol" w:hint="default"/>
+      </w:rPr>
+    </w:lvl>
+    <w:lvl w:ilvl="4" w:tplc="20000003" w:tentative="1">
+      <w:start w:val="1"/>
+      <w:numFmt w:val="bullet"/>
+      <w:lvlText w:val="o"/>
+      <w:lvlJc w:val="left"/>
+      <w:pPr>
+        <w:ind w:left="3600" w:hanging="360"/>
+      </w:pPr>
+      <w:rPr>
+        <w:rFonts w:ascii="Courier New" w:hAnsi="Courier New" w:cs="Courier New" w:hint="default"/>
+      </w:rPr>
+    </w:lvl>
+    <w:lvl w:ilvl="5" w:tplc="20000005" w:tentative="1">
+      <w:start w:val="1"/>
+      <w:numFmt w:val="bullet"/>
+      <w:lvlText w:val=""/>
+      <w:lvlJc w:val="left"/>
+      <w:pPr>
+        <w:ind w:left="4320" w:hanging="360"/>
+      </w:pPr>
+      <w:rPr>
+        <w:rFonts w:ascii="Wingdings" w:hAnsi="Wingdings" w:hint="default"/>
+      </w:rPr>
+    </w:lvl>
+    <w:lvl w:ilvl="6" w:tplc="20000001" w:tentative="1">
+      <w:start w:val="1"/>
+      <w:numFmt w:val="bullet"/>
+      <w:lvlText w:val=""/>
+      <w:lvlJc w:val="left"/>
+      <w:pPr>
+        <w:ind w:left="5040" w:hanging="360"/>
+      </w:pPr>
+      <w:rPr>
+        <w:rFonts w:ascii="Symbol" w:hAnsi="Symbol" w:hint="default"/>
+      </w:rPr>
+    </w:lvl>
+    <w:lvl w:ilvl="7" w:tplc="20000003" w:tentative="1">
+      <w:start w:val="1"/>
+      <w:numFmt w:val="bullet"/>
+      <w:lvlText w:val="o"/>
+      <w:lvlJc w:val="left"/>
+      <w:pPr>
+        <w:ind w:left="5760" w:hanging="360"/>
+      </w:pPr>
+      <w:rPr>
+        <w:rFonts w:ascii="Courier New" w:hAnsi="Courier New" w:cs="Courier New" w:hint="default"/>
+      </w:rPr>
+    </w:lvl>
+    <w:lvl w:ilvl="8" w:tplc="20000005" w:tentative="1">
+      <w:start w:val="1"/>
+      <w:numFmt w:val="bullet"/>
+      <w:lvlText w:val=""/>
+      <w:lvlJc w:val="left"/>
+      <w:pPr>
+        <w:ind w:left="6480" w:hanging="360"/>
+      </w:pPr>
+      <w:rPr>
+        <w:rFonts w:ascii="Wingdings" w:hAnsi="Wingdings" w:hint="default"/>
+      </w:rPr>
+    </w:lvl>
+  </w:abstractNum>
+  <w:abstractNum w:abstractNumId="7" w15:restartNumberingAfterBreak="0">
     <w:nsid w:val="5B785608"/>
     <w:multiLevelType w:val="multilevel"/>
     <w:tmpl w:val="278ED136"/>
@@ -4594,7 +5954,7 @@
       </w:pPr>
     </w:lvl>
   </w:abstractNum>
-  <w:abstractNum w:abstractNumId="3" w15:restartNumberingAfterBreak="0">
+  <w:abstractNum w:abstractNumId="8" w15:restartNumberingAfterBreak="0">
     <w:nsid w:val="6AD125D5"/>
     <w:multiLevelType w:val="multilevel"/>
     <w:tmpl w:val="4830C558"/>
@@ -4716,7 +6076,7 @@
       </w:pPr>
     </w:lvl>
   </w:abstractNum>
-  <w:abstractNum w:abstractNumId="4" w15:restartNumberingAfterBreak="0">
+  <w:abstractNum w:abstractNumId="9" w15:restartNumberingAfterBreak="0">
     <w:nsid w:val="749C61F6"/>
     <w:multiLevelType w:val="multilevel"/>
     <w:tmpl w:val="E392D698"/>
@@ -4830,19 +6190,34 @@
     </w:lvl>
   </w:abstractNum>
   <w:num w:numId="1" w16cid:durableId="795834043">
-    <w:abstractNumId w:val="4"/>
+    <w:abstractNumId w:val="9"/>
   </w:num>
   <w:num w:numId="2" w16cid:durableId="2075664346">
     <w:abstractNumId w:val="0"/>
   </w:num>
   <w:num w:numId="3" w16cid:durableId="1119452300">
+    <w:abstractNumId w:val="3"/>
+  </w:num>
+  <w:num w:numId="4" w16cid:durableId="1802114388">
+    <w:abstractNumId w:val="7"/>
+  </w:num>
+  <w:num w:numId="5" w16cid:durableId="636617011">
+    <w:abstractNumId w:val="8"/>
+  </w:num>
+  <w:num w:numId="6" w16cid:durableId="1477406372">
+    <w:abstractNumId w:val="4"/>
+  </w:num>
+  <w:num w:numId="7" w16cid:durableId="1482577006">
+    <w:abstractNumId w:val="5"/>
+  </w:num>
+  <w:num w:numId="8" w16cid:durableId="1190947612">
+    <w:abstractNumId w:val="6"/>
+  </w:num>
+  <w:num w:numId="9" w16cid:durableId="1225412360">
     <w:abstractNumId w:val="1"/>
   </w:num>
-  <w:num w:numId="4" w16cid:durableId="1802114388">
+  <w:num w:numId="10" w16cid:durableId="1054504438">
     <w:abstractNumId w:val="2"/>
-  </w:num>
-  <w:num w:numId="5" w16cid:durableId="636617011">
-    <w:abstractNumId w:val="3"/>
   </w:num>
 </w:numbering>
 </file>
@@ -5579,6 +6954,56 @@
       <w:contextualSpacing/>
     </w:pPr>
   </w:style>
+  <w:style w:type="paragraph" w:styleId="aa">
+    <w:name w:val="header"/>
+    <w:basedOn w:val="a"/>
+    <w:link w:val="ab"/>
+    <w:uiPriority w:val="99"/>
+    <w:unhideWhenUsed/>
+    <w:rsid w:val="00D80202"/>
+    <w:pPr>
+      <w:tabs>
+        <w:tab w:val="center" w:pos="4153"/>
+        <w:tab w:val="right" w:pos="8306"/>
+      </w:tabs>
+      <w:spacing w:line="240" w:lineRule="auto"/>
+    </w:pPr>
+  </w:style>
+  <w:style w:type="character" w:customStyle="1" w:styleId="ab">
+    <w:name w:val="כותרת עליונה תו"/>
+    <w:basedOn w:val="a0"/>
+    <w:link w:val="aa"/>
+    <w:uiPriority w:val="99"/>
+    <w:rsid w:val="00D80202"/>
+    <w:rPr>
+      <w:sz w:val="22"/>
+    </w:rPr>
+  </w:style>
+  <w:style w:type="paragraph" w:styleId="ac">
+    <w:name w:val="footer"/>
+    <w:basedOn w:val="a"/>
+    <w:link w:val="ad"/>
+    <w:uiPriority w:val="99"/>
+    <w:unhideWhenUsed/>
+    <w:rsid w:val="00D80202"/>
+    <w:pPr>
+      <w:tabs>
+        <w:tab w:val="center" w:pos="4153"/>
+        <w:tab w:val="right" w:pos="8306"/>
+      </w:tabs>
+      <w:spacing w:line="240" w:lineRule="auto"/>
+    </w:pPr>
+  </w:style>
+  <w:style w:type="character" w:customStyle="1" w:styleId="ad">
+    <w:name w:val="כותרת תחתונה תו"/>
+    <w:basedOn w:val="a0"/>
+    <w:link w:val="ac"/>
+    <w:uiPriority w:val="99"/>
+    <w:rsid w:val="00D80202"/>
+    <w:rPr>
+      <w:sz w:val="22"/>
+    </w:rPr>
+  </w:style>
 </w:styles>
 </file>
 

--- a/syllabus.docx
+++ b/syllabus.docx
@@ -182,21 +182,8 @@
           <w:rtl/>
           <w:lang w:val="he-IL"/>
         </w:rPr>
-        <w:t xml:space="preserve">מור בסן, קרן </w:t>
-      </w:r>
-      <w:proofErr w:type="spellStart"/>
-      <w:r>
-        <w:rPr>
-          <w:rFonts w:hint="cs"/>
-          <w:color w:val="0000CC"/>
-          <w:sz w:val="20"/>
-          <w:szCs w:val="20"/>
-          <w:rtl/>
-          <w:lang w:val="he-IL"/>
-        </w:rPr>
-        <w:t>ניבש</w:t>
-      </w:r>
-      <w:proofErr w:type="spellEnd"/>
+        <w:t>מור בסן, קרן ניבש</w:t>
+      </w:r>
       <w:r>
         <w:rPr>
           <w:rFonts w:hint="cs"/>
@@ -323,29 +310,7 @@
           <w:szCs w:val="24"/>
           <w:rtl/>
         </w:rPr>
-        <w:t xml:space="preserve"> לאמן אתכם </w:t>
-      </w:r>
-      <w:proofErr w:type="spellStart"/>
-      <w:r>
-        <w:rPr>
-          <w:b/>
-          <w:color w:val="222222"/>
-          <w:sz w:val="24"/>
-          <w:szCs w:val="24"/>
-          <w:rtl/>
-        </w:rPr>
-        <w:t>בתיכנות</w:t>
-      </w:r>
-      <w:proofErr w:type="spellEnd"/>
-      <w:r>
-        <w:rPr>
-          <w:b/>
-          <w:color w:val="222222"/>
-          <w:sz w:val="24"/>
-          <w:szCs w:val="24"/>
-          <w:rtl/>
-        </w:rPr>
-        <w:t xml:space="preserve"> בשפה קשה ומסובכת במיוחד - שפת ++</w:t>
+        <w:t xml:space="preserve"> לאמן אתכם בתיכנות בשפה קשה ומסובכת במיוחד - שפת ++</w:t>
       </w:r>
       <w:r>
         <w:rPr>
@@ -477,7 +442,6 @@
         </w:rPr>
         <w:t xml:space="preserve">), </w:t>
       </w:r>
-      <w:proofErr w:type="spellStart"/>
       <w:r>
         <w:rPr>
           <w:b/>
@@ -486,18 +450,7 @@
           <w:szCs w:val="24"/>
           <w:rtl/>
         </w:rPr>
-        <w:t>גיט</w:t>
-      </w:r>
-      <w:proofErr w:type="spellEnd"/>
-      <w:r>
-        <w:rPr>
-          <w:b/>
-          <w:color w:val="222222"/>
-          <w:sz w:val="24"/>
-          <w:szCs w:val="24"/>
-          <w:rtl/>
-        </w:rPr>
-        <w:t xml:space="preserve"> </w:t>
+        <w:t xml:space="preserve">גיט </w:t>
       </w:r>
       <w:r>
         <w:rPr>
@@ -631,7 +584,6 @@
         </w:rPr>
         <w:t xml:space="preserve">לכתוב בדיקות-יחידה מקיפות בעזרת מערכת </w:t>
       </w:r>
-      <w:proofErr w:type="spellStart"/>
       <w:r>
         <w:rPr>
           <w:rFonts w:eastAsia="Noto Sans CJK SC Regular"/>
@@ -642,7 +594,6 @@
         </w:rPr>
         <w:t>doctest</w:t>
       </w:r>
-      <w:proofErr w:type="spellEnd"/>
       <w:r>
         <w:rPr>
           <w:rFonts w:eastAsia="Noto Sans CJK SC Regular"/>
@@ -674,7 +625,6 @@
         </w:rPr>
         <w:t>לכתוב קבצי בניה (</w:t>
       </w:r>
-      <w:proofErr w:type="spellStart"/>
       <w:r>
         <w:rPr>
           <w:rFonts w:eastAsia="Noto Sans CJK SC Regular"/>
@@ -685,7 +635,6 @@
         </w:rPr>
         <w:t>Makefile</w:t>
       </w:r>
-      <w:proofErr w:type="spellEnd"/>
       <w:r>
         <w:rPr>
           <w:rFonts w:eastAsia="Noto Sans CJK SC Regular"/>
@@ -946,29 +895,7 @@
           <w:szCs w:val="24"/>
           <w:rtl/>
         </w:rPr>
-        <w:t xml:space="preserve">בנוסף: המטלות יוגשו </w:t>
-      </w:r>
-      <w:proofErr w:type="spellStart"/>
-      <w:r>
-        <w:rPr>
-          <w:b/>
-          <w:color w:val="222222"/>
-          <w:sz w:val="24"/>
-          <w:szCs w:val="24"/>
-          <w:rtl/>
-        </w:rPr>
-        <w:t>בגיטהאב</w:t>
-      </w:r>
-      <w:proofErr w:type="spellEnd"/>
-      <w:r>
-        <w:rPr>
-          <w:b/>
-          <w:color w:val="222222"/>
-          <w:sz w:val="24"/>
-          <w:szCs w:val="24"/>
-          <w:rtl/>
-        </w:rPr>
-        <w:t xml:space="preserve"> וייבדקו בסביבת לינוקס, ולכן דרוש ידע בסיסי ב-</w:t>
+        <w:t>בנוסף: המטלות יוגשו בגיטהאב וייבדקו בסביבת לינוקס, ולכן דרוש ידע בסיסי ב-</w:t>
       </w:r>
       <w:r>
         <w:rPr>
@@ -1415,16 +1342,7 @@
           <w:szCs w:val="24"/>
           <w:rtl/>
         </w:rPr>
-        <w:t>. מעבר הבדיקה מזכה ב</w:t>
-      </w:r>
-      <w:r>
-        <w:rPr>
-          <w:rFonts w:eastAsia="Times New Roman" w:hint="cs"/>
-          <w:sz w:val="24"/>
-          <w:szCs w:val="24"/>
-          <w:rtl/>
-        </w:rPr>
-        <w:t>נקודה</w:t>
+        <w:t>. מעבר הבדיקה מזכה בנקודה</w:t>
       </w:r>
       <w:r>
         <w:rPr>
@@ -1514,7 +1432,7 @@
           <w:szCs w:val="24"/>
           <w:rtl/>
         </w:rPr>
-        <w:t xml:space="preserve"> שלוש פעמים (</w:t>
+        <w:t xml:space="preserve"> שלוש פעמים</w:t>
       </w:r>
       <w:r>
         <w:rPr>
@@ -1523,7 +1441,7 @@
           <w:szCs w:val="24"/>
           <w:rtl/>
         </w:rPr>
-        <w:t xml:space="preserve">פעם אחת בכל </w:t>
+        <w:t xml:space="preserve"> (אחרי שהגשתם את מטל</w:t>
       </w:r>
       <w:r>
         <w:rPr>
@@ -1532,7 +1450,7 @@
           <w:szCs w:val="24"/>
           <w:rtl/>
         </w:rPr>
-        <w:t>ארבעה</w:t>
+        <w:t>ות</w:t>
       </w:r>
       <w:r>
         <w:rPr>
@@ -1541,7 +1459,7 @@
           <w:szCs w:val="24"/>
           <w:rtl/>
         </w:rPr>
-        <w:t xml:space="preserve"> שבועות</w:t>
+        <w:t xml:space="preserve"> </w:t>
       </w:r>
       <w:r>
         <w:rPr>
@@ -1550,7 +1468,7 @@
           <w:szCs w:val="24"/>
           <w:rtl/>
         </w:rPr>
-        <w:t>)</w:t>
+        <w:t>1,2</w:t>
       </w:r>
       <w:r>
         <w:rPr>
@@ -1559,6 +1477,51 @@
           <w:szCs w:val="24"/>
           <w:rtl/>
         </w:rPr>
+        <w:t>, מטל</w:t>
+      </w:r>
+      <w:r>
+        <w:rPr>
+          <w:rFonts w:eastAsia="Times New Roman" w:hint="cs"/>
+          <w:sz w:val="24"/>
+          <w:szCs w:val="24"/>
+          <w:rtl/>
+        </w:rPr>
+        <w:t>ות 3,4</w:t>
+      </w:r>
+      <w:r>
+        <w:rPr>
+          <w:rFonts w:eastAsia="Times New Roman" w:hint="cs"/>
+          <w:sz w:val="24"/>
+          <w:szCs w:val="24"/>
+          <w:rtl/>
+        </w:rPr>
+        <w:t>, ומטל</w:t>
+      </w:r>
+      <w:r>
+        <w:rPr>
+          <w:rFonts w:eastAsia="Times New Roman" w:hint="cs"/>
+          <w:sz w:val="24"/>
+          <w:szCs w:val="24"/>
+          <w:rtl/>
+        </w:rPr>
+        <w:t>ות 5,</w:t>
+      </w:r>
+      <w:r>
+        <w:rPr>
+          <w:rFonts w:eastAsia="Times New Roman" w:hint="cs"/>
+          <w:sz w:val="24"/>
+          <w:szCs w:val="24"/>
+          <w:rtl/>
+        </w:rPr>
+        <w:t>6)</w:t>
+      </w:r>
+      <w:r>
+        <w:rPr>
+          <w:rFonts w:eastAsia="Times New Roman" w:hint="cs"/>
+          <w:sz w:val="24"/>
+          <w:szCs w:val="24"/>
+          <w:rtl/>
+        </w:rPr>
         <w:t>,</w:t>
       </w:r>
       <w:r>
@@ -1586,7 +1549,43 @@
           <w:szCs w:val="24"/>
           <w:rtl/>
         </w:rPr>
-        <w:t>, מבין המטלות שתאריך הגשתן עבר</w:t>
+        <w:t xml:space="preserve">, מבין </w:t>
+      </w:r>
+      <w:r>
+        <w:rPr>
+          <w:rFonts w:eastAsia="Times New Roman" w:hint="cs"/>
+          <w:sz w:val="24"/>
+          <w:szCs w:val="24"/>
+          <w:rtl/>
+        </w:rPr>
+        <w:t xml:space="preserve">כל </w:t>
+      </w:r>
+      <w:r>
+        <w:rPr>
+          <w:rFonts w:eastAsia="Times New Roman" w:hint="cs"/>
+          <w:sz w:val="24"/>
+          <w:szCs w:val="24"/>
+          <w:rtl/>
+        </w:rPr>
+        <w:t xml:space="preserve">המטלות </w:t>
+      </w:r>
+      <w:r>
+        <w:rPr>
+          <w:rFonts w:eastAsia="Times New Roman" w:hint="cs"/>
+          <w:sz w:val="24"/>
+          <w:szCs w:val="24"/>
+          <w:rtl/>
+        </w:rPr>
+        <w:t xml:space="preserve">שתאריך הגשתן </w:t>
+      </w:r>
+      <w:r>
+        <w:rPr>
+          <w:rFonts w:eastAsia="Times New Roman" w:hint="cs"/>
+          <w:sz w:val="24"/>
+          <w:szCs w:val="24"/>
+          <w:rtl/>
+        </w:rPr>
+        <w:t>עבר</w:t>
       </w:r>
       <w:r>
         <w:rPr>
@@ -1702,6 +1701,7 @@
           <w:szCs w:val="24"/>
           <w:rtl/>
         </w:rPr>
+        <w:lastRenderedPageBreak/>
         <w:t xml:space="preserve">בבחינה הסופית אפשר לצבור </w:t>
       </w:r>
       <w:r>
@@ -1722,7 +1722,33 @@
           <w:szCs w:val="24"/>
           <w:rtl/>
         </w:rPr>
-        <w:t xml:space="preserve"> נקודות נוספות.</w:t>
+        <w:t xml:space="preserve"> נקודות נוספות</w:t>
+      </w:r>
+      <w:r>
+        <w:rPr>
+          <w:rFonts w:eastAsia="Times New Roman" w:hint="cs"/>
+          <w:sz w:val="24"/>
+          <w:szCs w:val="24"/>
+          <w:rtl/>
+        </w:rPr>
+        <w:t xml:space="preserve"> (בסה"כ:</w:t>
+      </w:r>
+      <w:r>
+        <w:rPr>
+          <w:rFonts w:eastAsia="Times New Roman" w:hint="cs"/>
+          <w:sz w:val="24"/>
+          <w:szCs w:val="24"/>
+        </w:rPr>
+        <w:t xml:space="preserve"> </w:t>
+      </w:r>
+      <w:r>
+        <w:rPr>
+          <w:rFonts w:eastAsia="Times New Roman" w:hint="cs"/>
+          <w:sz w:val="24"/>
+          <w:szCs w:val="24"/>
+          <w:rtl/>
+        </w:rPr>
+        <w:t>12+30+58 = 100).</w:t>
       </w:r>
     </w:p>
     <w:p>
@@ -1747,7 +1773,6 @@
           <w:szCs w:val="24"/>
           <w:rtl/>
         </w:rPr>
-        <w:lastRenderedPageBreak/>
         <w:t xml:space="preserve">כדי לעבור את הקורס, </w:t>
       </w:r>
       <w:r>
@@ -1899,7 +1924,16 @@
           <w:szCs w:val="24"/>
           <w:rtl/>
         </w:rPr>
-        <w:t>.</w:t>
+        <w:t>,</w:t>
+      </w:r>
+      <w:r>
+        <w:rPr>
+          <w:rFonts w:eastAsia="Times New Roman" w:hint="cs"/>
+          <w:sz w:val="24"/>
+          <w:szCs w:val="24"/>
+          <w:rtl/>
+        </w:rPr>
+        <w:t xml:space="preserve"> ללא המטלות.</w:t>
       </w:r>
     </w:p>
     <w:p>
@@ -1955,9 +1989,6 @@
       <w:pPr>
         <w:bidi/>
         <w:spacing w:before="280" w:after="280" w:line="240" w:lineRule="auto"/>
-        <w:rPr>
-          <w:lang/>
-        </w:rPr>
       </w:pPr>
       <w:r>
         <w:rPr>
@@ -2010,7 +2041,6 @@
         <w:rPr>
           <w:sz w:val="24"/>
           <w:szCs w:val="24"/>
-          <w:lang/>
         </w:rPr>
         <w:t>,</w:t>
       </w:r>
@@ -2020,7 +2050,6 @@
           <w:sz w:val="24"/>
           <w:szCs w:val="24"/>
           <w:rtl/>
-          <w:lang/>
         </w:rPr>
         <w:t xml:space="preserve"> </w:t>
       </w:r>
@@ -2036,7 +2065,6 @@
         <w:rPr>
           <w:sz w:val="24"/>
           <w:szCs w:val="24"/>
-          <w:lang/>
         </w:rPr>
         <w:t>.</w:t>
       </w:r>
@@ -2046,7 +2074,6 @@
           <w:sz w:val="24"/>
           <w:szCs w:val="24"/>
           <w:rtl/>
-          <w:lang/>
         </w:rPr>
         <w:t xml:space="preserve"> </w:t>
       </w:r>
@@ -2062,7 +2089,6 @@
         <w:rPr>
           <w:sz w:val="24"/>
           <w:szCs w:val="24"/>
-          <w:lang/>
         </w:rPr>
         <w:t>.</w:t>
       </w:r>
@@ -2072,7 +2098,6 @@
           <w:sz w:val="24"/>
           <w:szCs w:val="24"/>
           <w:rtl/>
-          <w:lang/>
         </w:rPr>
         <w:t xml:space="preserve"> </w:t>
       </w:r>
@@ -2082,7 +2107,6 @@
           <w:sz w:val="24"/>
           <w:szCs w:val="24"/>
           <w:rtl/>
-          <w:lang/>
         </w:rPr>
         <w:t xml:space="preserve">גם </w:t>
       </w:r>
@@ -2122,7 +2146,6 @@
           <w:sz w:val="24"/>
           <w:szCs w:val="24"/>
           <w:rtl/>
-          <w:lang/>
         </w:rPr>
         <w:t>, ולא רק את המטלות שאתם מציגים במעבדה.</w:t>
       </w:r>
@@ -2133,7 +2156,6 @@
         <w:spacing w:before="280" w:after="280" w:line="240" w:lineRule="auto"/>
         <w:rPr>
           <w:rtl/>
-          <w:lang/>
         </w:rPr>
       </w:pPr>
     </w:p>
@@ -2143,7 +2165,6 @@
         <w:spacing w:before="280" w:after="280" w:line="240" w:lineRule="auto"/>
         <w:rPr>
           <w:rtl/>
-          <w:lang/>
         </w:rPr>
       </w:pPr>
     </w:p>
@@ -2153,7 +2174,6 @@
         <w:spacing w:before="280" w:after="280" w:line="240" w:lineRule="auto"/>
         <w:rPr>
           <w:rtl/>
-          <w:lang/>
         </w:rPr>
       </w:pPr>
     </w:p>
@@ -2193,21 +2213,7 @@
         <w:rPr>
           <w:rtl/>
         </w:rPr>
-        <w:t xml:space="preserve">ייתכנו שינויים בהתאם לקצב ההתקדמות בשיעורים </w:t>
-      </w:r>
-      <w:proofErr w:type="spellStart"/>
-      <w:r>
-        <w:rPr>
-          <w:rtl/>
-        </w:rPr>
-        <w:t>ובתירגולים</w:t>
-      </w:r>
-      <w:proofErr w:type="spellEnd"/>
-      <w:r>
-        <w:rPr>
-          <w:rtl/>
-        </w:rPr>
-        <w:t>.</w:t>
+        <w:t>ייתכנו שינויים בהתאם לקצב ההתקדמות בשיעורים ובתירגולים.</w:t>
       </w:r>
     </w:p>
     <w:p>
@@ -2308,7 +2314,6 @@
                 <w:bCs/>
               </w:rPr>
             </w:pPr>
-            <w:proofErr w:type="spellStart"/>
             <w:r>
               <w:rPr>
                 <w:b/>
@@ -2317,7 +2322,6 @@
               </w:rPr>
               <w:t>תירגול</w:t>
             </w:r>
-            <w:proofErr w:type="spellEnd"/>
           </w:p>
         </w:tc>
       </w:tr>
@@ -2474,21 +2478,7 @@
               <w:rPr>
                 <w:rtl/>
               </w:rPr>
-              <w:t xml:space="preserve">עבודה בסביבת לינוקס - פקודות בסיסיות, </w:t>
-            </w:r>
-            <w:proofErr w:type="spellStart"/>
-            <w:r>
-              <w:rPr>
-                <w:rtl/>
-              </w:rPr>
-              <w:t>גיט</w:t>
-            </w:r>
-            <w:proofErr w:type="spellEnd"/>
-            <w:r>
-              <w:rPr>
-                <w:rtl/>
-              </w:rPr>
-              <w:t>, קומפילציה. שלבי קומפילציה.</w:t>
+              <w:t>עבודה בסביבת לינוקס - פקודות בסיסיות, גיט, קומפילציה. שלבי קומפילציה.</w:t>
             </w:r>
           </w:p>
         </w:tc>
@@ -2578,19 +2568,9 @@
               <w:pStyle w:val="TableContents"/>
               <w:bidi/>
             </w:pPr>
-            <w:proofErr w:type="spellStart"/>
-            <w:r>
-              <w:t>valgrind</w:t>
-            </w:r>
-            <w:proofErr w:type="spellEnd"/>
-            <w:r>
-              <w:t>, make/</w:t>
-            </w:r>
-            <w:proofErr w:type="spellStart"/>
-            <w:r>
-              <w:t>cmake</w:t>
-            </w:r>
-            <w:proofErr w:type="spellEnd"/>
+            <w:r>
+              <w:t>valgrind, make/cmake</w:t>
+            </w:r>
           </w:p>
           <w:p>
             <w:pPr>
@@ -3165,7 +3145,6 @@
               <w:bidi/>
               <w:jc w:val="center"/>
               <w:rPr>
-                <w:rFonts w:hint="cs"/>
                 <w:b/>
                 <w:bCs/>
                 <w:rtl/>
@@ -3230,7 +3209,6 @@
               </w:rPr>
               <w:t>) ומידע על סוגים בזמן ריצה (</w:t>
             </w:r>
-            <w:proofErr w:type="spellStart"/>
             <w:r>
               <w:rPr>
                 <w:b/>
@@ -3240,7 +3218,6 @@
               </w:rPr>
               <w:t>rtti</w:t>
             </w:r>
-            <w:proofErr w:type="spellEnd"/>
             <w:r>
               <w:rPr>
                 <w:b/>
@@ -3371,29 +3348,7 @@
                 <w:szCs w:val="24"/>
                 <w:rtl/>
               </w:rPr>
-              <w:t xml:space="preserve">) </w:t>
-            </w:r>
-            <w:proofErr w:type="spellStart"/>
-            <w:r>
-              <w:rPr>
-                <w:b/>
-                <w:color w:val="222222"/>
-                <w:sz w:val="24"/>
-                <w:szCs w:val="24"/>
-                <w:rtl/>
-              </w:rPr>
-              <w:t>ואיטרטורים</w:t>
-            </w:r>
-            <w:proofErr w:type="spellEnd"/>
-            <w:r>
-              <w:rPr>
-                <w:b/>
-                <w:color w:val="222222"/>
-                <w:sz w:val="24"/>
-                <w:szCs w:val="24"/>
-                <w:rtl/>
-              </w:rPr>
-              <w:t>.</w:t>
+              <w:t>) ואיטרטורים.</w:t>
             </w:r>
           </w:p>
         </w:tc>
@@ -3511,29 +3466,7 @@
                 <w:szCs w:val="24"/>
                 <w:rtl/>
               </w:rPr>
-              <w:t xml:space="preserve">תיכנות בתבניות, </w:t>
-            </w:r>
-            <w:proofErr w:type="spellStart"/>
-            <w:r>
-              <w:rPr>
-                <w:b/>
-                <w:color w:val="222222"/>
-                <w:sz w:val="24"/>
-                <w:szCs w:val="24"/>
-                <w:rtl/>
-              </w:rPr>
-              <w:t>פונקטורים</w:t>
-            </w:r>
-            <w:proofErr w:type="spellEnd"/>
-            <w:r>
-              <w:rPr>
-                <w:b/>
-                <w:color w:val="222222"/>
-                <w:sz w:val="24"/>
-                <w:szCs w:val="24"/>
-                <w:rtl/>
-              </w:rPr>
-              <w:t xml:space="preserve"> וביטויי למדא.</w:t>
+              <w:t>תיכנות בתבניות, פונקטורים וביטויי למדא.</w:t>
             </w:r>
           </w:p>
         </w:tc>
@@ -3631,7 +3564,6 @@
                 <w:rFonts w:eastAsia="Liberation Serif;Times New Roma"/>
               </w:rPr>
             </w:pPr>
-            <w:proofErr w:type="spellStart"/>
             <w:r>
               <w:rPr>
                 <w:rFonts w:eastAsia="Liberation Serif;Times New Roma"/>
@@ -3640,62 +3572,7 @@
                 <w:szCs w:val="24"/>
                 <w:rtl/>
               </w:rPr>
-              <w:t>הספריה</w:t>
-            </w:r>
-            <w:proofErr w:type="spellEnd"/>
-            <w:r>
-              <w:rPr>
-                <w:rFonts w:eastAsia="Liberation Serif;Times New Roma"/>
-                <w:color w:val="222222"/>
-                <w:sz w:val="24"/>
-                <w:szCs w:val="24"/>
-                <w:rtl/>
-              </w:rPr>
-              <w:t xml:space="preserve"> התקנית - </w:t>
-            </w:r>
-            <w:proofErr w:type="spellStart"/>
-            <w:r>
-              <w:rPr>
-                <w:rFonts w:eastAsia="Liberation Serif;Times New Roma"/>
-                <w:color w:val="222222"/>
-                <w:sz w:val="24"/>
-                <w:szCs w:val="24"/>
-                <w:rtl/>
-              </w:rPr>
-              <w:t>מיכלים</w:t>
-            </w:r>
-            <w:proofErr w:type="spellEnd"/>
-            <w:r>
-              <w:rPr>
-                <w:rFonts w:eastAsia="Liberation Serif;Times New Roma"/>
-                <w:color w:val="222222"/>
-                <w:sz w:val="24"/>
-                <w:szCs w:val="24"/>
-                <w:rtl/>
-              </w:rPr>
-              <w:t xml:space="preserve"> </w:t>
-            </w:r>
-            <w:proofErr w:type="spellStart"/>
-            <w:r>
-              <w:rPr>
-                <w:rFonts w:eastAsia="Liberation Serif;Times New Roma"/>
-                <w:color w:val="222222"/>
-                <w:sz w:val="24"/>
-                <w:szCs w:val="24"/>
-                <w:rtl/>
-              </w:rPr>
-              <w:t>ואיטרטורים</w:t>
-            </w:r>
-            <w:proofErr w:type="spellEnd"/>
-            <w:r>
-              <w:rPr>
-                <w:rFonts w:eastAsia="Liberation Serif;Times New Roma"/>
-                <w:color w:val="222222"/>
-                <w:sz w:val="24"/>
-                <w:szCs w:val="24"/>
-                <w:rtl/>
-              </w:rPr>
-              <w:t>.</w:t>
+              <w:t>הספריה התקנית - מיכלים ואיטרטורים.</w:t>
             </w:r>
           </w:p>
         </w:tc>
@@ -3719,21 +3596,7 @@
               <w:rPr>
                 <w:rtl/>
               </w:rPr>
-              <w:t xml:space="preserve">תבניות </w:t>
-            </w:r>
-            <w:proofErr w:type="spellStart"/>
-            <w:r>
-              <w:rPr>
-                <w:rtl/>
-              </w:rPr>
-              <w:t>ופונקטורים</w:t>
-            </w:r>
-            <w:proofErr w:type="spellEnd"/>
-            <w:r>
-              <w:rPr>
-                <w:rtl/>
-              </w:rPr>
-              <w:t>;</w:t>
+              <w:t>תבניות ופונקטורים;</w:t>
             </w:r>
           </w:p>
           <w:p>
@@ -3807,7 +3670,6 @@
                 <w:rFonts w:eastAsia="Liberation Serif;Times New Roma"/>
               </w:rPr>
             </w:pPr>
-            <w:proofErr w:type="spellStart"/>
             <w:r>
               <w:rPr>
                 <w:rFonts w:eastAsia="Liberation Serif;Times New Roma"/>
@@ -3816,18 +3678,7 @@
                 <w:szCs w:val="24"/>
                 <w:rtl/>
               </w:rPr>
-              <w:t>הספריה</w:t>
-            </w:r>
-            <w:proofErr w:type="spellEnd"/>
-            <w:r>
-              <w:rPr>
-                <w:rFonts w:eastAsia="Liberation Serif;Times New Roma"/>
-                <w:color w:val="222222"/>
-                <w:sz w:val="24"/>
-                <w:szCs w:val="24"/>
-                <w:rtl/>
-              </w:rPr>
-              <w:t xml:space="preserve"> התקנית - אלגוריתמים.</w:t>
+              <w:t>הספריה התקנית - אלגוריתמים.</w:t>
             </w:r>
           </w:p>
         </w:tc>
@@ -3847,33 +3698,11 @@
               <w:pStyle w:val="TableContents"/>
               <w:bidi/>
             </w:pPr>
-            <w:proofErr w:type="spellStart"/>
             <w:r>
               <w:rPr>
                 <w:rtl/>
               </w:rPr>
-              <w:t>מיכלים</w:t>
-            </w:r>
-            <w:proofErr w:type="spellEnd"/>
-            <w:r>
-              <w:rPr>
-                <w:rtl/>
-              </w:rPr>
-              <w:t xml:space="preserve"> </w:t>
-            </w:r>
-            <w:proofErr w:type="spellStart"/>
-            <w:r>
-              <w:rPr>
-                <w:rtl/>
-              </w:rPr>
-              <w:t>ואיטרטורים</w:t>
-            </w:r>
-            <w:proofErr w:type="spellEnd"/>
-            <w:r>
-              <w:rPr>
-                <w:rtl/>
-              </w:rPr>
-              <w:t xml:space="preserve"> בספריה התקנית;</w:t>
+              <w:t>מיכלים ואיטרטורים בספריה התקנית;</w:t>
             </w:r>
           </w:p>
           <w:p>
@@ -4331,25 +4160,7 @@
           <w:sz w:val="24"/>
           <w:szCs w:val="24"/>
         </w:rPr>
-        <w:t xml:space="preserve">A Tour of C++ (2nd Edition) by Bjarne </w:t>
-      </w:r>
-      <w:proofErr w:type="spellStart"/>
-      <w:r>
-        <w:rPr>
-          <w:b w:val="0"/>
-          <w:sz w:val="24"/>
-          <w:szCs w:val="24"/>
-        </w:rPr>
-        <w:t>Stroustrup</w:t>
-      </w:r>
-      <w:proofErr w:type="spellEnd"/>
-      <w:r>
-        <w:rPr>
-          <w:b w:val="0"/>
-          <w:sz w:val="24"/>
-          <w:szCs w:val="24"/>
-        </w:rPr>
-        <w:t>,  https://www.amazon.com/Tour-2nd-Depth-Bjarne-Stroustrup/dp/0134997832</w:t>
+        <w:t>A Tour of C++ (2nd Edition) by Bjarne Stroustrup,  https://www.amazon.com/Tour-2nd-Depth-Bjarne-Stroustrup/dp/0134997832</w:t>
       </w:r>
     </w:p>
     <w:p>
@@ -4384,25 +4195,7 @@
           <w:sz w:val="22"/>
           <w:szCs w:val="22"/>
         </w:rPr>
-        <w:t xml:space="preserve">C++17 STL Cookbook: Discover the latest enhancements to functional programming and lambda expressions.    by Jacek </w:t>
-      </w:r>
-      <w:proofErr w:type="spellStart"/>
-      <w:r>
-        <w:rPr>
-          <w:b w:val="0"/>
-          <w:sz w:val="22"/>
-          <w:szCs w:val="22"/>
-        </w:rPr>
-        <w:t>Galowicz</w:t>
-      </w:r>
-      <w:proofErr w:type="spellEnd"/>
-      <w:r>
-        <w:rPr>
-          <w:b w:val="0"/>
-          <w:sz w:val="22"/>
-          <w:szCs w:val="22"/>
-        </w:rPr>
-        <w:t>. Paperback, June 28, 2017</w:t>
+        <w:t>C++17 STL Cookbook: Discover the latest enhancements to functional programming and lambda expressions.    by Jacek Galowicz. Paperback, June 28, 2017</w:t>
       </w:r>
       <w:r>
         <w:rPr>

--- a/syllabus.docx
+++ b/syllabus.docx
@@ -182,8 +182,21 @@
           <w:rtl/>
           <w:lang w:val="he-IL"/>
         </w:rPr>
-        <w:t>מור בסן, קרן ניבש</w:t>
-      </w:r>
+        <w:t xml:space="preserve">מור בסן, קרן </w:t>
+      </w:r>
+      <w:proofErr w:type="spellStart"/>
+      <w:r>
+        <w:rPr>
+          <w:rFonts w:hint="cs"/>
+          <w:color w:val="0000CC"/>
+          <w:sz w:val="20"/>
+          <w:szCs w:val="20"/>
+          <w:rtl/>
+          <w:lang w:val="he-IL"/>
+        </w:rPr>
+        <w:t>ניבש</w:t>
+      </w:r>
+      <w:proofErr w:type="spellEnd"/>
       <w:r>
         <w:rPr>
           <w:rFonts w:hint="cs"/>
@@ -310,7 +323,29 @@
           <w:szCs w:val="24"/>
           <w:rtl/>
         </w:rPr>
-        <w:t xml:space="preserve"> לאמן אתכם בתיכנות בשפה קשה ומסובכת במיוחד - שפת ++</w:t>
+        <w:t xml:space="preserve"> לאמן אתכם </w:t>
+      </w:r>
+      <w:proofErr w:type="spellStart"/>
+      <w:r>
+        <w:rPr>
+          <w:b/>
+          <w:color w:val="222222"/>
+          <w:sz w:val="24"/>
+          <w:szCs w:val="24"/>
+          <w:rtl/>
+        </w:rPr>
+        <w:t>בתיכנות</w:t>
+      </w:r>
+      <w:proofErr w:type="spellEnd"/>
+      <w:r>
+        <w:rPr>
+          <w:b/>
+          <w:color w:val="222222"/>
+          <w:sz w:val="24"/>
+          <w:szCs w:val="24"/>
+          <w:rtl/>
+        </w:rPr>
+        <w:t xml:space="preserve"> בשפה קשה ומסובכת במיוחד - שפת ++</w:t>
       </w:r>
       <w:r>
         <w:rPr>
@@ -442,6 +477,7 @@
         </w:rPr>
         <w:t xml:space="preserve">), </w:t>
       </w:r>
+      <w:proofErr w:type="spellStart"/>
       <w:r>
         <w:rPr>
           <w:b/>
@@ -450,7 +486,18 @@
           <w:szCs w:val="24"/>
           <w:rtl/>
         </w:rPr>
-        <w:t xml:space="preserve">גיט </w:t>
+        <w:t>גיט</w:t>
+      </w:r>
+      <w:proofErr w:type="spellEnd"/>
+      <w:r>
+        <w:rPr>
+          <w:b/>
+          <w:color w:val="222222"/>
+          <w:sz w:val="24"/>
+          <w:szCs w:val="24"/>
+          <w:rtl/>
+        </w:rPr>
+        <w:t xml:space="preserve"> </w:t>
       </w:r>
       <w:r>
         <w:rPr>
@@ -584,6 +631,7 @@
         </w:rPr>
         <w:t xml:space="preserve">לכתוב בדיקות-יחידה מקיפות בעזרת מערכת </w:t>
       </w:r>
+      <w:proofErr w:type="spellStart"/>
       <w:r>
         <w:rPr>
           <w:rFonts w:eastAsia="Noto Sans CJK SC Regular"/>
@@ -594,6 +642,7 @@
         </w:rPr>
         <w:t>doctest</w:t>
       </w:r>
+      <w:proofErr w:type="spellEnd"/>
       <w:r>
         <w:rPr>
           <w:rFonts w:eastAsia="Noto Sans CJK SC Regular"/>
@@ -625,6 +674,7 @@
         </w:rPr>
         <w:t>לכתוב קבצי בניה (</w:t>
       </w:r>
+      <w:proofErr w:type="spellStart"/>
       <w:r>
         <w:rPr>
           <w:rFonts w:eastAsia="Noto Sans CJK SC Regular"/>
@@ -635,6 +685,7 @@
         </w:rPr>
         <w:t>Makefile</w:t>
       </w:r>
+      <w:proofErr w:type="spellEnd"/>
       <w:r>
         <w:rPr>
           <w:rFonts w:eastAsia="Noto Sans CJK SC Regular"/>
@@ -895,7 +946,29 @@
           <w:szCs w:val="24"/>
           <w:rtl/>
         </w:rPr>
-        <w:t>בנוסף: המטלות יוגשו בגיטהאב וייבדקו בסביבת לינוקס, ולכן דרוש ידע בסיסי ב-</w:t>
+        <w:t xml:space="preserve">בנוסף: המטלות יוגשו </w:t>
+      </w:r>
+      <w:proofErr w:type="spellStart"/>
+      <w:r>
+        <w:rPr>
+          <w:b/>
+          <w:color w:val="222222"/>
+          <w:sz w:val="24"/>
+          <w:szCs w:val="24"/>
+          <w:rtl/>
+        </w:rPr>
+        <w:t>בגיטהאב</w:t>
+      </w:r>
+      <w:proofErr w:type="spellEnd"/>
+      <w:r>
+        <w:rPr>
+          <w:b/>
+          <w:color w:val="222222"/>
+          <w:sz w:val="24"/>
+          <w:szCs w:val="24"/>
+          <w:rtl/>
+        </w:rPr>
+        <w:t xml:space="preserve"> וייבדקו בסביבת לינוקס, ולכן דרוש ידע בסיסי ב-</w:t>
       </w:r>
       <w:r>
         <w:rPr>
@@ -2314,6 +2387,7 @@
                 <w:bCs/>
               </w:rPr>
             </w:pPr>
+            <w:proofErr w:type="spellStart"/>
             <w:r>
               <w:rPr>
                 <w:b/>
@@ -2322,6 +2396,7 @@
               </w:rPr>
               <w:t>תירגול</w:t>
             </w:r>
+            <w:proofErr w:type="spellEnd"/>
           </w:p>
         </w:tc>
       </w:tr>
@@ -2478,7 +2553,17 @@
               <w:rPr>
                 <w:rtl/>
               </w:rPr>
-              <w:t>עבודה בסביבת לינוקס - פקודות בסיסיות, גיט, קומפילציה. שלבי קומפילציה.</w:t>
+              <w:t>סקריפטים ב-</w:t>
+            </w:r>
+            <w:r>
+              <w:t>bash</w:t>
+            </w:r>
+            <w:r>
+              <w:rPr>
+                <w:rFonts w:hint="cs"/>
+                <w:rtl/>
+              </w:rPr>
+              <w:t>: תנאים, לולאות.</w:t>
             </w:r>
           </w:p>
         </w:tc>
@@ -2560,34 +2645,34 @@
               <w:rPr>
                 <w:rtl/>
               </w:rPr>
-              <w:t>כלים מתקדמים לעבודה בלינוקס:</w:t>
+              <w:t>מחלקות, בניה והריסה;</w:t>
             </w:r>
           </w:p>
           <w:p>
             <w:pPr>
               <w:pStyle w:val="TableContents"/>
               <w:bidi/>
+              <w:rPr>
+                <w:rFonts w:hint="cs"/>
+                <w:rtl/>
+              </w:rPr>
             </w:pPr>
             <w:r>
-              <w:t>valgrind, make/cmake</w:t>
-            </w:r>
-          </w:p>
-          <w:p>
-            <w:pPr>
-              <w:pStyle w:val="TableContents"/>
-              <w:bidi/>
-            </w:pPr>
-            <w:r>
-              <w:rPr>
-                <w:rtl/>
-              </w:rPr>
-              <w:t>סקריפטים ב-</w:t>
-            </w:r>
-            <w:r>
-              <w:t>bash</w:t>
-            </w:r>
-            <w:r>
-              <w:rPr>
+              <w:rPr>
+                <w:rFonts w:eastAsia="Times New Roman"/>
+                <w:rtl/>
+              </w:rPr>
+              <w:t xml:space="preserve">הצגת מטלה </w:t>
+            </w:r>
+            <w:r>
+              <w:rPr>
+                <w:rFonts w:eastAsia="Times New Roman"/>
+              </w:rPr>
+              <w:t>1</w:t>
+            </w:r>
+            <w:r>
+              <w:rPr>
+                <w:rFonts w:eastAsia="Times New Roman"/>
                 <w:rtl/>
               </w:rPr>
               <w:t>.</w:t>
@@ -2721,12 +2806,16 @@
             <w:pPr>
               <w:pStyle w:val="TableContents"/>
               <w:bidi/>
+              <w:rPr>
+                <w:rFonts w:eastAsia="Times New Roman"/>
+              </w:rPr>
             </w:pPr>
             <w:r>
               <w:rPr>
-                <w:rtl/>
-              </w:rPr>
-              <w:t>מחלקות, בניה והריסה;</w:t>
+                <w:rFonts w:eastAsia="Times New Roman"/>
+                <w:rtl/>
+              </w:rPr>
+              <w:t>הרכבות, רפרנסים וקבועים;</w:t>
             </w:r>
           </w:p>
           <w:p>
@@ -2745,7 +2834,7 @@
               <w:rPr>
                 <w:rFonts w:eastAsia="Times New Roman"/>
               </w:rPr>
-              <w:t>1</w:t>
+              <w:t>2</w:t>
             </w:r>
             <w:r>
               <w:rPr>
@@ -2861,7 +2950,7 @@
                 <w:rFonts w:eastAsia="Times New Roman"/>
                 <w:rtl/>
               </w:rPr>
-              <w:t>הרכבות, רפרנסים וקבועים;</w:t>
+              <w:t>העמסת אופרטורים;</w:t>
             </w:r>
           </w:p>
           <w:p>
@@ -2880,7 +2969,7 @@
               <w:rPr>
                 <w:rFonts w:eastAsia="Times New Roman"/>
               </w:rPr>
-              <w:t>2</w:t>
+              <w:t>3</w:t>
             </w:r>
             <w:r>
               <w:rPr>
@@ -2982,7 +3071,7 @@
                 <w:rFonts w:eastAsia="Times New Roman"/>
                 <w:rtl/>
               </w:rPr>
-              <w:t>העמסת אופרטורים;</w:t>
+              <w:t>העתקה והמרה;</w:t>
             </w:r>
           </w:p>
           <w:p>
@@ -3001,7 +3090,7 @@
               <w:rPr>
                 <w:rFonts w:eastAsia="Times New Roman"/>
               </w:rPr>
-              <w:t>3</w:t>
+              <w:t>4</w:t>
             </w:r>
             <w:r>
               <w:rPr>
@@ -3085,16 +3174,12 @@
             <w:pPr>
               <w:pStyle w:val="TableContents"/>
               <w:bidi/>
-              <w:rPr>
-                <w:rFonts w:eastAsia="Times New Roman"/>
-              </w:rPr>
             </w:pPr>
             <w:r>
               <w:rPr>
-                <w:rFonts w:eastAsia="Times New Roman"/>
-                <w:rtl/>
-              </w:rPr>
-              <w:t>העתקה והמרה;</w:t>
+                <w:rtl/>
+              </w:rPr>
+              <w:t>ירושה ורשימת אתחול;</w:t>
             </w:r>
           </w:p>
           <w:p>
@@ -3104,20 +3189,15 @@
             </w:pPr>
             <w:r>
               <w:rPr>
-                <w:rFonts w:eastAsia="Times New Roman"/>
                 <w:rtl/>
               </w:rPr>
               <w:t xml:space="preserve">הצגת מטלה </w:t>
             </w:r>
             <w:r>
-              <w:rPr>
-                <w:rFonts w:eastAsia="Times New Roman"/>
-              </w:rPr>
-              <w:t>4</w:t>
-            </w:r>
-            <w:r>
-              <w:rPr>
-                <w:rFonts w:eastAsia="Times New Roman"/>
+              <w:t>5</w:t>
+            </w:r>
+            <w:r>
+              <w:rPr>
                 <w:rtl/>
               </w:rPr>
               <w:t>.</w:t>
@@ -3174,10 +3254,12 @@
               <w:bidi/>
               <w:spacing w:line="240" w:lineRule="auto"/>
               <w:rPr>
+                <w:rFonts w:hint="cs"/>
                 <w:b/>
                 <w:color w:val="222222"/>
                 <w:sz w:val="24"/>
                 <w:szCs w:val="24"/>
+                <w:rtl/>
               </w:rPr>
             </w:pPr>
             <w:r>
@@ -3209,6 +3291,7 @@
               </w:rPr>
               <w:t>) ומידע על סוגים בזמן ריצה (</w:t>
             </w:r>
+            <w:proofErr w:type="spellStart"/>
             <w:r>
               <w:rPr>
                 <w:b/>
@@ -3218,6 +3301,7 @@
               </w:rPr>
               <w:t>rtti</w:t>
             </w:r>
+            <w:proofErr w:type="spellEnd"/>
             <w:r>
               <w:rPr>
                 <w:b/>
@@ -3245,12 +3329,16 @@
             <w:pPr>
               <w:pStyle w:val="TableContents"/>
               <w:bidi/>
+              <w:rPr>
+                <w:rFonts w:eastAsia="Times New Roman"/>
+              </w:rPr>
             </w:pPr>
             <w:r>
               <w:rPr>
-                <w:rtl/>
-              </w:rPr>
-              <w:t>ירושה ורשימת אתחול;</w:t>
+                <w:rFonts w:eastAsia="Times New Roman"/>
+                <w:rtl/>
+              </w:rPr>
+              <w:t>ירושה וירטואלית;</w:t>
             </w:r>
           </w:p>
           <w:p>
@@ -3260,15 +3348,20 @@
             </w:pPr>
             <w:r>
               <w:rPr>
+                <w:rFonts w:eastAsia="Times New Roman"/>
                 <w:rtl/>
               </w:rPr>
               <w:t xml:space="preserve">הצגת מטלה </w:t>
             </w:r>
             <w:r>
-              <w:t>5</w:t>
-            </w:r>
-            <w:r>
-              <w:rPr>
+              <w:rPr>
+                <w:rFonts w:eastAsia="Times New Roman"/>
+              </w:rPr>
+              <w:t>6</w:t>
+            </w:r>
+            <w:r>
+              <w:rPr>
+                <w:rFonts w:eastAsia="Times New Roman"/>
                 <w:rtl/>
               </w:rPr>
               <w:t>.</w:t>
@@ -3348,7 +3441,29 @@
                 <w:szCs w:val="24"/>
                 <w:rtl/>
               </w:rPr>
-              <w:t>) ואיטרטורים.</w:t>
+              <w:t xml:space="preserve">) </w:t>
+            </w:r>
+            <w:proofErr w:type="spellStart"/>
+            <w:r>
+              <w:rPr>
+                <w:b/>
+                <w:color w:val="222222"/>
+                <w:sz w:val="24"/>
+                <w:szCs w:val="24"/>
+                <w:rtl/>
+              </w:rPr>
+              <w:t>ואיטרטורים</w:t>
+            </w:r>
+            <w:proofErr w:type="spellEnd"/>
+            <w:r>
+              <w:rPr>
+                <w:b/>
+                <w:color w:val="222222"/>
+                <w:sz w:val="24"/>
+                <w:szCs w:val="24"/>
+                <w:rtl/>
+              </w:rPr>
+              <w:t>.</w:t>
             </w:r>
           </w:p>
         </w:tc>
@@ -3367,16 +3482,12 @@
             <w:pPr>
               <w:pStyle w:val="TableContents"/>
               <w:bidi/>
-              <w:rPr>
-                <w:rFonts w:eastAsia="Times New Roman"/>
-              </w:rPr>
             </w:pPr>
             <w:r>
               <w:rPr>
-                <w:rFonts w:eastAsia="Times New Roman"/>
-                <w:rtl/>
-              </w:rPr>
-              <w:t>ירושה וירטואלית;</w:t>
+                <w:rtl/>
+              </w:rPr>
+              <w:t>המרות סוגים;</w:t>
             </w:r>
           </w:p>
           <w:p>
@@ -3386,20 +3497,15 @@
             </w:pPr>
             <w:r>
               <w:rPr>
-                <w:rFonts w:eastAsia="Times New Roman"/>
                 <w:rtl/>
               </w:rPr>
               <w:t xml:space="preserve">הצגת מטלה </w:t>
             </w:r>
             <w:r>
-              <w:rPr>
-                <w:rFonts w:eastAsia="Times New Roman"/>
-              </w:rPr>
-              <w:t>6</w:t>
-            </w:r>
-            <w:r>
-              <w:rPr>
-                <w:rFonts w:eastAsia="Times New Roman"/>
+              <w:t>7</w:t>
+            </w:r>
+            <w:r>
+              <w:rPr>
                 <w:rtl/>
               </w:rPr>
               <w:t>.</w:t>
@@ -3466,7 +3572,29 @@
                 <w:szCs w:val="24"/>
                 <w:rtl/>
               </w:rPr>
-              <w:t>תיכנות בתבניות, פונקטורים וביטויי למדא.</w:t>
+              <w:t xml:space="preserve">תיכנות בתבניות, </w:t>
+            </w:r>
+            <w:proofErr w:type="spellStart"/>
+            <w:r>
+              <w:rPr>
+                <w:b/>
+                <w:color w:val="222222"/>
+                <w:sz w:val="24"/>
+                <w:szCs w:val="24"/>
+                <w:rtl/>
+              </w:rPr>
+              <w:t>פונקטורים</w:t>
+            </w:r>
+            <w:proofErr w:type="spellEnd"/>
+            <w:r>
+              <w:rPr>
+                <w:b/>
+                <w:color w:val="222222"/>
+                <w:sz w:val="24"/>
+                <w:szCs w:val="24"/>
+                <w:rtl/>
+              </w:rPr>
+              <w:t xml:space="preserve"> וביטויי למדא.</w:t>
             </w:r>
           </w:p>
         </w:tc>
@@ -3490,7 +3618,21 @@
               <w:rPr>
                 <w:rtl/>
               </w:rPr>
-              <w:t>המרות סוגים;</w:t>
+              <w:t xml:space="preserve">תבניות </w:t>
+            </w:r>
+            <w:proofErr w:type="spellStart"/>
+            <w:r>
+              <w:rPr>
+                <w:rtl/>
+              </w:rPr>
+              <w:t>ופונקטורים</w:t>
+            </w:r>
+            <w:proofErr w:type="spellEnd"/>
+            <w:r>
+              <w:rPr>
+                <w:rtl/>
+              </w:rPr>
+              <w:t>;</w:t>
             </w:r>
           </w:p>
           <w:p>
@@ -3505,7 +3647,7 @@
               <w:t xml:space="preserve">הצגת מטלה </w:t>
             </w:r>
             <w:r>
-              <w:t>7</w:t>
+              <w:t>8</w:t>
             </w:r>
             <w:r>
               <w:rPr>
@@ -3564,6 +3706,7 @@
                 <w:rFonts w:eastAsia="Liberation Serif;Times New Roma"/>
               </w:rPr>
             </w:pPr>
+            <w:proofErr w:type="spellStart"/>
             <w:r>
               <w:rPr>
                 <w:rFonts w:eastAsia="Liberation Serif;Times New Roma"/>
@@ -3572,7 +3715,62 @@
                 <w:szCs w:val="24"/>
                 <w:rtl/>
               </w:rPr>
-              <w:t>הספריה התקנית - מיכלים ואיטרטורים.</w:t>
+              <w:t>הספריה</w:t>
+            </w:r>
+            <w:proofErr w:type="spellEnd"/>
+            <w:r>
+              <w:rPr>
+                <w:rFonts w:eastAsia="Liberation Serif;Times New Roma"/>
+                <w:color w:val="222222"/>
+                <w:sz w:val="24"/>
+                <w:szCs w:val="24"/>
+                <w:rtl/>
+              </w:rPr>
+              <w:t xml:space="preserve"> התקנית - </w:t>
+            </w:r>
+            <w:proofErr w:type="spellStart"/>
+            <w:r>
+              <w:rPr>
+                <w:rFonts w:eastAsia="Liberation Serif;Times New Roma"/>
+                <w:color w:val="222222"/>
+                <w:sz w:val="24"/>
+                <w:szCs w:val="24"/>
+                <w:rtl/>
+              </w:rPr>
+              <w:t>מיכלים</w:t>
+            </w:r>
+            <w:proofErr w:type="spellEnd"/>
+            <w:r>
+              <w:rPr>
+                <w:rFonts w:eastAsia="Liberation Serif;Times New Roma"/>
+                <w:color w:val="222222"/>
+                <w:sz w:val="24"/>
+                <w:szCs w:val="24"/>
+                <w:rtl/>
+              </w:rPr>
+              <w:t xml:space="preserve"> </w:t>
+            </w:r>
+            <w:proofErr w:type="spellStart"/>
+            <w:r>
+              <w:rPr>
+                <w:rFonts w:eastAsia="Liberation Serif;Times New Roma"/>
+                <w:color w:val="222222"/>
+                <w:sz w:val="24"/>
+                <w:szCs w:val="24"/>
+                <w:rtl/>
+              </w:rPr>
+              <w:t>ואיטרטורים</w:t>
+            </w:r>
+            <w:proofErr w:type="spellEnd"/>
+            <w:r>
+              <w:rPr>
+                <w:rFonts w:eastAsia="Liberation Serif;Times New Roma"/>
+                <w:color w:val="222222"/>
+                <w:sz w:val="24"/>
+                <w:szCs w:val="24"/>
+                <w:rtl/>
+              </w:rPr>
+              <w:t>.</w:t>
             </w:r>
           </w:p>
         </w:tc>
@@ -3592,11 +3790,33 @@
               <w:pStyle w:val="TableContents"/>
               <w:bidi/>
             </w:pPr>
-            <w:r>
-              <w:rPr>
-                <w:rtl/>
-              </w:rPr>
-              <w:t>תבניות ופונקטורים;</w:t>
+            <w:proofErr w:type="spellStart"/>
+            <w:r>
+              <w:rPr>
+                <w:rtl/>
+              </w:rPr>
+              <w:t>מיכלים</w:t>
+            </w:r>
+            <w:proofErr w:type="spellEnd"/>
+            <w:r>
+              <w:rPr>
+                <w:rtl/>
+              </w:rPr>
+              <w:t xml:space="preserve"> </w:t>
+            </w:r>
+            <w:proofErr w:type="spellStart"/>
+            <w:r>
+              <w:rPr>
+                <w:rtl/>
+              </w:rPr>
+              <w:t>ואיטרטורים</w:t>
+            </w:r>
+            <w:proofErr w:type="spellEnd"/>
+            <w:r>
+              <w:rPr>
+                <w:rtl/>
+              </w:rPr>
+              <w:t xml:space="preserve"> בספריה התקנית;</w:t>
             </w:r>
           </w:p>
           <w:p>
@@ -3611,7 +3831,7 @@
               <w:t xml:space="preserve">הצגת מטלה </w:t>
             </w:r>
             <w:r>
-              <w:t>8</w:t>
+              <w:t>9</w:t>
             </w:r>
             <w:r>
               <w:rPr>
@@ -3670,6 +3890,7 @@
                 <w:rFonts w:eastAsia="Liberation Serif;Times New Roma"/>
               </w:rPr>
             </w:pPr>
+            <w:proofErr w:type="spellStart"/>
             <w:r>
               <w:rPr>
                 <w:rFonts w:eastAsia="Liberation Serif;Times New Roma"/>
@@ -3678,7 +3899,18 @@
                 <w:szCs w:val="24"/>
                 <w:rtl/>
               </w:rPr>
-              <w:t>הספריה התקנית - אלגוריתמים.</w:t>
+              <w:t>הספריה</w:t>
+            </w:r>
+            <w:proofErr w:type="spellEnd"/>
+            <w:r>
+              <w:rPr>
+                <w:rFonts w:eastAsia="Liberation Serif;Times New Roma"/>
+                <w:color w:val="222222"/>
+                <w:sz w:val="24"/>
+                <w:szCs w:val="24"/>
+                <w:rtl/>
+              </w:rPr>
+              <w:t xml:space="preserve"> התקנית - אלגוריתמים.</w:t>
             </w:r>
           </w:p>
         </w:tc>
@@ -3702,7 +3934,7 @@
               <w:rPr>
                 <w:rtl/>
               </w:rPr>
-              <w:t>מיכלים ואיטרטורים בספריה התקנית;</w:t>
+              <w:t>אלגוריתמים בספריה התקנית;</w:t>
             </w:r>
           </w:p>
           <w:p>
@@ -3717,7 +3949,7 @@
               <w:t xml:space="preserve">הצגת מטלה </w:t>
             </w:r>
             <w:r>
-              <w:t>9</w:t>
+              <w:t>10</w:t>
             </w:r>
             <w:r>
               <w:rPr>
@@ -3846,28 +4078,7 @@
               <w:rPr>
                 <w:rtl/>
               </w:rPr>
-              <w:t>אלגוריתמים בספריה התקנית;</w:t>
-            </w:r>
-          </w:p>
-          <w:p>
-            <w:pPr>
-              <w:pStyle w:val="TableContents"/>
-              <w:bidi/>
-            </w:pPr>
-            <w:r>
-              <w:rPr>
-                <w:rtl/>
-              </w:rPr>
-              <w:t xml:space="preserve">הצגת מטלה </w:t>
-            </w:r>
-            <w:r>
-              <w:t>10</w:t>
-            </w:r>
-            <w:r>
-              <w:rPr>
-                <w:rtl/>
-              </w:rPr>
-              <w:t>.</w:t>
+              <w:t>השלמות וחזרות.</w:t>
             </w:r>
           </w:p>
         </w:tc>
@@ -4160,8 +4371,28 @@
           <w:sz w:val="24"/>
           <w:szCs w:val="24"/>
         </w:rPr>
-        <w:t>A Tour of C++ (2nd Edition) by Bjarne Stroustrup,  https://www.amazon.com/Tour-2nd-Depth-Bjarne-Stroustrup/dp/0134997832</w:t>
-      </w:r>
+        <w:t xml:space="preserve">A Tour of C++ (2nd Edition) by Bjarne </w:t>
+      </w:r>
+      <w:proofErr w:type="spellStart"/>
+      <w:proofErr w:type="gramStart"/>
+      <w:r>
+        <w:rPr>
+          <w:b w:val="0"/>
+          <w:sz w:val="24"/>
+          <w:szCs w:val="24"/>
+        </w:rPr>
+        <w:t>Stroustrup</w:t>
+      </w:r>
+      <w:proofErr w:type="spellEnd"/>
+      <w:r>
+        <w:rPr>
+          <w:b w:val="0"/>
+          <w:sz w:val="24"/>
+          <w:szCs w:val="24"/>
+        </w:rPr>
+        <w:t>,  https://www.amazon.com/Tour-2nd-Depth-Bjarne-Stroustrup/dp/0134997832</w:t>
+      </w:r>
+      <w:proofErr w:type="gramEnd"/>
     </w:p>
     <w:p>
       <w:pPr>
@@ -4195,7 +4426,25 @@
           <w:sz w:val="22"/>
           <w:szCs w:val="22"/>
         </w:rPr>
-        <w:t>C++17 STL Cookbook: Discover the latest enhancements to functional programming and lambda expressions.    by Jacek Galowicz. Paperback, June 28, 2017</w:t>
+        <w:t xml:space="preserve">C++17 STL Cookbook: Discover the latest enhancements to functional programming and lambda expressions.    by Jacek </w:t>
+      </w:r>
+      <w:proofErr w:type="spellStart"/>
+      <w:r>
+        <w:rPr>
+          <w:b w:val="0"/>
+          <w:sz w:val="22"/>
+          <w:szCs w:val="22"/>
+        </w:rPr>
+        <w:t>Galowicz</w:t>
+      </w:r>
+      <w:proofErr w:type="spellEnd"/>
+      <w:r>
+        <w:rPr>
+          <w:b w:val="0"/>
+          <w:sz w:val="22"/>
+          <w:szCs w:val="22"/>
+        </w:rPr>
+        <w:t>. Paperback, June 28, 2017</w:t>
       </w:r>
       <w:r>
         <w:rPr>

--- a/syllabus.docx
+++ b/syllabus.docx
@@ -1,6 +1,6 @@
 
 <file path=word/document.xml><?xml version="1.0" encoding="utf-8"?>
-<w:document xmlns:wpc="http://schemas.microsoft.com/office/word/2010/wordprocessingCanvas" xmlns:cx="http://schemas.microsoft.com/office/drawing/2014/chartex" xmlns:cx1="http://schemas.microsoft.com/office/drawing/2015/9/8/chartex" xmlns:cx2="http://schemas.microsoft.com/office/drawing/2015/10/21/chartex" xmlns:cx3="http://schemas.microsoft.com/office/drawing/2016/5/9/chartex" xmlns:cx4="http://schemas.microsoft.com/office/drawing/2016/5/10/chartex" xmlns:cx5="http://schemas.microsoft.com/office/drawing/2016/5/11/chartex" xmlns:cx6="http://schemas.microsoft.com/office/drawing/2016/5/12/chartex" xmlns:cx7="http://schemas.microsoft.com/office/drawing/2016/5/13/chartex" xmlns:cx8="http://schemas.microsoft.com/office/drawing/2016/5/14/chartex" xmlns:mc="http://schemas.openxmlformats.org/markup-compatibility/2006" xmlns:aink="http://schemas.microsoft.com/office/drawing/2016/ink" xmlns:am3d="http://schemas.microsoft.com/office/drawing/2017/model3d" xmlns:o="urn:schemas-microsoft-com:office:office" xmlns:oel="http://schemas.microsoft.com/office/2019/extlst" xmlns:r="http://schemas.openxmlformats.org/officeDocument/2006/relationships" xmlns:m="http://schemas.openxmlformats.org/officeDocument/2006/math" xmlns:v="urn:schemas-microsoft-com:vml" xmlns:wp14="http://schemas.microsoft.com/office/word/2010/wordprocessingDrawing" xmlns:wp="http://schemas.openxmlformats.org/drawingml/2006/wordprocessingDrawing" xmlns:w10="urn:schemas-microsoft-com:office:word" xmlns:w="http://schemas.openxmlformats.org/wordprocessingml/2006/main" xmlns:w14="http://schemas.microsoft.com/office/word/2010/wordml" xmlns:w15="http://schemas.microsoft.com/office/word/2012/wordml" xmlns:w16cex="http://schemas.microsoft.com/office/word/2018/wordml/cex" xmlns:w16cid="http://schemas.microsoft.com/office/word/2016/wordml/cid" xmlns:w16="http://schemas.microsoft.com/office/word/2018/wordml" xmlns:w16sdtdh="http://schemas.microsoft.com/office/word/2020/wordml/sdtdatahash" xmlns:w16se="http://schemas.microsoft.com/office/word/2015/wordml/symex" xmlns:wpg="http://schemas.microsoft.com/office/word/2010/wordprocessingGroup" xmlns:wpi="http://schemas.microsoft.com/office/word/2010/wordprocessingInk" xmlns:wne="http://schemas.microsoft.com/office/word/2006/wordml" xmlns:wps="http://schemas.microsoft.com/office/word/2010/wordprocessingShape" mc:Ignorable="w14 w15 w16se w16cid w16 w16cex w16sdtdh wp14">
+<w:document xmlns:wpc="http://schemas.microsoft.com/office/word/2010/wordprocessingCanvas" xmlns:cx="http://schemas.microsoft.com/office/drawing/2014/chartex" xmlns:cx1="http://schemas.microsoft.com/office/drawing/2015/9/8/chartex" xmlns:cx2="http://schemas.microsoft.com/office/drawing/2015/10/21/chartex" xmlns:cx3="http://schemas.microsoft.com/office/drawing/2016/5/9/chartex" xmlns:cx4="http://schemas.microsoft.com/office/drawing/2016/5/10/chartex" xmlns:cx5="http://schemas.microsoft.com/office/drawing/2016/5/11/chartex" xmlns:cx6="http://schemas.microsoft.com/office/drawing/2016/5/12/chartex" xmlns:cx7="http://schemas.microsoft.com/office/drawing/2016/5/13/chartex" xmlns:cx8="http://schemas.microsoft.com/office/drawing/2016/5/14/chartex" xmlns:mc="http://schemas.openxmlformats.org/markup-compatibility/2006" xmlns:aink="http://schemas.microsoft.com/office/drawing/2016/ink" xmlns:am3d="http://schemas.microsoft.com/office/drawing/2017/model3d" xmlns:o="urn:schemas-microsoft-com:office:office" xmlns:oel="http://schemas.microsoft.com/office/2019/extlst" xmlns:r="http://schemas.openxmlformats.org/officeDocument/2006/relationships" xmlns:m="http://schemas.openxmlformats.org/officeDocument/2006/math" xmlns:v="urn:schemas-microsoft-com:vml" xmlns:wp14="http://schemas.microsoft.com/office/word/2010/wordprocessingDrawing" xmlns:wp="http://schemas.openxmlformats.org/drawingml/2006/wordprocessingDrawing" xmlns:w10="urn:schemas-microsoft-com:office:word" xmlns:w="http://schemas.openxmlformats.org/wordprocessingml/2006/main" xmlns:w14="http://schemas.microsoft.com/office/word/2010/wordml" xmlns:w15="http://schemas.microsoft.com/office/word/2012/wordml" xmlns:w16cex="http://schemas.microsoft.com/office/word/2018/wordml/cex" xmlns:w16cid="http://schemas.microsoft.com/office/word/2016/wordml/cid" xmlns:w16="http://schemas.microsoft.com/office/word/2018/wordml" xmlns:w16du="http://schemas.microsoft.com/office/word/2023/wordml/word16du" xmlns:w16sdtdh="http://schemas.microsoft.com/office/word/2020/wordml/sdtdatahash" xmlns:w16se="http://schemas.microsoft.com/office/word/2015/wordml/symex" xmlns:wpg="http://schemas.microsoft.com/office/word/2010/wordprocessingGroup" xmlns:wpi="http://schemas.microsoft.com/office/word/2010/wordprocessingInk" xmlns:wne="http://schemas.microsoft.com/office/word/2006/wordml" xmlns:wps="http://schemas.microsoft.com/office/word/2010/wordprocessingShape" mc:Ignorable="w14 w15 w16se w16cid w16 w16cex w16sdtdh wp14">
   <w:background w:color="FFFFFF"/>
   <w:body>
     <w:p>
@@ -182,9 +182,8 @@
           <w:rtl/>
           <w:lang w:val="he-IL"/>
         </w:rPr>
-        <w:t xml:space="preserve">מור בסן, קרן </w:t>
-      </w:r>
-      <w:proofErr w:type="spellStart"/>
+        <w:t xml:space="preserve">מור בסן, </w:t>
+      </w:r>
       <w:r>
         <w:rPr>
           <w:rFonts w:hint="cs"/>
@@ -194,7 +193,19 @@
           <w:rtl/>
           <w:lang w:val="he-IL"/>
         </w:rPr>
-        <w:t>ניבש</w:t>
+        <w:t xml:space="preserve">אלינה </w:t>
+      </w:r>
+      <w:proofErr w:type="spellStart"/>
+      <w:r>
+        <w:rPr>
+          <w:rFonts w:hint="cs"/>
+          <w:color w:val="0000CC"/>
+          <w:sz w:val="20"/>
+          <w:szCs w:val="20"/>
+          <w:rtl/>
+          <w:lang w:val="he-IL"/>
+        </w:rPr>
+        <w:t>אופלינסקי</w:t>
       </w:r>
       <w:proofErr w:type="spellEnd"/>
       <w:r>
@@ -477,7 +488,6 @@
         </w:rPr>
         <w:t xml:space="preserve">), </w:t>
       </w:r>
-      <w:proofErr w:type="spellStart"/>
       <w:r>
         <w:rPr>
           <w:b/>
@@ -486,18 +496,7 @@
           <w:szCs w:val="24"/>
           <w:rtl/>
         </w:rPr>
-        <w:t>גיט</w:t>
-      </w:r>
-      <w:proofErr w:type="spellEnd"/>
-      <w:r>
-        <w:rPr>
-          <w:b/>
-          <w:color w:val="222222"/>
-          <w:sz w:val="24"/>
-          <w:szCs w:val="24"/>
-          <w:rtl/>
-        </w:rPr>
-        <w:t xml:space="preserve"> </w:t>
+        <w:t xml:space="preserve">גיט </w:t>
       </w:r>
       <w:r>
         <w:rPr>
@@ -631,7 +630,6 @@
         </w:rPr>
         <w:t xml:space="preserve">לכתוב בדיקות-יחידה מקיפות בעזרת מערכת </w:t>
       </w:r>
-      <w:proofErr w:type="spellStart"/>
       <w:r>
         <w:rPr>
           <w:rFonts w:eastAsia="Noto Sans CJK SC Regular"/>
@@ -642,7 +640,6 @@
         </w:rPr>
         <w:t>doctest</w:t>
       </w:r>
-      <w:proofErr w:type="spellEnd"/>
       <w:r>
         <w:rPr>
           <w:rFonts w:eastAsia="Noto Sans CJK SC Regular"/>
@@ -674,7 +671,6 @@
         </w:rPr>
         <w:t>לכתוב קבצי בניה (</w:t>
       </w:r>
-      <w:proofErr w:type="spellStart"/>
       <w:r>
         <w:rPr>
           <w:rFonts w:eastAsia="Noto Sans CJK SC Regular"/>
@@ -685,7 +681,6 @@
         </w:rPr>
         <w:t>Makefile</w:t>
       </w:r>
-      <w:proofErr w:type="spellEnd"/>
       <w:r>
         <w:rPr>
           <w:rFonts w:eastAsia="Noto Sans CJK SC Regular"/>
@@ -946,29 +941,7 @@
           <w:szCs w:val="24"/>
           <w:rtl/>
         </w:rPr>
-        <w:t xml:space="preserve">בנוסף: המטלות יוגשו </w:t>
-      </w:r>
-      <w:proofErr w:type="spellStart"/>
-      <w:r>
-        <w:rPr>
-          <w:b/>
-          <w:color w:val="222222"/>
-          <w:sz w:val="24"/>
-          <w:szCs w:val="24"/>
-          <w:rtl/>
-        </w:rPr>
-        <w:t>בגיטהאב</w:t>
-      </w:r>
-      <w:proofErr w:type="spellEnd"/>
-      <w:r>
-        <w:rPr>
-          <w:b/>
-          <w:color w:val="222222"/>
-          <w:sz w:val="24"/>
-          <w:szCs w:val="24"/>
-          <w:rtl/>
-        </w:rPr>
-        <w:t xml:space="preserve"> וייבדקו בסביבת לינוקס, ולכן דרוש ידע בסיסי ב-</w:t>
+        <w:t>בנוסף: המטלות יוגשו בגיטהאב וייבדקו בסביבת לינוקס, ולכן דרוש ידע בסיסי ב-</w:t>
       </w:r>
       <w:r>
         <w:rPr>
@@ -2653,7 +2626,6 @@
               <w:pStyle w:val="TableContents"/>
               <w:bidi/>
               <w:rPr>
-                <w:rFonts w:hint="cs"/>
                 <w:rtl/>
               </w:rPr>
             </w:pPr>
@@ -3254,7 +3226,6 @@
               <w:bidi/>
               <w:spacing w:line="240" w:lineRule="auto"/>
               <w:rPr>
-                <w:rFonts w:hint="cs"/>
                 <w:b/>
                 <w:color w:val="222222"/>
                 <w:sz w:val="24"/>
@@ -3564,6 +3535,7 @@
                 <w:szCs w:val="24"/>
               </w:rPr>
             </w:pPr>
+            <w:proofErr w:type="spellStart"/>
             <w:r>
               <w:rPr>
                 <w:b/>
@@ -3572,7 +3544,18 @@
                 <w:szCs w:val="24"/>
                 <w:rtl/>
               </w:rPr>
-              <w:t xml:space="preserve">תיכנות בתבניות, </w:t>
+              <w:t>תיכנות</w:t>
+            </w:r>
+            <w:proofErr w:type="spellEnd"/>
+            <w:r>
+              <w:rPr>
+                <w:b/>
+                <w:color w:val="222222"/>
+                <w:sz w:val="24"/>
+                <w:szCs w:val="24"/>
+                <w:rtl/>
+              </w:rPr>
+              <w:t xml:space="preserve"> בתבניות, </w:t>
             </w:r>
             <w:proofErr w:type="spellStart"/>
             <w:r>
@@ -4374,7 +4357,6 @@
         <w:t xml:space="preserve">A Tour of C++ (2nd Edition) by Bjarne </w:t>
       </w:r>
       <w:proofErr w:type="spellStart"/>
-      <w:proofErr w:type="gramStart"/>
       <w:r>
         <w:rPr>
           <w:b w:val="0"/>
@@ -4392,7 +4374,6 @@
         </w:rPr>
         <w:t>,  https://www.amazon.com/Tour-2nd-Depth-Bjarne-Stroustrup/dp/0134997832</w:t>
       </w:r>
-      <w:proofErr w:type="gramEnd"/>
     </w:p>
     <w:p>
       <w:pPr>
@@ -5011,7 +4992,7 @@
 </file>
 
 <file path=word/endnotes.xml><?xml version="1.0" encoding="utf-8"?>
-<w:endnotes xmlns:wpc="http://schemas.microsoft.com/office/word/2010/wordprocessingCanvas" xmlns:cx="http://schemas.microsoft.com/office/drawing/2014/chartex" xmlns:cx1="http://schemas.microsoft.com/office/drawing/2015/9/8/chartex" xmlns:cx2="http://schemas.microsoft.com/office/drawing/2015/10/21/chartex" xmlns:cx3="http://schemas.microsoft.com/office/drawing/2016/5/9/chartex" xmlns:cx4="http://schemas.microsoft.com/office/drawing/2016/5/10/chartex" xmlns:cx5="http://schemas.microsoft.com/office/drawing/2016/5/11/chartex" xmlns:cx6="http://schemas.microsoft.com/office/drawing/2016/5/12/chartex" xmlns:cx7="http://schemas.microsoft.com/office/drawing/2016/5/13/chartex" xmlns:cx8="http://schemas.microsoft.com/office/drawing/2016/5/14/chartex" xmlns:mc="http://schemas.openxmlformats.org/markup-compatibility/2006" xmlns:aink="http://schemas.microsoft.com/office/drawing/2016/ink" xmlns:am3d="http://schemas.microsoft.com/office/drawing/2017/model3d" xmlns:o="urn:schemas-microsoft-com:office:office" xmlns:oel="http://schemas.microsoft.com/office/2019/extlst" xmlns:r="http://schemas.openxmlformats.org/officeDocument/2006/relationships" xmlns:m="http://schemas.openxmlformats.org/officeDocument/2006/math" xmlns:v="urn:schemas-microsoft-com:vml" xmlns:wp14="http://schemas.microsoft.com/office/word/2010/wordprocessingDrawing" xmlns:wp="http://schemas.openxmlformats.org/drawingml/2006/wordprocessingDrawing" xmlns:w10="urn:schemas-microsoft-com:office:word" xmlns:w="http://schemas.openxmlformats.org/wordprocessingml/2006/main" xmlns:w14="http://schemas.microsoft.com/office/word/2010/wordml" xmlns:w15="http://schemas.microsoft.com/office/word/2012/wordml" xmlns:w16cex="http://schemas.microsoft.com/office/word/2018/wordml/cex" xmlns:w16cid="http://schemas.microsoft.com/office/word/2016/wordml/cid" xmlns:w16="http://schemas.microsoft.com/office/word/2018/wordml" xmlns:w16sdtdh="http://schemas.microsoft.com/office/word/2020/wordml/sdtdatahash" xmlns:w16se="http://schemas.microsoft.com/office/word/2015/wordml/symex" xmlns:wpg="http://schemas.microsoft.com/office/word/2010/wordprocessingGroup" xmlns:wpi="http://schemas.microsoft.com/office/word/2010/wordprocessingInk" xmlns:wne="http://schemas.microsoft.com/office/word/2006/wordml" xmlns:wps="http://schemas.microsoft.com/office/word/2010/wordprocessingShape" mc:Ignorable="w14 w15 w16se w16cid w16 w16cex w16sdtdh wp14">
+<w:endnotes xmlns:wpc="http://schemas.microsoft.com/office/word/2010/wordprocessingCanvas" xmlns:cx="http://schemas.microsoft.com/office/drawing/2014/chartex" xmlns:cx1="http://schemas.microsoft.com/office/drawing/2015/9/8/chartex" xmlns:cx2="http://schemas.microsoft.com/office/drawing/2015/10/21/chartex" xmlns:cx3="http://schemas.microsoft.com/office/drawing/2016/5/9/chartex" xmlns:cx4="http://schemas.microsoft.com/office/drawing/2016/5/10/chartex" xmlns:cx5="http://schemas.microsoft.com/office/drawing/2016/5/11/chartex" xmlns:cx6="http://schemas.microsoft.com/office/drawing/2016/5/12/chartex" xmlns:cx7="http://schemas.microsoft.com/office/drawing/2016/5/13/chartex" xmlns:cx8="http://schemas.microsoft.com/office/drawing/2016/5/14/chartex" xmlns:mc="http://schemas.openxmlformats.org/markup-compatibility/2006" xmlns:aink="http://schemas.microsoft.com/office/drawing/2016/ink" xmlns:am3d="http://schemas.microsoft.com/office/drawing/2017/model3d" xmlns:o="urn:schemas-microsoft-com:office:office" xmlns:oel="http://schemas.microsoft.com/office/2019/extlst" xmlns:r="http://schemas.openxmlformats.org/officeDocument/2006/relationships" xmlns:m="http://schemas.openxmlformats.org/officeDocument/2006/math" xmlns:v="urn:schemas-microsoft-com:vml" xmlns:wp14="http://schemas.microsoft.com/office/word/2010/wordprocessingDrawing" xmlns:wp="http://schemas.openxmlformats.org/drawingml/2006/wordprocessingDrawing" xmlns:w10="urn:schemas-microsoft-com:office:word" xmlns:w="http://schemas.openxmlformats.org/wordprocessingml/2006/main" xmlns:w14="http://schemas.microsoft.com/office/word/2010/wordml" xmlns:w15="http://schemas.microsoft.com/office/word/2012/wordml" xmlns:w16cex="http://schemas.microsoft.com/office/word/2018/wordml/cex" xmlns:w16cid="http://schemas.microsoft.com/office/word/2016/wordml/cid" xmlns:w16="http://schemas.microsoft.com/office/word/2018/wordml" xmlns:w16du="http://schemas.microsoft.com/office/word/2023/wordml/word16du" xmlns:w16sdtdh="http://schemas.microsoft.com/office/word/2020/wordml/sdtdatahash" xmlns:w16se="http://schemas.microsoft.com/office/word/2015/wordml/symex" xmlns:wpg="http://schemas.microsoft.com/office/word/2010/wordprocessingGroup" xmlns:wpi="http://schemas.microsoft.com/office/word/2010/wordprocessingInk" xmlns:wne="http://schemas.microsoft.com/office/word/2006/wordml" xmlns:wps="http://schemas.microsoft.com/office/word/2010/wordprocessingShape" mc:Ignorable="w14 w15 w16se w16cid w16 w16cex w16sdtdh wp14">
   <w:endnote w:type="separator" w:id="-1">
     <w:p>
       <w:pPr>
@@ -5036,7 +5017,7 @@
 </file>
 
 <file path=word/footnotes.xml><?xml version="1.0" encoding="utf-8"?>
-<w:footnotes xmlns:wpc="http://schemas.microsoft.com/office/word/2010/wordprocessingCanvas" xmlns:cx="http://schemas.microsoft.com/office/drawing/2014/chartex" xmlns:cx1="http://schemas.microsoft.com/office/drawing/2015/9/8/chartex" xmlns:cx2="http://schemas.microsoft.com/office/drawing/2015/10/21/chartex" xmlns:cx3="http://schemas.microsoft.com/office/drawing/2016/5/9/chartex" xmlns:cx4="http://schemas.microsoft.com/office/drawing/2016/5/10/chartex" xmlns:cx5="http://schemas.microsoft.com/office/drawing/2016/5/11/chartex" xmlns:cx6="http://schemas.microsoft.com/office/drawing/2016/5/12/chartex" xmlns:cx7="http://schemas.microsoft.com/office/drawing/2016/5/13/chartex" xmlns:cx8="http://schemas.microsoft.com/office/drawing/2016/5/14/chartex" xmlns:mc="http://schemas.openxmlformats.org/markup-compatibility/2006" xmlns:aink="http://schemas.microsoft.com/office/drawing/2016/ink" xmlns:am3d="http://schemas.microsoft.com/office/drawing/2017/model3d" xmlns:o="urn:schemas-microsoft-com:office:office" xmlns:oel="http://schemas.microsoft.com/office/2019/extlst" xmlns:r="http://schemas.openxmlformats.org/officeDocument/2006/relationships" xmlns:m="http://schemas.openxmlformats.org/officeDocument/2006/math" xmlns:v="urn:schemas-microsoft-com:vml" xmlns:wp14="http://schemas.microsoft.com/office/word/2010/wordprocessingDrawing" xmlns:wp="http://schemas.openxmlformats.org/drawingml/2006/wordprocessingDrawing" xmlns:w10="urn:schemas-microsoft-com:office:word" xmlns:w="http://schemas.openxmlformats.org/wordprocessingml/2006/main" xmlns:w14="http://schemas.microsoft.com/office/word/2010/wordml" xmlns:w15="http://schemas.microsoft.com/office/word/2012/wordml" xmlns:w16cex="http://schemas.microsoft.com/office/word/2018/wordml/cex" xmlns:w16cid="http://schemas.microsoft.com/office/word/2016/wordml/cid" xmlns:w16="http://schemas.microsoft.com/office/word/2018/wordml" xmlns:w16sdtdh="http://schemas.microsoft.com/office/word/2020/wordml/sdtdatahash" xmlns:w16se="http://schemas.microsoft.com/office/word/2015/wordml/symex" xmlns:wpg="http://schemas.microsoft.com/office/word/2010/wordprocessingGroup" xmlns:wpi="http://schemas.microsoft.com/office/word/2010/wordprocessingInk" xmlns:wne="http://schemas.microsoft.com/office/word/2006/wordml" xmlns:wps="http://schemas.microsoft.com/office/word/2010/wordprocessingShape" mc:Ignorable="w14 w15 w16se w16cid w16 w16cex w16sdtdh wp14">
+<w:footnotes xmlns:wpc="http://schemas.microsoft.com/office/word/2010/wordprocessingCanvas" xmlns:cx="http://schemas.microsoft.com/office/drawing/2014/chartex" xmlns:cx1="http://schemas.microsoft.com/office/drawing/2015/9/8/chartex" xmlns:cx2="http://schemas.microsoft.com/office/drawing/2015/10/21/chartex" xmlns:cx3="http://schemas.microsoft.com/office/drawing/2016/5/9/chartex" xmlns:cx4="http://schemas.microsoft.com/office/drawing/2016/5/10/chartex" xmlns:cx5="http://schemas.microsoft.com/office/drawing/2016/5/11/chartex" xmlns:cx6="http://schemas.microsoft.com/office/drawing/2016/5/12/chartex" xmlns:cx7="http://schemas.microsoft.com/office/drawing/2016/5/13/chartex" xmlns:cx8="http://schemas.microsoft.com/office/drawing/2016/5/14/chartex" xmlns:mc="http://schemas.openxmlformats.org/markup-compatibility/2006" xmlns:aink="http://schemas.microsoft.com/office/drawing/2016/ink" xmlns:am3d="http://schemas.microsoft.com/office/drawing/2017/model3d" xmlns:o="urn:schemas-microsoft-com:office:office" xmlns:oel="http://schemas.microsoft.com/office/2019/extlst" xmlns:r="http://schemas.openxmlformats.org/officeDocument/2006/relationships" xmlns:m="http://schemas.openxmlformats.org/officeDocument/2006/math" xmlns:v="urn:schemas-microsoft-com:vml" xmlns:wp14="http://schemas.microsoft.com/office/word/2010/wordprocessingDrawing" xmlns:wp="http://schemas.openxmlformats.org/drawingml/2006/wordprocessingDrawing" xmlns:w10="urn:schemas-microsoft-com:office:word" xmlns:w="http://schemas.openxmlformats.org/wordprocessingml/2006/main" xmlns:w14="http://schemas.microsoft.com/office/word/2010/wordml" xmlns:w15="http://schemas.microsoft.com/office/word/2012/wordml" xmlns:w16cex="http://schemas.microsoft.com/office/word/2018/wordml/cex" xmlns:w16cid="http://schemas.microsoft.com/office/word/2016/wordml/cid" xmlns:w16="http://schemas.microsoft.com/office/word/2018/wordml" xmlns:w16du="http://schemas.microsoft.com/office/word/2023/wordml/word16du" xmlns:w16sdtdh="http://schemas.microsoft.com/office/word/2020/wordml/sdtdatahash" xmlns:w16se="http://schemas.microsoft.com/office/word/2015/wordml/symex" xmlns:wpg="http://schemas.microsoft.com/office/word/2010/wordprocessingGroup" xmlns:wpi="http://schemas.microsoft.com/office/word/2010/wordprocessingInk" xmlns:wne="http://schemas.microsoft.com/office/word/2006/wordml" xmlns:wps="http://schemas.microsoft.com/office/word/2010/wordprocessingShape" mc:Ignorable="w14 w15 w16se w16cid w16 w16cex w16sdtdh wp14">
   <w:footnote w:type="separator" w:id="-1">
     <w:p>
       <w:pPr>
@@ -5061,7 +5042,7 @@
 </file>
 
 <file path=word/numbering.xml><?xml version="1.0" encoding="utf-8"?>
-<w:numbering xmlns:wpc="http://schemas.microsoft.com/office/word/2010/wordprocessingCanvas" xmlns:cx="http://schemas.microsoft.com/office/drawing/2014/chartex" xmlns:cx1="http://schemas.microsoft.com/office/drawing/2015/9/8/chartex" xmlns:cx2="http://schemas.microsoft.com/office/drawing/2015/10/21/chartex" xmlns:cx3="http://schemas.microsoft.com/office/drawing/2016/5/9/chartex" xmlns:cx4="http://schemas.microsoft.com/office/drawing/2016/5/10/chartex" xmlns:cx5="http://schemas.microsoft.com/office/drawing/2016/5/11/chartex" xmlns:cx6="http://schemas.microsoft.com/office/drawing/2016/5/12/chartex" xmlns:cx7="http://schemas.microsoft.com/office/drawing/2016/5/13/chartex" xmlns:cx8="http://schemas.microsoft.com/office/drawing/2016/5/14/chartex" xmlns:mc="http://schemas.openxmlformats.org/markup-compatibility/2006" xmlns:aink="http://schemas.microsoft.com/office/drawing/2016/ink" xmlns:am3d="http://schemas.microsoft.com/office/drawing/2017/model3d" xmlns:o="urn:schemas-microsoft-com:office:office" xmlns:oel="http://schemas.microsoft.com/office/2019/extlst" xmlns:r="http://schemas.openxmlformats.org/officeDocument/2006/relationships" xmlns:m="http://schemas.openxmlformats.org/officeDocument/2006/math" xmlns:v="urn:schemas-microsoft-com:vml" xmlns:wp14="http://schemas.microsoft.com/office/word/2010/wordprocessingDrawing" xmlns:wp="http://schemas.openxmlformats.org/drawingml/2006/wordprocessingDrawing" xmlns:w10="urn:schemas-microsoft-com:office:word" xmlns:w="http://schemas.openxmlformats.org/wordprocessingml/2006/main" xmlns:w14="http://schemas.microsoft.com/office/word/2010/wordml" xmlns:w15="http://schemas.microsoft.com/office/word/2012/wordml" xmlns:w16cex="http://schemas.microsoft.com/office/word/2018/wordml/cex" xmlns:w16cid="http://schemas.microsoft.com/office/word/2016/wordml/cid" xmlns:w16="http://schemas.microsoft.com/office/word/2018/wordml" xmlns:w16sdtdh="http://schemas.microsoft.com/office/word/2020/wordml/sdtdatahash" xmlns:w16se="http://schemas.microsoft.com/office/word/2015/wordml/symex" xmlns:wpg="http://schemas.microsoft.com/office/word/2010/wordprocessingGroup" xmlns:wpi="http://schemas.microsoft.com/office/word/2010/wordprocessingInk" xmlns:wne="http://schemas.microsoft.com/office/word/2006/wordml" xmlns:wps="http://schemas.microsoft.com/office/word/2010/wordprocessingShape" mc:Ignorable="w14 w15 w16se w16cid w16 w16cex w16sdtdh wp14">
+<w:numbering xmlns:wpc="http://schemas.microsoft.com/office/word/2010/wordprocessingCanvas" xmlns:cx="http://schemas.microsoft.com/office/drawing/2014/chartex" xmlns:cx1="http://schemas.microsoft.com/office/drawing/2015/9/8/chartex" xmlns:cx2="http://schemas.microsoft.com/office/drawing/2015/10/21/chartex" xmlns:cx3="http://schemas.microsoft.com/office/drawing/2016/5/9/chartex" xmlns:cx4="http://schemas.microsoft.com/office/drawing/2016/5/10/chartex" xmlns:cx5="http://schemas.microsoft.com/office/drawing/2016/5/11/chartex" xmlns:cx6="http://schemas.microsoft.com/office/drawing/2016/5/12/chartex" xmlns:cx7="http://schemas.microsoft.com/office/drawing/2016/5/13/chartex" xmlns:cx8="http://schemas.microsoft.com/office/drawing/2016/5/14/chartex" xmlns:mc="http://schemas.openxmlformats.org/markup-compatibility/2006" xmlns:aink="http://schemas.microsoft.com/office/drawing/2016/ink" xmlns:am3d="http://schemas.microsoft.com/office/drawing/2017/model3d" xmlns:o="urn:schemas-microsoft-com:office:office" xmlns:oel="http://schemas.microsoft.com/office/2019/extlst" xmlns:r="http://schemas.openxmlformats.org/officeDocument/2006/relationships" xmlns:m="http://schemas.openxmlformats.org/officeDocument/2006/math" xmlns:v="urn:schemas-microsoft-com:vml" xmlns:wp14="http://schemas.microsoft.com/office/word/2010/wordprocessingDrawing" xmlns:wp="http://schemas.openxmlformats.org/drawingml/2006/wordprocessingDrawing" xmlns:w10="urn:schemas-microsoft-com:office:word" xmlns:w="http://schemas.openxmlformats.org/wordprocessingml/2006/main" xmlns:w14="http://schemas.microsoft.com/office/word/2010/wordml" xmlns:w15="http://schemas.microsoft.com/office/word/2012/wordml" xmlns:w16cex="http://schemas.microsoft.com/office/word/2018/wordml/cex" xmlns:w16cid="http://schemas.microsoft.com/office/word/2016/wordml/cid" xmlns:w16="http://schemas.microsoft.com/office/word/2018/wordml" xmlns:w16du="http://schemas.microsoft.com/office/word/2023/wordml/word16du" xmlns:w16sdtdh="http://schemas.microsoft.com/office/word/2020/wordml/sdtdatahash" xmlns:w16se="http://schemas.microsoft.com/office/word/2015/wordml/symex" xmlns:wpg="http://schemas.microsoft.com/office/word/2010/wordprocessingGroup" xmlns:wpi="http://schemas.microsoft.com/office/word/2010/wordprocessingInk" xmlns:wne="http://schemas.microsoft.com/office/word/2006/wordml" xmlns:wps="http://schemas.microsoft.com/office/word/2010/wordprocessingShape" mc:Ignorable="w14 w15 w16se w16cid w16 w16cex w16sdtdh wp14">
   <w:abstractNum w:abstractNumId="0" w15:restartNumberingAfterBreak="0">
     <w:nsid w:val="1EEB522B"/>
     <w:multiLevelType w:val="multilevel"/>
